--- a/Courses/Software-Sciences/Module-4-Information-Systems-New/11-Database-Design/11-Database-Design-Exercise.docx
+++ b/Courses/Software-Sciences/Module-4-Information-Systems-New/11-Database-Design/11-Database-Design-Exercise.docx
@@ -1,6 +1,6 @@
 
 <file path=word/document.xml><?xml version="1.0" encoding="utf-8"?>
-<w:document xmlns:wpc="http://schemas.microsoft.com/office/word/2010/wordprocessingCanvas" xmlns:cx="http://schemas.microsoft.com/office/drawing/2014/chartex" xmlns:cx1="http://schemas.microsoft.com/office/drawing/2015/9/8/chartex" xmlns:cx2="http://schemas.microsoft.com/office/drawing/2015/10/21/chartex" xmlns:cx3="http://schemas.microsoft.com/office/drawing/2016/5/9/chartex" xmlns:cx4="http://schemas.microsoft.com/office/drawing/2016/5/10/chartex" xmlns:cx5="http://schemas.microsoft.com/office/drawing/2016/5/11/chartex" xmlns:cx6="http://schemas.microsoft.com/office/drawing/2016/5/12/chartex" xmlns:cx7="http://schemas.microsoft.com/office/drawing/2016/5/13/chartex" xmlns:cx8="http://schemas.microsoft.com/office/drawing/2016/5/14/chartex" xmlns:mc="http://schemas.openxmlformats.org/markup-compatibility/2006" xmlns:aink="http://schemas.microsoft.com/office/drawing/2016/ink" xmlns:am3d="http://schemas.microsoft.com/office/drawing/2017/model3d" xmlns:o="urn:schemas-microsoft-com:office:office" xmlns:oel="http://schemas.microsoft.com/office/2019/extlst" xmlns:r="http://schemas.openxmlformats.org/officeDocument/2006/relationships" xmlns:m="http://schemas.openxmlformats.org/officeDocument/2006/math" xmlns:v="urn:schemas-microsoft-com:vml" xmlns:wp14="http://schemas.microsoft.com/office/word/2010/wordprocessingDrawing" xmlns:wp="http://schemas.openxmlformats.org/drawingml/2006/wordprocessingDrawing" xmlns:w10="urn:schemas-microsoft-com:office:word" xmlns:w="http://schemas.openxmlformats.org/wordprocessingml/2006/main" xmlns:w14="http://schemas.microsoft.com/office/word/2010/wordml" xmlns:w15="http://schemas.microsoft.com/office/word/2012/wordml" xmlns:w16cex="http://schemas.microsoft.com/office/word/2018/wordml/cex" xmlns:w16cid="http://schemas.microsoft.com/office/word/2016/wordml/cid" xmlns:w16="http://schemas.microsoft.com/office/word/2018/wordml" xmlns:w16sdtdh="http://schemas.microsoft.com/office/word/2020/wordml/sdtdatahash" xmlns:w16se="http://schemas.microsoft.com/office/word/2015/wordml/symex" xmlns:wpg="http://schemas.microsoft.com/office/word/2010/wordprocessingGroup" xmlns:wpi="http://schemas.microsoft.com/office/word/2010/wordprocessingInk" xmlns:wne="http://schemas.microsoft.com/office/word/2006/wordml" xmlns:wps="http://schemas.microsoft.com/office/word/2010/wordprocessingShape" mc:Ignorable="w14 w15 w16se w16cid w16 w16cex w16sdtdh wp14">
+<w:document xmlns:wpc="http://schemas.microsoft.com/office/word/2010/wordprocessingCanvas" xmlns:cx="http://schemas.microsoft.com/office/drawing/2014/chartex" xmlns:cx1="http://schemas.microsoft.com/office/drawing/2015/9/8/chartex" xmlns:cx2="http://schemas.microsoft.com/office/drawing/2015/10/21/chartex" xmlns:cx3="http://schemas.microsoft.com/office/drawing/2016/5/9/chartex" xmlns:cx4="http://schemas.microsoft.com/office/drawing/2016/5/10/chartex" xmlns:cx5="http://schemas.microsoft.com/office/drawing/2016/5/11/chartex" xmlns:cx6="http://schemas.microsoft.com/office/drawing/2016/5/12/chartex" xmlns:cx7="http://schemas.microsoft.com/office/drawing/2016/5/13/chartex" xmlns:cx8="http://schemas.microsoft.com/office/drawing/2016/5/14/chartex" xmlns:mc="http://schemas.openxmlformats.org/markup-compatibility/2006" xmlns:aink="http://schemas.microsoft.com/office/drawing/2016/ink" xmlns:am3d="http://schemas.microsoft.com/office/drawing/2017/model3d" xmlns:o="urn:schemas-microsoft-com:office:office" xmlns:oel="http://schemas.microsoft.com/office/2019/extlst" xmlns:r="http://schemas.openxmlformats.org/officeDocument/2006/relationships" xmlns:m="http://schemas.openxmlformats.org/officeDocument/2006/math" xmlns:v="urn:schemas-microsoft-com:vml" xmlns:wp14="http://schemas.microsoft.com/office/word/2010/wordprocessingDrawing" xmlns:wp="http://schemas.openxmlformats.org/drawingml/2006/wordprocessingDrawing" xmlns:w10="urn:schemas-microsoft-com:office:word" xmlns:w="http://schemas.openxmlformats.org/wordprocessingml/2006/main" xmlns:w14="http://schemas.microsoft.com/office/word/2010/wordml" xmlns:w15="http://schemas.microsoft.com/office/word/2012/wordml" xmlns:w16cex="http://schemas.microsoft.com/office/word/2018/wordml/cex" xmlns:w16cid="http://schemas.microsoft.com/office/word/2016/wordml/cid" xmlns:w16="http://schemas.microsoft.com/office/word/2018/wordml" xmlns:w16du="http://schemas.microsoft.com/office/word/2023/wordml/word16du" xmlns:w16sdtdh="http://schemas.microsoft.com/office/word/2020/wordml/sdtdatahash" xmlns:w16se="http://schemas.microsoft.com/office/word/2015/wordml/symex" xmlns:wpg="http://schemas.microsoft.com/office/word/2010/wordprocessingGroup" xmlns:wpi="http://schemas.microsoft.com/office/word/2010/wordprocessingInk" xmlns:wne="http://schemas.microsoft.com/office/word/2006/wordml" xmlns:wps="http://schemas.microsoft.com/office/word/2010/wordprocessingShape" mc:Ignorable="w14 w15 w16se w16cid w16 w16cex w16sdtdh w16du wp14">
   <w:body>
     <w:p>
       <w:pPr>
@@ -128,7 +128,7 @@
         <w:rPr>
           <w:lang w:val="bg-BG"/>
         </w:rPr>
-        <w:t xml:space="preserve">Изберете дали ще работите по предоставения проект за </w:t>
+        <w:t xml:space="preserve">Продължете работа по </w:t>
       </w:r>
       <w:r>
         <w:rPr>
@@ -136,24 +136,13 @@
           <w:bCs/>
           <w:lang w:val="bg-BG"/>
         </w:rPr>
-        <w:t>здравна информационна система</w:t>
+        <w:t>проекта</w:t>
       </w:r>
       <w:r>
         <w:rPr>
           <w:lang w:val="bg-BG"/>
         </w:rPr>
-        <w:t xml:space="preserve"> или ще създадете</w:t>
-      </w:r>
-      <w:r>
-        <w:t xml:space="preserve"> </w:t>
-      </w:r>
-      <w:r>
-        <w:rPr>
-          <w:b/>
-          <w:bCs/>
-          <w:lang w:val="bg-BG"/>
-        </w:rPr>
-        <w:t>собствен</w:t>
+        <w:t xml:space="preserve"> от миналото занятие</w:t>
       </w:r>
       <w:r>
         <w:rPr>
@@ -560,6 +549,27 @@
         <w:t>.</w:t>
       </w:r>
     </w:p>
+    <w:p>
+      <w:pPr>
+        <w:spacing w:before="110" w:after="110"/>
+        <w:rPr>
+          <w:b/>
+          <w:bCs/>
+          <w:sz w:val="64"/>
+          <w:szCs w:val="64"/>
+        </w:rPr>
+      </w:pPr>
+      <w:r>
+        <w:rPr>
+          <w:b/>
+          <w:bCs/>
+          <w:sz w:val="64"/>
+          <w:szCs w:val="64"/>
+          <w:highlight w:val="yellow"/>
+        </w:rPr>
+        <w:t>TODO: Add hints (in all project topics)</w:t>
+      </w:r>
+    </w:p>
     <w:sectPr>
       <w:footerReference w:type="default" r:id="rId10"/>
       <w:pgSz w:w="11909" w:h="16834" w:code="9"/>
@@ -572,7 +582,7 @@
 </file>
 
 <file path=word/endnotes.xml><?xml version="1.0" encoding="utf-8"?>
-<w:endnotes xmlns:wpc="http://schemas.microsoft.com/office/word/2010/wordprocessingCanvas" xmlns:cx="http://schemas.microsoft.com/office/drawing/2014/chartex" xmlns:cx1="http://schemas.microsoft.com/office/drawing/2015/9/8/chartex" xmlns:cx2="http://schemas.microsoft.com/office/drawing/2015/10/21/chartex" xmlns:cx3="http://schemas.microsoft.com/office/drawing/2016/5/9/chartex" xmlns:cx4="http://schemas.microsoft.com/office/drawing/2016/5/10/chartex" xmlns:cx5="http://schemas.microsoft.com/office/drawing/2016/5/11/chartex" xmlns:cx6="http://schemas.microsoft.com/office/drawing/2016/5/12/chartex" xmlns:cx7="http://schemas.microsoft.com/office/drawing/2016/5/13/chartex" xmlns:cx8="http://schemas.microsoft.com/office/drawing/2016/5/14/chartex" xmlns:mc="http://schemas.openxmlformats.org/markup-compatibility/2006" xmlns:aink="http://schemas.microsoft.com/office/drawing/2016/ink" xmlns:am3d="http://schemas.microsoft.com/office/drawing/2017/model3d" xmlns:o="urn:schemas-microsoft-com:office:office" xmlns:oel="http://schemas.microsoft.com/office/2019/extlst" xmlns:r="http://schemas.openxmlformats.org/officeDocument/2006/relationships" xmlns:m="http://schemas.openxmlformats.org/officeDocument/2006/math" xmlns:v="urn:schemas-microsoft-com:vml" xmlns:wp14="http://schemas.microsoft.com/office/word/2010/wordprocessingDrawing" xmlns:wp="http://schemas.openxmlformats.org/drawingml/2006/wordprocessingDrawing" xmlns:w10="urn:schemas-microsoft-com:office:word" xmlns:w="http://schemas.openxmlformats.org/wordprocessingml/2006/main" xmlns:w14="http://schemas.microsoft.com/office/word/2010/wordml" xmlns:w15="http://schemas.microsoft.com/office/word/2012/wordml" xmlns:w16cex="http://schemas.microsoft.com/office/word/2018/wordml/cex" xmlns:w16cid="http://schemas.microsoft.com/office/word/2016/wordml/cid" xmlns:w16="http://schemas.microsoft.com/office/word/2018/wordml" xmlns:w16sdtdh="http://schemas.microsoft.com/office/word/2020/wordml/sdtdatahash" xmlns:w16se="http://schemas.microsoft.com/office/word/2015/wordml/symex" xmlns:wpg="http://schemas.microsoft.com/office/word/2010/wordprocessingGroup" xmlns:wpi="http://schemas.microsoft.com/office/word/2010/wordprocessingInk" xmlns:wne="http://schemas.microsoft.com/office/word/2006/wordml" xmlns:wps="http://schemas.microsoft.com/office/word/2010/wordprocessingShape" mc:Ignorable="w14 w15 w16se w16cid w16 w16cex w16sdtdh wp14">
+<w:endnotes xmlns:wpc="http://schemas.microsoft.com/office/word/2010/wordprocessingCanvas" xmlns:cx="http://schemas.microsoft.com/office/drawing/2014/chartex" xmlns:cx1="http://schemas.microsoft.com/office/drawing/2015/9/8/chartex" xmlns:cx2="http://schemas.microsoft.com/office/drawing/2015/10/21/chartex" xmlns:cx3="http://schemas.microsoft.com/office/drawing/2016/5/9/chartex" xmlns:cx4="http://schemas.microsoft.com/office/drawing/2016/5/10/chartex" xmlns:cx5="http://schemas.microsoft.com/office/drawing/2016/5/11/chartex" xmlns:cx6="http://schemas.microsoft.com/office/drawing/2016/5/12/chartex" xmlns:cx7="http://schemas.microsoft.com/office/drawing/2016/5/13/chartex" xmlns:cx8="http://schemas.microsoft.com/office/drawing/2016/5/14/chartex" xmlns:mc="http://schemas.openxmlformats.org/markup-compatibility/2006" xmlns:aink="http://schemas.microsoft.com/office/drawing/2016/ink" xmlns:am3d="http://schemas.microsoft.com/office/drawing/2017/model3d" xmlns:o="urn:schemas-microsoft-com:office:office" xmlns:oel="http://schemas.microsoft.com/office/2019/extlst" xmlns:r="http://schemas.openxmlformats.org/officeDocument/2006/relationships" xmlns:m="http://schemas.openxmlformats.org/officeDocument/2006/math" xmlns:v="urn:schemas-microsoft-com:vml" xmlns:wp14="http://schemas.microsoft.com/office/word/2010/wordprocessingDrawing" xmlns:wp="http://schemas.openxmlformats.org/drawingml/2006/wordprocessingDrawing" xmlns:w10="urn:schemas-microsoft-com:office:word" xmlns:w="http://schemas.openxmlformats.org/wordprocessingml/2006/main" xmlns:w14="http://schemas.microsoft.com/office/word/2010/wordml" xmlns:w15="http://schemas.microsoft.com/office/word/2012/wordml" xmlns:w16cex="http://schemas.microsoft.com/office/word/2018/wordml/cex" xmlns:w16cid="http://schemas.microsoft.com/office/word/2016/wordml/cid" xmlns:w16="http://schemas.microsoft.com/office/word/2018/wordml" xmlns:w16du="http://schemas.microsoft.com/office/word/2023/wordml/word16du" xmlns:w16sdtdh="http://schemas.microsoft.com/office/word/2020/wordml/sdtdatahash" xmlns:w16se="http://schemas.microsoft.com/office/word/2015/wordml/symex" xmlns:wpg="http://schemas.microsoft.com/office/word/2010/wordprocessingGroup" xmlns:wpi="http://schemas.microsoft.com/office/word/2010/wordprocessingInk" xmlns:wne="http://schemas.microsoft.com/office/word/2006/wordml" xmlns:wps="http://schemas.microsoft.com/office/word/2010/wordprocessingShape" mc:Ignorable="w14 w15 w16se w16cid w16 w16cex w16sdtdh w16du wp14">
   <w:endnote w:type="separator" w:id="-1">
     <w:p>
       <w:pPr>
@@ -597,7 +607,7 @@
 </file>
 
 <file path=word/footer1.xml><?xml version="1.0" encoding="utf-8"?>
-<w:ftr xmlns:wpc="http://schemas.microsoft.com/office/word/2010/wordprocessingCanvas" xmlns:cx="http://schemas.microsoft.com/office/drawing/2014/chartex" xmlns:cx1="http://schemas.microsoft.com/office/drawing/2015/9/8/chartex" xmlns:cx2="http://schemas.microsoft.com/office/drawing/2015/10/21/chartex" xmlns:cx3="http://schemas.microsoft.com/office/drawing/2016/5/9/chartex" xmlns:cx4="http://schemas.microsoft.com/office/drawing/2016/5/10/chartex" xmlns:cx5="http://schemas.microsoft.com/office/drawing/2016/5/11/chartex" xmlns:cx6="http://schemas.microsoft.com/office/drawing/2016/5/12/chartex" xmlns:cx7="http://schemas.microsoft.com/office/drawing/2016/5/13/chartex" xmlns:cx8="http://schemas.microsoft.com/office/drawing/2016/5/14/chartex" xmlns:mc="http://schemas.openxmlformats.org/markup-compatibility/2006" xmlns:aink="http://schemas.microsoft.com/office/drawing/2016/ink" xmlns:am3d="http://schemas.microsoft.com/office/drawing/2017/model3d" xmlns:o="urn:schemas-microsoft-com:office:office" xmlns:oel="http://schemas.microsoft.com/office/2019/extlst" xmlns:r="http://schemas.openxmlformats.org/officeDocument/2006/relationships" xmlns:m="http://schemas.openxmlformats.org/officeDocument/2006/math" xmlns:v="urn:schemas-microsoft-com:vml" xmlns:wp14="http://schemas.microsoft.com/office/word/2010/wordprocessingDrawing" xmlns:wp="http://schemas.openxmlformats.org/drawingml/2006/wordprocessingDrawing" xmlns:w10="urn:schemas-microsoft-com:office:word" xmlns:w="http://schemas.openxmlformats.org/wordprocessingml/2006/main" xmlns:w14="http://schemas.microsoft.com/office/word/2010/wordml" xmlns:w15="http://schemas.microsoft.com/office/word/2012/wordml" xmlns:w16cex="http://schemas.microsoft.com/office/word/2018/wordml/cex" xmlns:w16cid="http://schemas.microsoft.com/office/word/2016/wordml/cid" xmlns:w16="http://schemas.microsoft.com/office/word/2018/wordml" xmlns:w16sdtdh="http://schemas.microsoft.com/office/word/2020/wordml/sdtdatahash" xmlns:w16se="http://schemas.microsoft.com/office/word/2015/wordml/symex" xmlns:wpg="http://schemas.microsoft.com/office/word/2010/wordprocessingGroup" xmlns:wpi="http://schemas.microsoft.com/office/word/2010/wordprocessingInk" xmlns:wne="http://schemas.microsoft.com/office/word/2006/wordml" xmlns:wps="http://schemas.microsoft.com/office/word/2010/wordprocessingShape" mc:Ignorable="w14 w15 w16se w16cid w16 w16cex w16sdtdh wp14">
+<w:ftr xmlns:wpc="http://schemas.microsoft.com/office/word/2010/wordprocessingCanvas" xmlns:cx="http://schemas.microsoft.com/office/drawing/2014/chartex" xmlns:cx1="http://schemas.microsoft.com/office/drawing/2015/9/8/chartex" xmlns:cx2="http://schemas.microsoft.com/office/drawing/2015/10/21/chartex" xmlns:cx3="http://schemas.microsoft.com/office/drawing/2016/5/9/chartex" xmlns:cx4="http://schemas.microsoft.com/office/drawing/2016/5/10/chartex" xmlns:cx5="http://schemas.microsoft.com/office/drawing/2016/5/11/chartex" xmlns:cx6="http://schemas.microsoft.com/office/drawing/2016/5/12/chartex" xmlns:cx7="http://schemas.microsoft.com/office/drawing/2016/5/13/chartex" xmlns:cx8="http://schemas.microsoft.com/office/drawing/2016/5/14/chartex" xmlns:mc="http://schemas.openxmlformats.org/markup-compatibility/2006" xmlns:aink="http://schemas.microsoft.com/office/drawing/2016/ink" xmlns:am3d="http://schemas.microsoft.com/office/drawing/2017/model3d" xmlns:o="urn:schemas-microsoft-com:office:office" xmlns:oel="http://schemas.microsoft.com/office/2019/extlst" xmlns:r="http://schemas.openxmlformats.org/officeDocument/2006/relationships" xmlns:m="http://schemas.openxmlformats.org/officeDocument/2006/math" xmlns:v="urn:schemas-microsoft-com:vml" xmlns:wp14="http://schemas.microsoft.com/office/word/2010/wordprocessingDrawing" xmlns:wp="http://schemas.openxmlformats.org/drawingml/2006/wordprocessingDrawing" xmlns:w10="urn:schemas-microsoft-com:office:word" xmlns:w="http://schemas.openxmlformats.org/wordprocessingml/2006/main" xmlns:w14="http://schemas.microsoft.com/office/word/2010/wordml" xmlns:w15="http://schemas.microsoft.com/office/word/2012/wordml" xmlns:w16cex="http://schemas.microsoft.com/office/word/2018/wordml/cex" xmlns:w16cid="http://schemas.microsoft.com/office/word/2016/wordml/cid" xmlns:w16="http://schemas.microsoft.com/office/word/2018/wordml" xmlns:w16du="http://schemas.microsoft.com/office/word/2023/wordml/word16du" xmlns:w16sdtdh="http://schemas.microsoft.com/office/word/2020/wordml/sdtdatahash" xmlns:w16se="http://schemas.microsoft.com/office/word/2015/wordml/symex" xmlns:wpg="http://schemas.microsoft.com/office/word/2010/wordprocessingGroup" xmlns:wpi="http://schemas.microsoft.com/office/word/2010/wordprocessingInk" xmlns:wne="http://schemas.microsoft.com/office/word/2006/wordml" xmlns:wps="http://schemas.microsoft.com/office/word/2010/wordprocessingShape" mc:Ignorable="w14 w15 w16se w16cid w16 w16cex w16sdtdh w16du wp14">
   <w:p>
     <w:pPr>
       <w:pStyle w:val="Footer"/>
@@ -1737,7 +1747,7 @@
 </file>
 
 <file path=word/footnotes.xml><?xml version="1.0" encoding="utf-8"?>
-<w:footnotes xmlns:wpc="http://schemas.microsoft.com/office/word/2010/wordprocessingCanvas" xmlns:cx="http://schemas.microsoft.com/office/drawing/2014/chartex" xmlns:cx1="http://schemas.microsoft.com/office/drawing/2015/9/8/chartex" xmlns:cx2="http://schemas.microsoft.com/office/drawing/2015/10/21/chartex" xmlns:cx3="http://schemas.microsoft.com/office/drawing/2016/5/9/chartex" xmlns:cx4="http://schemas.microsoft.com/office/drawing/2016/5/10/chartex" xmlns:cx5="http://schemas.microsoft.com/office/drawing/2016/5/11/chartex" xmlns:cx6="http://schemas.microsoft.com/office/drawing/2016/5/12/chartex" xmlns:cx7="http://schemas.microsoft.com/office/drawing/2016/5/13/chartex" xmlns:cx8="http://schemas.microsoft.com/office/drawing/2016/5/14/chartex" xmlns:mc="http://schemas.openxmlformats.org/markup-compatibility/2006" xmlns:aink="http://schemas.microsoft.com/office/drawing/2016/ink" xmlns:am3d="http://schemas.microsoft.com/office/drawing/2017/model3d" xmlns:o="urn:schemas-microsoft-com:office:office" xmlns:oel="http://schemas.microsoft.com/office/2019/extlst" xmlns:r="http://schemas.openxmlformats.org/officeDocument/2006/relationships" xmlns:m="http://schemas.openxmlformats.org/officeDocument/2006/math" xmlns:v="urn:schemas-microsoft-com:vml" xmlns:wp14="http://schemas.microsoft.com/office/word/2010/wordprocessingDrawing" xmlns:wp="http://schemas.openxmlformats.org/drawingml/2006/wordprocessingDrawing" xmlns:w10="urn:schemas-microsoft-com:office:word" xmlns:w="http://schemas.openxmlformats.org/wordprocessingml/2006/main" xmlns:w14="http://schemas.microsoft.com/office/word/2010/wordml" xmlns:w15="http://schemas.microsoft.com/office/word/2012/wordml" xmlns:w16cex="http://schemas.microsoft.com/office/word/2018/wordml/cex" xmlns:w16cid="http://schemas.microsoft.com/office/word/2016/wordml/cid" xmlns:w16="http://schemas.microsoft.com/office/word/2018/wordml" xmlns:w16sdtdh="http://schemas.microsoft.com/office/word/2020/wordml/sdtdatahash" xmlns:w16se="http://schemas.microsoft.com/office/word/2015/wordml/symex" xmlns:wpg="http://schemas.microsoft.com/office/word/2010/wordprocessingGroup" xmlns:wpi="http://schemas.microsoft.com/office/word/2010/wordprocessingInk" xmlns:wne="http://schemas.microsoft.com/office/word/2006/wordml" xmlns:wps="http://schemas.microsoft.com/office/word/2010/wordprocessingShape" mc:Ignorable="w14 w15 w16se w16cid w16 w16cex w16sdtdh wp14">
+<w:footnotes xmlns:wpc="http://schemas.microsoft.com/office/word/2010/wordprocessingCanvas" xmlns:cx="http://schemas.microsoft.com/office/drawing/2014/chartex" xmlns:cx1="http://schemas.microsoft.com/office/drawing/2015/9/8/chartex" xmlns:cx2="http://schemas.microsoft.com/office/drawing/2015/10/21/chartex" xmlns:cx3="http://schemas.microsoft.com/office/drawing/2016/5/9/chartex" xmlns:cx4="http://schemas.microsoft.com/office/drawing/2016/5/10/chartex" xmlns:cx5="http://schemas.microsoft.com/office/drawing/2016/5/11/chartex" xmlns:cx6="http://schemas.microsoft.com/office/drawing/2016/5/12/chartex" xmlns:cx7="http://schemas.microsoft.com/office/drawing/2016/5/13/chartex" xmlns:cx8="http://schemas.microsoft.com/office/drawing/2016/5/14/chartex" xmlns:mc="http://schemas.openxmlformats.org/markup-compatibility/2006" xmlns:aink="http://schemas.microsoft.com/office/drawing/2016/ink" xmlns:am3d="http://schemas.microsoft.com/office/drawing/2017/model3d" xmlns:o="urn:schemas-microsoft-com:office:office" xmlns:oel="http://schemas.microsoft.com/office/2019/extlst" xmlns:r="http://schemas.openxmlformats.org/officeDocument/2006/relationships" xmlns:m="http://schemas.openxmlformats.org/officeDocument/2006/math" xmlns:v="urn:schemas-microsoft-com:vml" xmlns:wp14="http://schemas.microsoft.com/office/word/2010/wordprocessingDrawing" xmlns:wp="http://schemas.openxmlformats.org/drawingml/2006/wordprocessingDrawing" xmlns:w10="urn:schemas-microsoft-com:office:word" xmlns:w="http://schemas.openxmlformats.org/wordprocessingml/2006/main" xmlns:w14="http://schemas.microsoft.com/office/word/2010/wordml" xmlns:w15="http://schemas.microsoft.com/office/word/2012/wordml" xmlns:w16cex="http://schemas.microsoft.com/office/word/2018/wordml/cex" xmlns:w16cid="http://schemas.microsoft.com/office/word/2016/wordml/cid" xmlns:w16="http://schemas.microsoft.com/office/word/2018/wordml" xmlns:w16du="http://schemas.microsoft.com/office/word/2023/wordml/word16du" xmlns:w16sdtdh="http://schemas.microsoft.com/office/word/2020/wordml/sdtdatahash" xmlns:w16se="http://schemas.microsoft.com/office/word/2015/wordml/symex" xmlns:wpg="http://schemas.microsoft.com/office/word/2010/wordprocessingGroup" xmlns:wpi="http://schemas.microsoft.com/office/word/2010/wordprocessingInk" xmlns:wne="http://schemas.microsoft.com/office/word/2006/wordml" xmlns:wps="http://schemas.microsoft.com/office/word/2010/wordprocessingShape" mc:Ignorable="w14 w15 w16se w16cid w16 w16cex w16sdtdh w16du wp14">
   <w:footnote w:type="separator" w:id="-1">
     <w:p>
       <w:pPr>
@@ -1762,7 +1772,7 @@
 </file>
 
 <file path=word/numbering.xml><?xml version="1.0" encoding="utf-8"?>
-<w:numbering xmlns:wpc="http://schemas.microsoft.com/office/word/2010/wordprocessingCanvas" xmlns:cx="http://schemas.microsoft.com/office/drawing/2014/chartex" xmlns:cx1="http://schemas.microsoft.com/office/drawing/2015/9/8/chartex" xmlns:cx2="http://schemas.microsoft.com/office/drawing/2015/10/21/chartex" xmlns:cx3="http://schemas.microsoft.com/office/drawing/2016/5/9/chartex" xmlns:cx4="http://schemas.microsoft.com/office/drawing/2016/5/10/chartex" xmlns:cx5="http://schemas.microsoft.com/office/drawing/2016/5/11/chartex" xmlns:cx6="http://schemas.microsoft.com/office/drawing/2016/5/12/chartex" xmlns:cx7="http://schemas.microsoft.com/office/drawing/2016/5/13/chartex" xmlns:cx8="http://schemas.microsoft.com/office/drawing/2016/5/14/chartex" xmlns:mc="http://schemas.openxmlformats.org/markup-compatibility/2006" xmlns:aink="http://schemas.microsoft.com/office/drawing/2016/ink" xmlns:am3d="http://schemas.microsoft.com/office/drawing/2017/model3d" xmlns:o="urn:schemas-microsoft-com:office:office" xmlns:oel="http://schemas.microsoft.com/office/2019/extlst" xmlns:r="http://schemas.openxmlformats.org/officeDocument/2006/relationships" xmlns:m="http://schemas.openxmlformats.org/officeDocument/2006/math" xmlns:v="urn:schemas-microsoft-com:vml" xmlns:wp14="http://schemas.microsoft.com/office/word/2010/wordprocessingDrawing" xmlns:wp="http://schemas.openxmlformats.org/drawingml/2006/wordprocessingDrawing" xmlns:w10="urn:schemas-microsoft-com:office:word" xmlns:w="http://schemas.openxmlformats.org/wordprocessingml/2006/main" xmlns:w14="http://schemas.microsoft.com/office/word/2010/wordml" xmlns:w15="http://schemas.microsoft.com/office/word/2012/wordml" xmlns:w16cex="http://schemas.microsoft.com/office/word/2018/wordml/cex" xmlns:w16cid="http://schemas.microsoft.com/office/word/2016/wordml/cid" xmlns:w16="http://schemas.microsoft.com/office/word/2018/wordml" xmlns:w16sdtdh="http://schemas.microsoft.com/office/word/2020/wordml/sdtdatahash" xmlns:w16se="http://schemas.microsoft.com/office/word/2015/wordml/symex" xmlns:wpg="http://schemas.microsoft.com/office/word/2010/wordprocessingGroup" xmlns:wpi="http://schemas.microsoft.com/office/word/2010/wordprocessingInk" xmlns:wne="http://schemas.microsoft.com/office/word/2006/wordml" xmlns:wps="http://schemas.microsoft.com/office/word/2010/wordprocessingShape" mc:Ignorable="w14 w15 w16se w16cid w16 w16cex w16sdtdh wp14">
+<w:numbering xmlns:wpc="http://schemas.microsoft.com/office/word/2010/wordprocessingCanvas" xmlns:cx="http://schemas.microsoft.com/office/drawing/2014/chartex" xmlns:cx1="http://schemas.microsoft.com/office/drawing/2015/9/8/chartex" xmlns:cx2="http://schemas.microsoft.com/office/drawing/2015/10/21/chartex" xmlns:cx3="http://schemas.microsoft.com/office/drawing/2016/5/9/chartex" xmlns:cx4="http://schemas.microsoft.com/office/drawing/2016/5/10/chartex" xmlns:cx5="http://schemas.microsoft.com/office/drawing/2016/5/11/chartex" xmlns:cx6="http://schemas.microsoft.com/office/drawing/2016/5/12/chartex" xmlns:cx7="http://schemas.microsoft.com/office/drawing/2016/5/13/chartex" xmlns:cx8="http://schemas.microsoft.com/office/drawing/2016/5/14/chartex" xmlns:mc="http://schemas.openxmlformats.org/markup-compatibility/2006" xmlns:aink="http://schemas.microsoft.com/office/drawing/2016/ink" xmlns:am3d="http://schemas.microsoft.com/office/drawing/2017/model3d" xmlns:o="urn:schemas-microsoft-com:office:office" xmlns:oel="http://schemas.microsoft.com/office/2019/extlst" xmlns:r="http://schemas.openxmlformats.org/officeDocument/2006/relationships" xmlns:m="http://schemas.openxmlformats.org/officeDocument/2006/math" xmlns:v="urn:schemas-microsoft-com:vml" xmlns:wp14="http://schemas.microsoft.com/office/word/2010/wordprocessingDrawing" xmlns:wp="http://schemas.openxmlformats.org/drawingml/2006/wordprocessingDrawing" xmlns:w10="urn:schemas-microsoft-com:office:word" xmlns:w="http://schemas.openxmlformats.org/wordprocessingml/2006/main" xmlns:w14="http://schemas.microsoft.com/office/word/2010/wordml" xmlns:w15="http://schemas.microsoft.com/office/word/2012/wordml" xmlns:w16cex="http://schemas.microsoft.com/office/word/2018/wordml/cex" xmlns:w16cid="http://schemas.microsoft.com/office/word/2016/wordml/cid" xmlns:w16="http://schemas.microsoft.com/office/word/2018/wordml" xmlns:w16du="http://schemas.microsoft.com/office/word/2023/wordml/word16du" xmlns:w16sdtdh="http://schemas.microsoft.com/office/word/2020/wordml/sdtdatahash" xmlns:w16se="http://schemas.microsoft.com/office/word/2015/wordml/symex" xmlns:wpg="http://schemas.microsoft.com/office/word/2010/wordprocessingGroup" xmlns:wpi="http://schemas.microsoft.com/office/word/2010/wordprocessingInk" xmlns:wne="http://schemas.microsoft.com/office/word/2006/wordml" xmlns:wps="http://schemas.microsoft.com/office/word/2010/wordprocessingShape" mc:Ignorable="w14 w15 w16se w16cid w16 w16cex w16sdtdh w16du wp14">
   <w:abstractNum w:abstractNumId="0" w15:restartNumberingAfterBreak="0">
     <w:nsid w:val="04E60920"/>
     <w:multiLevelType w:val="hybridMultilevel"/>
@@ -7441,7 +7451,7 @@
 </file>
 
 <file path=word/styles.xml><?xml version="1.0" encoding="utf-8"?>
-<w:styles xmlns:mc="http://schemas.openxmlformats.org/markup-compatibility/2006" xmlns:r="http://schemas.openxmlformats.org/officeDocument/2006/relationships" xmlns:w="http://schemas.openxmlformats.org/wordprocessingml/2006/main" xmlns:w14="http://schemas.microsoft.com/office/word/2010/wordml" xmlns:w15="http://schemas.microsoft.com/office/word/2012/wordml" xmlns:w16cex="http://schemas.microsoft.com/office/word/2018/wordml/cex" xmlns:w16cid="http://schemas.microsoft.com/office/word/2016/wordml/cid" xmlns:w16="http://schemas.microsoft.com/office/word/2018/wordml" xmlns:w16sdtdh="http://schemas.microsoft.com/office/word/2020/wordml/sdtdatahash" xmlns:w16se="http://schemas.microsoft.com/office/word/2015/wordml/symex" mc:Ignorable="w14 w15 w16se w16cid w16 w16cex w16sdtdh">
+<w:styles xmlns:mc="http://schemas.openxmlformats.org/markup-compatibility/2006" xmlns:r="http://schemas.openxmlformats.org/officeDocument/2006/relationships" xmlns:w="http://schemas.openxmlformats.org/wordprocessingml/2006/main" xmlns:w14="http://schemas.microsoft.com/office/word/2010/wordml" xmlns:w15="http://schemas.microsoft.com/office/word/2012/wordml" xmlns:w16cex="http://schemas.microsoft.com/office/word/2018/wordml/cex" xmlns:w16cid="http://schemas.microsoft.com/office/word/2016/wordml/cid" xmlns:w16="http://schemas.microsoft.com/office/word/2018/wordml" xmlns:w16du="http://schemas.microsoft.com/office/word/2023/wordml/word16du" xmlns:w16sdtdh="http://schemas.microsoft.com/office/word/2020/wordml/sdtdatahash" xmlns:w16se="http://schemas.microsoft.com/office/word/2015/wordml/symex" mc:Ignorable="w14 w15 w16se w16cid w16 w16cex w16sdtdh w16du">
   <w:docDefaults>
     <w:rPrDefault>
       <w:rPr>

--- a/Courses/Software-Sciences/Module-4-Information-Systems-New/11-Database-Design/11-Database-Design-Exercise.docx
+++ b/Courses/Software-Sciences/Module-4-Information-Systems-New/11-Database-Design/11-Database-Design-Exercise.docx
@@ -1,6 +1,6 @@
 
 <file path=word/document.xml><?xml version="1.0" encoding="utf-8"?>
-<w:document xmlns:wpc="http://schemas.microsoft.com/office/word/2010/wordprocessingCanvas" xmlns:cx="http://schemas.microsoft.com/office/drawing/2014/chartex" xmlns:cx1="http://schemas.microsoft.com/office/drawing/2015/9/8/chartex" xmlns:cx2="http://schemas.microsoft.com/office/drawing/2015/10/21/chartex" xmlns:cx3="http://schemas.microsoft.com/office/drawing/2016/5/9/chartex" xmlns:cx4="http://schemas.microsoft.com/office/drawing/2016/5/10/chartex" xmlns:cx5="http://schemas.microsoft.com/office/drawing/2016/5/11/chartex" xmlns:cx6="http://schemas.microsoft.com/office/drawing/2016/5/12/chartex" xmlns:cx7="http://schemas.microsoft.com/office/drawing/2016/5/13/chartex" xmlns:cx8="http://schemas.microsoft.com/office/drawing/2016/5/14/chartex" xmlns:mc="http://schemas.openxmlformats.org/markup-compatibility/2006" xmlns:aink="http://schemas.microsoft.com/office/drawing/2016/ink" xmlns:am3d="http://schemas.microsoft.com/office/drawing/2017/model3d" xmlns:o="urn:schemas-microsoft-com:office:office" xmlns:oel="http://schemas.microsoft.com/office/2019/extlst" xmlns:r="http://schemas.openxmlformats.org/officeDocument/2006/relationships" xmlns:m="http://schemas.openxmlformats.org/officeDocument/2006/math" xmlns:v="urn:schemas-microsoft-com:vml" xmlns:wp14="http://schemas.microsoft.com/office/word/2010/wordprocessingDrawing" xmlns:wp="http://schemas.openxmlformats.org/drawingml/2006/wordprocessingDrawing" xmlns:w10="urn:schemas-microsoft-com:office:word" xmlns:w="http://schemas.openxmlformats.org/wordprocessingml/2006/main" xmlns:w14="http://schemas.microsoft.com/office/word/2010/wordml" xmlns:w15="http://schemas.microsoft.com/office/word/2012/wordml" xmlns:w16cex="http://schemas.microsoft.com/office/word/2018/wordml/cex" xmlns:w16cid="http://schemas.microsoft.com/office/word/2016/wordml/cid" xmlns:w16="http://schemas.microsoft.com/office/word/2018/wordml" xmlns:w16du="http://schemas.microsoft.com/office/word/2023/wordml/word16du" xmlns:w16sdtdh="http://schemas.microsoft.com/office/word/2020/wordml/sdtdatahash" xmlns:w16se="http://schemas.microsoft.com/office/word/2015/wordml/symex" xmlns:wpg="http://schemas.microsoft.com/office/word/2010/wordprocessingGroup" xmlns:wpi="http://schemas.microsoft.com/office/word/2010/wordprocessingInk" xmlns:wne="http://schemas.microsoft.com/office/word/2006/wordml" xmlns:wps="http://schemas.microsoft.com/office/word/2010/wordprocessingShape" mc:Ignorable="w14 w15 w16se w16cid w16 w16cex w16sdtdh w16du wp14">
+<w:document xmlns:wpc="http://schemas.microsoft.com/office/word/2010/wordprocessingCanvas" xmlns:cx="http://schemas.microsoft.com/office/drawing/2014/chartex" xmlns:cx1="http://schemas.microsoft.com/office/drawing/2015/9/8/chartex" xmlns:cx2="http://schemas.microsoft.com/office/drawing/2015/10/21/chartex" xmlns:cx3="http://schemas.microsoft.com/office/drawing/2016/5/9/chartex" xmlns:cx4="http://schemas.microsoft.com/office/drawing/2016/5/10/chartex" xmlns:cx5="http://schemas.microsoft.com/office/drawing/2016/5/11/chartex" xmlns:cx6="http://schemas.microsoft.com/office/drawing/2016/5/12/chartex" xmlns:cx7="http://schemas.microsoft.com/office/drawing/2016/5/13/chartex" xmlns:cx8="http://schemas.microsoft.com/office/drawing/2016/5/14/chartex" xmlns:mc="http://schemas.openxmlformats.org/markup-compatibility/2006" xmlns:aink="http://schemas.microsoft.com/office/drawing/2016/ink" xmlns:am3d="http://schemas.microsoft.com/office/drawing/2017/model3d" xmlns:o="urn:schemas-microsoft-com:office:office" xmlns:oel="http://schemas.microsoft.com/office/2019/extlst" xmlns:r="http://schemas.openxmlformats.org/officeDocument/2006/relationships" xmlns:m="http://schemas.openxmlformats.org/officeDocument/2006/math" xmlns:v="urn:schemas-microsoft-com:vml" xmlns:wp14="http://schemas.microsoft.com/office/word/2010/wordprocessingDrawing" xmlns:wp="http://schemas.openxmlformats.org/drawingml/2006/wordprocessingDrawing" xmlns:w10="urn:schemas-microsoft-com:office:word" xmlns:w="http://schemas.openxmlformats.org/wordprocessingml/2006/main" xmlns:w14="http://schemas.microsoft.com/office/word/2010/wordml" xmlns:w15="http://schemas.microsoft.com/office/word/2012/wordml" xmlns:w16cex="http://schemas.microsoft.com/office/word/2018/wordml/cex" xmlns:w16cid="http://schemas.microsoft.com/office/word/2016/wordml/cid" xmlns:w16="http://schemas.microsoft.com/office/word/2018/wordml" xmlns:w16sdtdh="http://schemas.microsoft.com/office/word/2020/wordml/sdtdatahash" xmlns:w16se="http://schemas.microsoft.com/office/word/2015/wordml/symex" xmlns:wpg="http://schemas.microsoft.com/office/word/2010/wordprocessingGroup" xmlns:wpi="http://schemas.microsoft.com/office/word/2010/wordprocessingInk" xmlns:wne="http://schemas.microsoft.com/office/word/2006/wordml" xmlns:wps="http://schemas.microsoft.com/office/word/2010/wordprocessingShape" mc:Ignorable="w14 w15 w16se w16cid w16 w16cex w16sdtdh wp14">
   <w:body>
     <w:p>
       <w:pPr>
@@ -294,15 +294,26 @@
       </w:r>
     </w:p>
     <w:p>
+      <w:pPr>
+        <w:rPr>
+          <w:noProof/>
+        </w:rPr>
+      </w:pPr>
       <w:r>
         <w:rPr>
           <w:noProof/>
         </w:rPr>
         <w:drawing>
-          <wp:inline distT="0" distB="0" distL="0" distR="0" wp14:anchorId="59784361" wp14:editId="503CFA6E">
-            <wp:extent cx="4664972" cy="862286"/>
-            <wp:effectExtent l="12700" t="12700" r="8890" b="14605"/>
-            <wp:docPr id="162840182" name="Picture 8"/>
+          <wp:inline distT="0" distB="0" distL="0" distR="0" wp14:anchorId="1DB475B8" wp14:editId="4B91764B">
+            <wp:extent cx="4127482" cy="3826203"/>
+            <wp:effectExtent l="12700" t="12700" r="13335" b="9525"/>
+            <wp:docPr id="9" name="Picture 8">
+              <a:extLst xmlns:a="http://schemas.openxmlformats.org/drawingml/2006/main">
+                <a:ext uri="{FF2B5EF4-FFF2-40B4-BE49-F238E27FC236}">
+                  <a16:creationId xmlns:a16="http://schemas.microsoft.com/office/drawing/2014/main" id="{E936E7FD-0062-B237-E822-AB3A8C510561}"/>
+                </a:ext>
+              </a:extLst>
+            </wp:docPr>
             <wp:cNvGraphicFramePr>
               <a:graphicFrameLocks xmlns:a="http://schemas.openxmlformats.org/drawingml/2006/main" noChangeAspect="1"/>
             </wp:cNvGraphicFramePr>
@@ -310,25 +321,32 @@
               <a:graphicData uri="http://schemas.openxmlformats.org/drawingml/2006/picture">
                 <pic:pic xmlns:pic="http://schemas.openxmlformats.org/drawingml/2006/picture">
                   <pic:nvPicPr>
-                    <pic:cNvPr id="162840182" name="Picture 8"/>
-                    <pic:cNvPicPr/>
+                    <pic:cNvPr id="9" name="Picture 8">
+                      <a:extLst>
+                        <a:ext uri="{FF2B5EF4-FFF2-40B4-BE49-F238E27FC236}">
+                          <a16:creationId xmlns:a16="http://schemas.microsoft.com/office/drawing/2014/main" id="{E936E7FD-0062-B237-E822-AB3A8C510561}"/>
+                        </a:ext>
+                      </a:extLst>
+                    </pic:cNvPr>
+                    <pic:cNvPicPr>
+                      <a:picLocks noChangeAspect="1"/>
+                    </pic:cNvPicPr>
                   </pic:nvPicPr>
                   <pic:blipFill>
-                    <a:blip r:embed="rId9">
+                    <a:blip r:embed="rId9" cstate="print">
                       <a:extLst>
                         <a:ext uri="{28A0092B-C50C-407E-A947-70E740481C1C}">
                           <a14:useLocalDpi xmlns:a14="http://schemas.microsoft.com/office/drawing/2010/main" val="0"/>
                         </a:ext>
                       </a:extLst>
                     </a:blip>
-                    <a:stretch>
-                      <a:fillRect/>
-                    </a:stretch>
+                    <a:srcRect/>
+                    <a:stretch/>
                   </pic:blipFill>
                   <pic:spPr>
                     <a:xfrm>
                       <a:off x="0" y="0"/>
-                      <a:ext cx="4828114" cy="892442"/>
+                      <a:ext cx="4172084" cy="3867549"/>
                     </a:xfrm>
                     <a:prstGeom prst="rect">
                       <a:avLst/>
@@ -347,12 +365,14 @@
           </wp:inline>
         </w:drawing>
       </w:r>
+      <w:r>
+        <w:rPr>
+          <w:noProof/>
+        </w:rPr>
+        <w:t xml:space="preserve"> </w:t>
+      </w:r>
     </w:p>
-    <w:p>
-      <w:pPr>
-        <w:spacing w:after="0"/>
-      </w:pPr>
-    </w:p>
+    <w:p/>
     <w:p>
       <w:pPr>
         <w:pStyle w:val="Heading3"/>
@@ -366,6 +386,146 @@
           <w:lang w:val="bg-BG"/>
         </w:rPr>
         <w:t>Насоки</w:t>
+      </w:r>
+    </w:p>
+    <w:p>
+      <w:pPr>
+        <w:pStyle w:val="ListParagraph"/>
+        <w:numPr>
+          <w:ilvl w:val="0"/>
+          <w:numId w:val="45"/>
+        </w:numPr>
+        <w:spacing w:before="110" w:after="110" w:line="360" w:lineRule="auto"/>
+        <w:rPr>
+          <w:b/>
+          <w:bCs/>
+          <w:lang w:val="en-BG"/>
+        </w:rPr>
+      </w:pPr>
+      <w:r>
+        <w:rPr>
+          <w:lang w:val="bg-BG"/>
+        </w:rPr>
+        <w:t xml:space="preserve">Създайте </w:t>
+      </w:r>
+      <w:r>
+        <w:rPr>
+          <w:b/>
+          <w:bCs/>
+          <w:lang w:val="bg-BG"/>
+        </w:rPr>
+        <w:t>дизайн</w:t>
+      </w:r>
+      <w:r>
+        <w:rPr>
+          <w:lang w:val="bg-BG"/>
+        </w:rPr>
+        <w:t xml:space="preserve"> на </w:t>
+      </w:r>
+      <w:r>
+        <w:rPr>
+          <w:b/>
+          <w:bCs/>
+          <w:lang w:val="bg-BG"/>
+        </w:rPr>
+        <w:t>БД</w:t>
+      </w:r>
+      <w:r>
+        <w:rPr>
+          <w:lang w:val="bg-BG"/>
+        </w:rPr>
+        <w:t>.</w:t>
+      </w:r>
+    </w:p>
+    <w:p>
+      <w:pPr>
+        <w:pStyle w:val="ListParagraph"/>
+        <w:spacing w:before="110" w:after="110" w:line="360" w:lineRule="auto"/>
+        <w:ind w:left="357"/>
+        <w:rPr>
+          <w:b/>
+          <w:bCs/>
+          <w:lang w:val="en-BG"/>
+        </w:rPr>
+      </w:pPr>
+      <w:r>
+        <w:rPr>
+          <w:b/>
+          <w:bCs/>
+          <w:noProof/>
+          <w:lang w:val="en-BG"/>
+        </w:rPr>
+        <w:drawing>
+          <wp:inline distT="0" distB="0" distL="0" distR="0" wp14:anchorId="111B66BA" wp14:editId="61DF38C3">
+            <wp:extent cx="2820547" cy="1957990"/>
+            <wp:effectExtent l="12700" t="12700" r="12065" b="10795"/>
+            <wp:docPr id="1647332465" name="Picture 1"/>
+            <wp:cNvGraphicFramePr>
+              <a:graphicFrameLocks xmlns:a="http://schemas.openxmlformats.org/drawingml/2006/main" noChangeAspect="1"/>
+            </wp:cNvGraphicFramePr>
+            <a:graphic xmlns:a="http://schemas.openxmlformats.org/drawingml/2006/main">
+              <a:graphicData uri="http://schemas.openxmlformats.org/drawingml/2006/picture">
+                <pic:pic xmlns:pic="http://schemas.openxmlformats.org/drawingml/2006/picture">
+                  <pic:nvPicPr>
+                    <pic:cNvPr id="1647332465" name="Picture 1"/>
+                    <pic:cNvPicPr/>
+                  </pic:nvPicPr>
+                  <pic:blipFill rotWithShape="1">
+                    <a:blip r:embed="rId10" cstate="print">
+                      <a:extLst>
+                        <a:ext uri="{28A0092B-C50C-407E-A947-70E740481C1C}">
+                          <a14:useLocalDpi xmlns:a14="http://schemas.microsoft.com/office/drawing/2010/main" val="0"/>
+                        </a:ext>
+                      </a:extLst>
+                    </a:blip>
+                    <a:srcRect t="15561"/>
+                    <a:stretch/>
+                  </pic:blipFill>
+                  <pic:spPr bwMode="auto">
+                    <a:xfrm>
+                      <a:off x="0" y="0"/>
+                      <a:ext cx="2870891" cy="1992938"/>
+                    </a:xfrm>
+                    <a:prstGeom prst="rect">
+                      <a:avLst/>
+                    </a:prstGeom>
+                    <a:ln w="9525" cap="flat" cmpd="sng" algn="ctr">
+                      <a:solidFill>
+                        <a:schemeClr val="bg1">
+                          <a:lumMod val="75000"/>
+                        </a:schemeClr>
+                      </a:solidFill>
+                      <a:prstDash val="solid"/>
+                      <a:round/>
+                      <a:headEnd type="none" w="med" len="med"/>
+                      <a:tailEnd type="none" w="med" len="med"/>
+                      <a:extLst>
+                        <a:ext uri="{C807C97D-BFC1-408E-A445-0C87EB9F89A2}">
+                          <ask:lineSketchStyleProps xmlns:ask="http://schemas.microsoft.com/office/drawing/2018/sketchyshapes" sd="0">
+                            <a:custGeom>
+                              <a:avLst/>
+                              <a:gdLst/>
+                              <a:ahLst/>
+                              <a:cxnLst/>
+                              <a:rect l="0" t="0" r="0" b="0"/>
+                              <a:pathLst/>
+                            </a:custGeom>
+                            <ask:type/>
+                          </ask:lineSketchStyleProps>
+                        </a:ext>
+                      </a:extLst>
+                    </a:ln>
+                    <a:extLst>
+                      <a:ext uri="{53640926-AAD7-44D8-BBD7-CCE9431645EC}">
+                        <a14:shadowObscured xmlns:a14="http://schemas.microsoft.com/office/drawing/2010/main"/>
+                      </a:ext>
+                    </a:extLst>
+                  </pic:spPr>
+                </pic:pic>
+              </a:graphicData>
+            </a:graphic>
+          </wp:inline>
+        </w:drawing>
       </w:r>
     </w:p>
     <w:p>
@@ -384,6 +544,7 @@
         <w:rPr>
           <w:lang w:val="bg-BG"/>
         </w:rPr>
+        <w:lastRenderedPageBreak/>
         <w:t xml:space="preserve">Създайте </w:t>
       </w:r>
       <w:r>
@@ -458,6 +619,66 @@
     <w:p>
       <w:pPr>
         <w:pStyle w:val="ListParagraph"/>
+        <w:spacing w:before="110" w:after="110" w:line="360" w:lineRule="auto"/>
+        <w:ind w:left="357"/>
+      </w:pPr>
+      <w:r>
+        <w:rPr>
+          <w:noProof/>
+        </w:rPr>
+        <w:drawing>
+          <wp:inline distT="0" distB="0" distL="0" distR="0" wp14:anchorId="0A7D112D" wp14:editId="77DCFED1">
+            <wp:extent cx="3095361" cy="4535652"/>
+            <wp:effectExtent l="12700" t="12700" r="16510" b="11430"/>
+            <wp:docPr id="12245230" name="Picture 4"/>
+            <wp:cNvGraphicFramePr>
+              <a:graphicFrameLocks xmlns:a="http://schemas.openxmlformats.org/drawingml/2006/main" noChangeAspect="1"/>
+            </wp:cNvGraphicFramePr>
+            <a:graphic xmlns:a="http://schemas.openxmlformats.org/drawingml/2006/main">
+              <a:graphicData uri="http://schemas.openxmlformats.org/drawingml/2006/picture">
+                <pic:pic xmlns:pic="http://schemas.openxmlformats.org/drawingml/2006/picture">
+                  <pic:nvPicPr>
+                    <pic:cNvPr id="12245230" name="Picture 12245230"/>
+                    <pic:cNvPicPr/>
+                  </pic:nvPicPr>
+                  <pic:blipFill>
+                    <a:blip r:embed="rId11">
+                      <a:extLst>
+                        <a:ext uri="{28A0092B-C50C-407E-A947-70E740481C1C}">
+                          <a14:useLocalDpi xmlns:a14="http://schemas.microsoft.com/office/drawing/2010/main" val="0"/>
+                        </a:ext>
+                      </a:extLst>
+                    </a:blip>
+                    <a:stretch>
+                      <a:fillRect/>
+                    </a:stretch>
+                  </pic:blipFill>
+                  <pic:spPr>
+                    <a:xfrm>
+                      <a:off x="0" y="0"/>
+                      <a:ext cx="3169636" cy="4644487"/>
+                    </a:xfrm>
+                    <a:prstGeom prst="rect">
+                      <a:avLst/>
+                    </a:prstGeom>
+                    <a:ln>
+                      <a:solidFill>
+                        <a:schemeClr val="bg1">
+                          <a:lumMod val="75000"/>
+                        </a:schemeClr>
+                      </a:solidFill>
+                    </a:ln>
+                  </pic:spPr>
+                </pic:pic>
+              </a:graphicData>
+            </a:graphic>
+          </wp:inline>
+        </w:drawing>
+      </w:r>
+    </w:p>
+    <w:p>
+      <w:pPr>
+        <w:pStyle w:val="ListParagraph"/>
         <w:numPr>
           <w:ilvl w:val="0"/>
           <w:numId w:val="45"/>
@@ -505,6 +726,70 @@
     <w:p>
       <w:pPr>
         <w:pStyle w:val="ListParagraph"/>
+        <w:spacing w:before="110" w:after="110" w:line="360" w:lineRule="auto"/>
+        <w:ind w:left="357"/>
+        <w:rPr>
+          <w:lang w:val="bg-BG"/>
+        </w:rPr>
+      </w:pPr>
+      <w:r>
+        <w:rPr>
+          <w:noProof/>
+          <w:lang w:val="bg-BG"/>
+        </w:rPr>
+        <w:drawing>
+          <wp:inline distT="0" distB="0" distL="0" distR="0" wp14:anchorId="5C354C51" wp14:editId="17F30A4F">
+            <wp:extent cx="1847631" cy="2803084"/>
+            <wp:effectExtent l="12700" t="12700" r="6985" b="16510"/>
+            <wp:docPr id="2133883686" name="Picture 6"/>
+            <wp:cNvGraphicFramePr>
+              <a:graphicFrameLocks xmlns:a="http://schemas.openxmlformats.org/drawingml/2006/main" noChangeAspect="1"/>
+            </wp:cNvGraphicFramePr>
+            <a:graphic xmlns:a="http://schemas.openxmlformats.org/drawingml/2006/main">
+              <a:graphicData uri="http://schemas.openxmlformats.org/drawingml/2006/picture">
+                <pic:pic xmlns:pic="http://schemas.openxmlformats.org/drawingml/2006/picture">
+                  <pic:nvPicPr>
+                    <pic:cNvPr id="2133883686" name="Picture 2133883686"/>
+                    <pic:cNvPicPr/>
+                  </pic:nvPicPr>
+                  <pic:blipFill>
+                    <a:blip r:embed="rId12" cstate="print">
+                      <a:extLst>
+                        <a:ext uri="{28A0092B-C50C-407E-A947-70E740481C1C}">
+                          <a14:useLocalDpi xmlns:a14="http://schemas.microsoft.com/office/drawing/2010/main" val="0"/>
+                        </a:ext>
+                      </a:extLst>
+                    </a:blip>
+                    <a:stretch>
+                      <a:fillRect/>
+                    </a:stretch>
+                  </pic:blipFill>
+                  <pic:spPr>
+                    <a:xfrm>
+                      <a:off x="0" y="0"/>
+                      <a:ext cx="1927246" cy="2923870"/>
+                    </a:xfrm>
+                    <a:prstGeom prst="rect">
+                      <a:avLst/>
+                    </a:prstGeom>
+                    <a:ln>
+                      <a:solidFill>
+                        <a:schemeClr val="bg1">
+                          <a:lumMod val="75000"/>
+                        </a:schemeClr>
+                      </a:solidFill>
+                    </a:ln>
+                  </pic:spPr>
+                </pic:pic>
+              </a:graphicData>
+            </a:graphic>
+          </wp:inline>
+        </w:drawing>
+      </w:r>
+    </w:p>
+    <w:p>
+      <w:pPr>
+        <w:pStyle w:val="ListParagraph"/>
         <w:numPr>
           <w:ilvl w:val="0"/>
           <w:numId w:val="45"/>
@@ -551,27 +836,253 @@
     </w:p>
     <w:p>
       <w:pPr>
+        <w:pStyle w:val="ListParagraph"/>
         <w:spacing w:before="110" w:after="110"/>
+        <w:ind w:left="357"/>
         <w:rPr>
-          <w:b/>
-          <w:bCs/>
-          <w:sz w:val="64"/>
-          <w:szCs w:val="64"/>
+          <w:lang w:val="bg-BG"/>
         </w:rPr>
       </w:pPr>
+      <w:r>
+        <w:rPr>
+          <w:noProof/>
+          <w:lang w:val="bg-BG"/>
+        </w:rPr>
+        <w:drawing>
+          <wp:inline distT="0" distB="0" distL="0" distR="0" wp14:anchorId="32048C1E" wp14:editId="4E75BC77">
+            <wp:extent cx="6626225" cy="1215390"/>
+            <wp:effectExtent l="12700" t="12700" r="15875" b="16510"/>
+            <wp:docPr id="2005392692" name="Picture 5"/>
+            <wp:cNvGraphicFramePr>
+              <a:graphicFrameLocks xmlns:a="http://schemas.openxmlformats.org/drawingml/2006/main" noChangeAspect="1"/>
+            </wp:cNvGraphicFramePr>
+            <a:graphic xmlns:a="http://schemas.openxmlformats.org/drawingml/2006/main">
+              <a:graphicData uri="http://schemas.openxmlformats.org/drawingml/2006/picture">
+                <pic:pic xmlns:pic="http://schemas.openxmlformats.org/drawingml/2006/picture">
+                  <pic:nvPicPr>
+                    <pic:cNvPr id="2005392692" name="Picture 2005392692"/>
+                    <pic:cNvPicPr/>
+                  </pic:nvPicPr>
+                  <pic:blipFill>
+                    <a:blip r:embed="rId13">
+                      <a:extLst>
+                        <a:ext uri="{28A0092B-C50C-407E-A947-70E740481C1C}">
+                          <a14:useLocalDpi xmlns:a14="http://schemas.microsoft.com/office/drawing/2010/main" val="0"/>
+                        </a:ext>
+                      </a:extLst>
+                    </a:blip>
+                    <a:stretch>
+                      <a:fillRect/>
+                    </a:stretch>
+                  </pic:blipFill>
+                  <pic:spPr>
+                    <a:xfrm>
+                      <a:off x="0" y="0"/>
+                      <a:ext cx="6661581" cy="1221875"/>
+                    </a:xfrm>
+                    <a:prstGeom prst="rect">
+                      <a:avLst/>
+                    </a:prstGeom>
+                    <a:ln>
+                      <a:solidFill>
+                        <a:schemeClr val="bg1">
+                          <a:lumMod val="75000"/>
+                        </a:schemeClr>
+                      </a:solidFill>
+                    </a:ln>
+                  </pic:spPr>
+                </pic:pic>
+              </a:graphicData>
+            </a:graphic>
+          </wp:inline>
+        </w:drawing>
+      </w:r>
+    </w:p>
+    <w:p>
+      <w:pPr>
+        <w:pStyle w:val="ListParagraph"/>
+        <w:spacing w:before="110" w:after="110"/>
+        <w:ind w:left="357"/>
+        <w:rPr>
+          <w:lang w:val="bg-BG"/>
+        </w:rPr>
+      </w:pPr>
+    </w:p>
+    <w:p>
+      <w:pPr>
+        <w:pStyle w:val="ListParagraph"/>
+        <w:numPr>
+          <w:ilvl w:val="0"/>
+          <w:numId w:val="45"/>
+        </w:numPr>
+        <w:spacing w:before="110" w:after="110"/>
+      </w:pPr>
+      <w:r>
+        <w:rPr>
+          <w:lang w:val="bg-BG"/>
+        </w:rPr>
+        <w:t xml:space="preserve">Заредете </w:t>
+      </w:r>
       <w:r>
         <w:rPr>
           <w:b/>
           <w:bCs/>
-          <w:sz w:val="64"/>
-          <w:szCs w:val="64"/>
-          <w:highlight w:val="yellow"/>
+          <w:lang w:val="bg-BG"/>
         </w:rPr>
-        <w:t>TODO: Add hints (in all project topics)</w:t>
+        <w:t>примерните данни</w:t>
+      </w:r>
+      <w:r>
+        <w:rPr>
+          <w:lang w:val="bg-BG"/>
+        </w:rPr>
+        <w:t xml:space="preserve"> в </w:t>
+      </w:r>
+      <w:r>
+        <w:rPr>
+          <w:b/>
+          <w:bCs/>
+          <w:lang w:val="bg-BG"/>
+        </w:rPr>
+        <w:t>главната форма</w:t>
+      </w:r>
+      <w:r>
+        <w:rPr>
+          <w:lang w:val="bg-BG"/>
+        </w:rPr>
+        <w:t xml:space="preserve"> при </w:t>
+      </w:r>
+      <w:r>
+        <w:rPr>
+          <w:rFonts w:ascii="Consolas" w:hAnsi="Consolas" w:cs="Consolas"/>
+          <w:b/>
+          <w:bCs/>
+        </w:rPr>
+        <w:t>DataGridView</w:t>
+      </w:r>
+      <w:r>
+        <w:t xml:space="preserve"> </w:t>
+      </w:r>
+      <w:r>
+        <w:rPr>
+          <w:lang w:val="bg-BG"/>
+        </w:rPr>
+        <w:t xml:space="preserve">контролите за </w:t>
+      </w:r>
+      <w:r>
+        <w:rPr>
+          <w:b/>
+          <w:bCs/>
+          <w:lang w:val="bg-BG"/>
+        </w:rPr>
+        <w:t>пациенти</w:t>
+      </w:r>
+      <w:r>
+        <w:rPr>
+          <w:lang w:val="bg-BG"/>
+        </w:rPr>
+        <w:t xml:space="preserve">, </w:t>
+      </w:r>
+      <w:r>
+        <w:rPr>
+          <w:b/>
+          <w:bCs/>
+          <w:lang w:val="bg-BG"/>
+        </w:rPr>
+        <w:t>прегледи</w:t>
+      </w:r>
+      <w:r>
+        <w:rPr>
+          <w:lang w:val="bg-BG"/>
+        </w:rPr>
+        <w:t xml:space="preserve"> и </w:t>
+      </w:r>
+      <w:r>
+        <w:rPr>
+          <w:b/>
+          <w:bCs/>
+          <w:lang w:val="bg-BG"/>
+        </w:rPr>
+        <w:t>лекари</w:t>
+      </w:r>
+      <w:r>
+        <w:rPr>
+          <w:lang w:val="bg-BG"/>
+        </w:rPr>
+        <w:t>.</w:t>
+      </w:r>
+    </w:p>
+    <w:p>
+      <w:pPr>
+        <w:pStyle w:val="ListParagraph"/>
+        <w:spacing w:before="110" w:after="110"/>
+        <w:ind w:left="357"/>
+      </w:pPr>
+      <w:r>
+        <w:drawing>
+          <wp:inline distT="0" distB="0" distL="0" distR="0" wp14:anchorId="7D044106" wp14:editId="7A1BCF77">
+            <wp:extent cx="4050948" cy="3755259"/>
+            <wp:effectExtent l="12700" t="12700" r="13335" b="17145"/>
+            <wp:docPr id="6" name="Picture 5">
+              <a:extLst xmlns:a="http://schemas.openxmlformats.org/drawingml/2006/main">
+                <a:ext uri="{FF2B5EF4-FFF2-40B4-BE49-F238E27FC236}">
+                  <a16:creationId xmlns:a16="http://schemas.microsoft.com/office/drawing/2014/main" id="{69FEB87A-7DB2-2AF7-59A7-032A4CB35D22}"/>
+                </a:ext>
+              </a:extLst>
+            </wp:docPr>
+            <wp:cNvGraphicFramePr>
+              <a:graphicFrameLocks xmlns:a="http://schemas.openxmlformats.org/drawingml/2006/main" noChangeAspect="1"/>
+            </wp:cNvGraphicFramePr>
+            <a:graphic xmlns:a="http://schemas.openxmlformats.org/drawingml/2006/main">
+              <a:graphicData uri="http://schemas.openxmlformats.org/drawingml/2006/picture">
+                <pic:pic xmlns:pic="http://schemas.openxmlformats.org/drawingml/2006/picture">
+                  <pic:nvPicPr>
+                    <pic:cNvPr id="6" name="Picture 5">
+                      <a:extLst>
+                        <a:ext uri="{FF2B5EF4-FFF2-40B4-BE49-F238E27FC236}">
+                          <a16:creationId xmlns:a16="http://schemas.microsoft.com/office/drawing/2014/main" id="{69FEB87A-7DB2-2AF7-59A7-032A4CB35D22}"/>
+                        </a:ext>
+                      </a:extLst>
+                    </pic:cNvPr>
+                    <pic:cNvPicPr>
+                      <a:picLocks noChangeAspect="1"/>
+                    </pic:cNvPicPr>
+                  </pic:nvPicPr>
+                  <pic:blipFill>
+                    <a:blip r:embed="rId14" cstate="print">
+                      <a:extLst>
+                        <a:ext uri="{28A0092B-C50C-407E-A947-70E740481C1C}">
+                          <a14:useLocalDpi xmlns:a14="http://schemas.microsoft.com/office/drawing/2010/main" val="0"/>
+                        </a:ext>
+                      </a:extLst>
+                    </a:blip>
+                    <a:srcRect/>
+                    <a:stretch/>
+                  </pic:blipFill>
+                  <pic:spPr>
+                    <a:xfrm>
+                      <a:off x="0" y="0"/>
+                      <a:ext cx="4129677" cy="3828242"/>
+                    </a:xfrm>
+                    <a:prstGeom prst="rect">
+                      <a:avLst/>
+                    </a:prstGeom>
+                    <a:ln>
+                      <a:solidFill>
+                        <a:schemeClr val="bg1">
+                          <a:lumMod val="75000"/>
+                        </a:schemeClr>
+                      </a:solidFill>
+                    </a:ln>
+                  </pic:spPr>
+                </pic:pic>
+              </a:graphicData>
+            </a:graphic>
+          </wp:inline>
+        </w:drawing>
       </w:r>
     </w:p>
     <w:sectPr>
-      <w:footerReference w:type="default" r:id="rId10"/>
+      <w:footerReference w:type="default" r:id="rId15"/>
       <w:pgSz w:w="11909" w:h="16834" w:code="9"/>
       <w:pgMar w:top="567" w:right="737" w:bottom="680" w:left="737" w:header="567" w:footer="510" w:gutter="0"/>
       <w:cols w:space="720"/>
@@ -582,7 +1093,7 @@
 </file>
 
 <file path=word/endnotes.xml><?xml version="1.0" encoding="utf-8"?>
-<w:endnotes xmlns:wpc="http://schemas.microsoft.com/office/word/2010/wordprocessingCanvas" xmlns:cx="http://schemas.microsoft.com/office/drawing/2014/chartex" xmlns:cx1="http://schemas.microsoft.com/office/drawing/2015/9/8/chartex" xmlns:cx2="http://schemas.microsoft.com/office/drawing/2015/10/21/chartex" xmlns:cx3="http://schemas.microsoft.com/office/drawing/2016/5/9/chartex" xmlns:cx4="http://schemas.microsoft.com/office/drawing/2016/5/10/chartex" xmlns:cx5="http://schemas.microsoft.com/office/drawing/2016/5/11/chartex" xmlns:cx6="http://schemas.microsoft.com/office/drawing/2016/5/12/chartex" xmlns:cx7="http://schemas.microsoft.com/office/drawing/2016/5/13/chartex" xmlns:cx8="http://schemas.microsoft.com/office/drawing/2016/5/14/chartex" xmlns:mc="http://schemas.openxmlformats.org/markup-compatibility/2006" xmlns:aink="http://schemas.microsoft.com/office/drawing/2016/ink" xmlns:am3d="http://schemas.microsoft.com/office/drawing/2017/model3d" xmlns:o="urn:schemas-microsoft-com:office:office" xmlns:oel="http://schemas.microsoft.com/office/2019/extlst" xmlns:r="http://schemas.openxmlformats.org/officeDocument/2006/relationships" xmlns:m="http://schemas.openxmlformats.org/officeDocument/2006/math" xmlns:v="urn:schemas-microsoft-com:vml" xmlns:wp14="http://schemas.microsoft.com/office/word/2010/wordprocessingDrawing" xmlns:wp="http://schemas.openxmlformats.org/drawingml/2006/wordprocessingDrawing" xmlns:w10="urn:schemas-microsoft-com:office:word" xmlns:w="http://schemas.openxmlformats.org/wordprocessingml/2006/main" xmlns:w14="http://schemas.microsoft.com/office/word/2010/wordml" xmlns:w15="http://schemas.microsoft.com/office/word/2012/wordml" xmlns:w16cex="http://schemas.microsoft.com/office/word/2018/wordml/cex" xmlns:w16cid="http://schemas.microsoft.com/office/word/2016/wordml/cid" xmlns:w16="http://schemas.microsoft.com/office/word/2018/wordml" xmlns:w16du="http://schemas.microsoft.com/office/word/2023/wordml/word16du" xmlns:w16sdtdh="http://schemas.microsoft.com/office/word/2020/wordml/sdtdatahash" xmlns:w16se="http://schemas.microsoft.com/office/word/2015/wordml/symex" xmlns:wpg="http://schemas.microsoft.com/office/word/2010/wordprocessingGroup" xmlns:wpi="http://schemas.microsoft.com/office/word/2010/wordprocessingInk" xmlns:wne="http://schemas.microsoft.com/office/word/2006/wordml" xmlns:wps="http://schemas.microsoft.com/office/word/2010/wordprocessingShape" mc:Ignorable="w14 w15 w16se w16cid w16 w16cex w16sdtdh w16du wp14">
+<w:endnotes xmlns:wpc="http://schemas.microsoft.com/office/word/2010/wordprocessingCanvas" xmlns:cx="http://schemas.microsoft.com/office/drawing/2014/chartex" xmlns:cx1="http://schemas.microsoft.com/office/drawing/2015/9/8/chartex" xmlns:cx2="http://schemas.microsoft.com/office/drawing/2015/10/21/chartex" xmlns:cx3="http://schemas.microsoft.com/office/drawing/2016/5/9/chartex" xmlns:cx4="http://schemas.microsoft.com/office/drawing/2016/5/10/chartex" xmlns:cx5="http://schemas.microsoft.com/office/drawing/2016/5/11/chartex" xmlns:cx6="http://schemas.microsoft.com/office/drawing/2016/5/12/chartex" xmlns:cx7="http://schemas.microsoft.com/office/drawing/2016/5/13/chartex" xmlns:cx8="http://schemas.microsoft.com/office/drawing/2016/5/14/chartex" xmlns:mc="http://schemas.openxmlformats.org/markup-compatibility/2006" xmlns:aink="http://schemas.microsoft.com/office/drawing/2016/ink" xmlns:am3d="http://schemas.microsoft.com/office/drawing/2017/model3d" xmlns:o="urn:schemas-microsoft-com:office:office" xmlns:oel="http://schemas.microsoft.com/office/2019/extlst" xmlns:r="http://schemas.openxmlformats.org/officeDocument/2006/relationships" xmlns:m="http://schemas.openxmlformats.org/officeDocument/2006/math" xmlns:v="urn:schemas-microsoft-com:vml" xmlns:wp14="http://schemas.microsoft.com/office/word/2010/wordprocessingDrawing" xmlns:wp="http://schemas.openxmlformats.org/drawingml/2006/wordprocessingDrawing" xmlns:w10="urn:schemas-microsoft-com:office:word" xmlns:w="http://schemas.openxmlformats.org/wordprocessingml/2006/main" xmlns:w14="http://schemas.microsoft.com/office/word/2010/wordml" xmlns:w15="http://schemas.microsoft.com/office/word/2012/wordml" xmlns:w16cex="http://schemas.microsoft.com/office/word/2018/wordml/cex" xmlns:w16cid="http://schemas.microsoft.com/office/word/2016/wordml/cid" xmlns:w16="http://schemas.microsoft.com/office/word/2018/wordml" xmlns:w16sdtdh="http://schemas.microsoft.com/office/word/2020/wordml/sdtdatahash" xmlns:w16se="http://schemas.microsoft.com/office/word/2015/wordml/symex" xmlns:wpg="http://schemas.microsoft.com/office/word/2010/wordprocessingGroup" xmlns:wpi="http://schemas.microsoft.com/office/word/2010/wordprocessingInk" xmlns:wne="http://schemas.microsoft.com/office/word/2006/wordml" xmlns:wps="http://schemas.microsoft.com/office/word/2010/wordprocessingShape" mc:Ignorable="w14 w15 w16se w16cid w16 w16cex w16sdtdh wp14">
   <w:endnote w:type="separator" w:id="-1">
     <w:p>
       <w:pPr>
@@ -607,7 +1118,7 @@
 </file>
 
 <file path=word/footer1.xml><?xml version="1.0" encoding="utf-8"?>
-<w:ftr xmlns:wpc="http://schemas.microsoft.com/office/word/2010/wordprocessingCanvas" xmlns:cx="http://schemas.microsoft.com/office/drawing/2014/chartex" xmlns:cx1="http://schemas.microsoft.com/office/drawing/2015/9/8/chartex" xmlns:cx2="http://schemas.microsoft.com/office/drawing/2015/10/21/chartex" xmlns:cx3="http://schemas.microsoft.com/office/drawing/2016/5/9/chartex" xmlns:cx4="http://schemas.microsoft.com/office/drawing/2016/5/10/chartex" xmlns:cx5="http://schemas.microsoft.com/office/drawing/2016/5/11/chartex" xmlns:cx6="http://schemas.microsoft.com/office/drawing/2016/5/12/chartex" xmlns:cx7="http://schemas.microsoft.com/office/drawing/2016/5/13/chartex" xmlns:cx8="http://schemas.microsoft.com/office/drawing/2016/5/14/chartex" xmlns:mc="http://schemas.openxmlformats.org/markup-compatibility/2006" xmlns:aink="http://schemas.microsoft.com/office/drawing/2016/ink" xmlns:am3d="http://schemas.microsoft.com/office/drawing/2017/model3d" xmlns:o="urn:schemas-microsoft-com:office:office" xmlns:oel="http://schemas.microsoft.com/office/2019/extlst" xmlns:r="http://schemas.openxmlformats.org/officeDocument/2006/relationships" xmlns:m="http://schemas.openxmlformats.org/officeDocument/2006/math" xmlns:v="urn:schemas-microsoft-com:vml" xmlns:wp14="http://schemas.microsoft.com/office/word/2010/wordprocessingDrawing" xmlns:wp="http://schemas.openxmlformats.org/drawingml/2006/wordprocessingDrawing" xmlns:w10="urn:schemas-microsoft-com:office:word" xmlns:w="http://schemas.openxmlformats.org/wordprocessingml/2006/main" xmlns:w14="http://schemas.microsoft.com/office/word/2010/wordml" xmlns:w15="http://schemas.microsoft.com/office/word/2012/wordml" xmlns:w16cex="http://schemas.microsoft.com/office/word/2018/wordml/cex" xmlns:w16cid="http://schemas.microsoft.com/office/word/2016/wordml/cid" xmlns:w16="http://schemas.microsoft.com/office/word/2018/wordml" xmlns:w16du="http://schemas.microsoft.com/office/word/2023/wordml/word16du" xmlns:w16sdtdh="http://schemas.microsoft.com/office/word/2020/wordml/sdtdatahash" xmlns:w16se="http://schemas.microsoft.com/office/word/2015/wordml/symex" xmlns:wpg="http://schemas.microsoft.com/office/word/2010/wordprocessingGroup" xmlns:wpi="http://schemas.microsoft.com/office/word/2010/wordprocessingInk" xmlns:wne="http://schemas.microsoft.com/office/word/2006/wordml" xmlns:wps="http://schemas.microsoft.com/office/word/2010/wordprocessingShape" mc:Ignorable="w14 w15 w16se w16cid w16 w16cex w16sdtdh w16du wp14">
+<w:ftr xmlns:wpc="http://schemas.microsoft.com/office/word/2010/wordprocessingCanvas" xmlns:cx="http://schemas.microsoft.com/office/drawing/2014/chartex" xmlns:cx1="http://schemas.microsoft.com/office/drawing/2015/9/8/chartex" xmlns:cx2="http://schemas.microsoft.com/office/drawing/2015/10/21/chartex" xmlns:cx3="http://schemas.microsoft.com/office/drawing/2016/5/9/chartex" xmlns:cx4="http://schemas.microsoft.com/office/drawing/2016/5/10/chartex" xmlns:cx5="http://schemas.microsoft.com/office/drawing/2016/5/11/chartex" xmlns:cx6="http://schemas.microsoft.com/office/drawing/2016/5/12/chartex" xmlns:cx7="http://schemas.microsoft.com/office/drawing/2016/5/13/chartex" xmlns:cx8="http://schemas.microsoft.com/office/drawing/2016/5/14/chartex" xmlns:mc="http://schemas.openxmlformats.org/markup-compatibility/2006" xmlns:aink="http://schemas.microsoft.com/office/drawing/2016/ink" xmlns:am3d="http://schemas.microsoft.com/office/drawing/2017/model3d" xmlns:o="urn:schemas-microsoft-com:office:office" xmlns:oel="http://schemas.microsoft.com/office/2019/extlst" xmlns:r="http://schemas.openxmlformats.org/officeDocument/2006/relationships" xmlns:m="http://schemas.openxmlformats.org/officeDocument/2006/math" xmlns:v="urn:schemas-microsoft-com:vml" xmlns:wp14="http://schemas.microsoft.com/office/word/2010/wordprocessingDrawing" xmlns:wp="http://schemas.openxmlformats.org/drawingml/2006/wordprocessingDrawing" xmlns:w10="urn:schemas-microsoft-com:office:word" xmlns:w="http://schemas.openxmlformats.org/wordprocessingml/2006/main" xmlns:w14="http://schemas.microsoft.com/office/word/2010/wordml" xmlns:w15="http://schemas.microsoft.com/office/word/2012/wordml" xmlns:w16cex="http://schemas.microsoft.com/office/word/2018/wordml/cex" xmlns:w16cid="http://schemas.microsoft.com/office/word/2016/wordml/cid" xmlns:w16="http://schemas.microsoft.com/office/word/2018/wordml" xmlns:w16sdtdh="http://schemas.microsoft.com/office/word/2020/wordml/sdtdatahash" xmlns:w16se="http://schemas.microsoft.com/office/word/2015/wordml/symex" xmlns:wpg="http://schemas.microsoft.com/office/word/2010/wordprocessingGroup" xmlns:wpi="http://schemas.microsoft.com/office/word/2010/wordprocessingInk" xmlns:wne="http://schemas.microsoft.com/office/word/2006/wordml" xmlns:wps="http://schemas.microsoft.com/office/word/2010/wordprocessingShape" mc:Ignorable="w14 w15 w16se w16cid w16 w16cex w16sdtdh wp14">
   <w:p>
     <w:pPr>
       <w:pStyle w:val="Footer"/>
@@ -949,7 +1460,7 @@
             </wp:anchor>
           </w:drawing>
         </mc:Choice>
-        <mc:Fallback>
+        <mc:Fallback xmlns:w16du="http://schemas.microsoft.com/office/word/2023/wordml/word16du">
           <w:pict>
             <v:shapetype w14:anchorId="58FADAD1" id="_x0000_t202" coordsize="21600,21600" o:spt="202" path="m,l,21600r21600,l21600,xe">
               <v:stroke joinstyle="miter"/>
@@ -1372,7 +1883,7 @@
             </wp:anchor>
           </w:drawing>
         </mc:Choice>
-        <mc:Fallback>
+        <mc:Fallback xmlns:w16du="http://schemas.microsoft.com/office/word/2023/wordml/word16du">
           <w:pict>
             <v:line w14:anchorId="7F50490B" id="Straight Connector 19" o:spid="_x0000_s1026" style="position:absolute;flip:y;z-index:251659264;visibility:visible;mso-wrap-style:square;mso-width-percent:0;mso-height-percent:0;mso-wrap-distance-left:9pt;mso-wrap-distance-top:0;mso-wrap-distance-right:9pt;mso-wrap-distance-bottom:0;mso-position-horizontal:absolute;mso-position-horizontal-relative:text;mso-position-vertical:absolute;mso-position-vertical-relative:text;mso-width-percent:0;mso-height-percent:0;mso-width-relative:page;mso-height-relative:page" from="-.1pt,5.2pt" to="520.7pt,5.2pt" o:gfxdata="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" strokecolor="#974706 [1609]" strokeweight="1pt">
               <v:stroke endcap="round"/>
@@ -1595,7 +2106,7 @@
             </wp:anchor>
           </w:drawing>
         </mc:Choice>
-        <mc:Fallback>
+        <mc:Fallback xmlns:w16du="http://schemas.microsoft.com/office/word/2023/wordml/word16du">
           <w:pict>
             <v:shape w14:anchorId="58A0936D" id="Text Box 4" o:spid="_x0000_s1027" type="#_x0000_t202" style="position:absolute;margin-left:444.65pt;margin-top:8.35pt;width:70.9pt;height:15.9pt;z-index:251661312;visibility:visible;mso-wrap-style:square;mso-width-percent:0;mso-height-percent:0;mso-wrap-distance-left:9pt;mso-wrap-distance-top:0;mso-wrap-distance-right:9pt;mso-wrap-distance-bottom:0;mso-position-horizontal:absolute;mso-position-horizontal-relative:text;mso-position-vertical:absolute;mso-position-vertical-relative:text;mso-width-percent:0;mso-height-percent:0;mso-width-relative:page;mso-height-relative:page;v-text-anchor:middle" o:gfxdata="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" filled="f" stroked="f" strokeweight=".5pt">
               <v:textbox inset="0,0,0,0">
@@ -1747,7 +2258,7 @@
 </file>
 
 <file path=word/footnotes.xml><?xml version="1.0" encoding="utf-8"?>
-<w:footnotes xmlns:wpc="http://schemas.microsoft.com/office/word/2010/wordprocessingCanvas" xmlns:cx="http://schemas.microsoft.com/office/drawing/2014/chartex" xmlns:cx1="http://schemas.microsoft.com/office/drawing/2015/9/8/chartex" xmlns:cx2="http://schemas.microsoft.com/office/drawing/2015/10/21/chartex" xmlns:cx3="http://schemas.microsoft.com/office/drawing/2016/5/9/chartex" xmlns:cx4="http://schemas.microsoft.com/office/drawing/2016/5/10/chartex" xmlns:cx5="http://schemas.microsoft.com/office/drawing/2016/5/11/chartex" xmlns:cx6="http://schemas.microsoft.com/office/drawing/2016/5/12/chartex" xmlns:cx7="http://schemas.microsoft.com/office/drawing/2016/5/13/chartex" xmlns:cx8="http://schemas.microsoft.com/office/drawing/2016/5/14/chartex" xmlns:mc="http://schemas.openxmlformats.org/markup-compatibility/2006" xmlns:aink="http://schemas.microsoft.com/office/drawing/2016/ink" xmlns:am3d="http://schemas.microsoft.com/office/drawing/2017/model3d" xmlns:o="urn:schemas-microsoft-com:office:office" xmlns:oel="http://schemas.microsoft.com/office/2019/extlst" xmlns:r="http://schemas.openxmlformats.org/officeDocument/2006/relationships" xmlns:m="http://schemas.openxmlformats.org/officeDocument/2006/math" xmlns:v="urn:schemas-microsoft-com:vml" xmlns:wp14="http://schemas.microsoft.com/office/word/2010/wordprocessingDrawing" xmlns:wp="http://schemas.openxmlformats.org/drawingml/2006/wordprocessingDrawing" xmlns:w10="urn:schemas-microsoft-com:office:word" xmlns:w="http://schemas.openxmlformats.org/wordprocessingml/2006/main" xmlns:w14="http://schemas.microsoft.com/office/word/2010/wordml" xmlns:w15="http://schemas.microsoft.com/office/word/2012/wordml" xmlns:w16cex="http://schemas.microsoft.com/office/word/2018/wordml/cex" xmlns:w16cid="http://schemas.microsoft.com/office/word/2016/wordml/cid" xmlns:w16="http://schemas.microsoft.com/office/word/2018/wordml" xmlns:w16du="http://schemas.microsoft.com/office/word/2023/wordml/word16du" xmlns:w16sdtdh="http://schemas.microsoft.com/office/word/2020/wordml/sdtdatahash" xmlns:w16se="http://schemas.microsoft.com/office/word/2015/wordml/symex" xmlns:wpg="http://schemas.microsoft.com/office/word/2010/wordprocessingGroup" xmlns:wpi="http://schemas.microsoft.com/office/word/2010/wordprocessingInk" xmlns:wne="http://schemas.microsoft.com/office/word/2006/wordml" xmlns:wps="http://schemas.microsoft.com/office/word/2010/wordprocessingShape" mc:Ignorable="w14 w15 w16se w16cid w16 w16cex w16sdtdh w16du wp14">
+<w:footnotes xmlns:wpc="http://schemas.microsoft.com/office/word/2010/wordprocessingCanvas" xmlns:cx="http://schemas.microsoft.com/office/drawing/2014/chartex" xmlns:cx1="http://schemas.microsoft.com/office/drawing/2015/9/8/chartex" xmlns:cx2="http://schemas.microsoft.com/office/drawing/2015/10/21/chartex" xmlns:cx3="http://schemas.microsoft.com/office/drawing/2016/5/9/chartex" xmlns:cx4="http://schemas.microsoft.com/office/drawing/2016/5/10/chartex" xmlns:cx5="http://schemas.microsoft.com/office/drawing/2016/5/11/chartex" xmlns:cx6="http://schemas.microsoft.com/office/drawing/2016/5/12/chartex" xmlns:cx7="http://schemas.microsoft.com/office/drawing/2016/5/13/chartex" xmlns:cx8="http://schemas.microsoft.com/office/drawing/2016/5/14/chartex" xmlns:mc="http://schemas.openxmlformats.org/markup-compatibility/2006" xmlns:aink="http://schemas.microsoft.com/office/drawing/2016/ink" xmlns:am3d="http://schemas.microsoft.com/office/drawing/2017/model3d" xmlns:o="urn:schemas-microsoft-com:office:office" xmlns:oel="http://schemas.microsoft.com/office/2019/extlst" xmlns:r="http://schemas.openxmlformats.org/officeDocument/2006/relationships" xmlns:m="http://schemas.openxmlformats.org/officeDocument/2006/math" xmlns:v="urn:schemas-microsoft-com:vml" xmlns:wp14="http://schemas.microsoft.com/office/word/2010/wordprocessingDrawing" xmlns:wp="http://schemas.openxmlformats.org/drawingml/2006/wordprocessingDrawing" xmlns:w10="urn:schemas-microsoft-com:office:word" xmlns:w="http://schemas.openxmlformats.org/wordprocessingml/2006/main" xmlns:w14="http://schemas.microsoft.com/office/word/2010/wordml" xmlns:w15="http://schemas.microsoft.com/office/word/2012/wordml" xmlns:w16cex="http://schemas.microsoft.com/office/word/2018/wordml/cex" xmlns:w16cid="http://schemas.microsoft.com/office/word/2016/wordml/cid" xmlns:w16="http://schemas.microsoft.com/office/word/2018/wordml" xmlns:w16sdtdh="http://schemas.microsoft.com/office/word/2020/wordml/sdtdatahash" xmlns:w16se="http://schemas.microsoft.com/office/word/2015/wordml/symex" xmlns:wpg="http://schemas.microsoft.com/office/word/2010/wordprocessingGroup" xmlns:wpi="http://schemas.microsoft.com/office/word/2010/wordprocessingInk" xmlns:wne="http://schemas.microsoft.com/office/word/2006/wordml" xmlns:wps="http://schemas.microsoft.com/office/word/2010/wordprocessingShape" mc:Ignorable="w14 w15 w16se w16cid w16 w16cex w16sdtdh wp14">
   <w:footnote w:type="separator" w:id="-1">
     <w:p>
       <w:pPr>
@@ -1772,7 +2283,7 @@
 </file>
 
 <file path=word/numbering.xml><?xml version="1.0" encoding="utf-8"?>
-<w:numbering xmlns:wpc="http://schemas.microsoft.com/office/word/2010/wordprocessingCanvas" xmlns:cx="http://schemas.microsoft.com/office/drawing/2014/chartex" xmlns:cx1="http://schemas.microsoft.com/office/drawing/2015/9/8/chartex" xmlns:cx2="http://schemas.microsoft.com/office/drawing/2015/10/21/chartex" xmlns:cx3="http://schemas.microsoft.com/office/drawing/2016/5/9/chartex" xmlns:cx4="http://schemas.microsoft.com/office/drawing/2016/5/10/chartex" xmlns:cx5="http://schemas.microsoft.com/office/drawing/2016/5/11/chartex" xmlns:cx6="http://schemas.microsoft.com/office/drawing/2016/5/12/chartex" xmlns:cx7="http://schemas.microsoft.com/office/drawing/2016/5/13/chartex" xmlns:cx8="http://schemas.microsoft.com/office/drawing/2016/5/14/chartex" xmlns:mc="http://schemas.openxmlformats.org/markup-compatibility/2006" xmlns:aink="http://schemas.microsoft.com/office/drawing/2016/ink" xmlns:am3d="http://schemas.microsoft.com/office/drawing/2017/model3d" xmlns:o="urn:schemas-microsoft-com:office:office" xmlns:oel="http://schemas.microsoft.com/office/2019/extlst" xmlns:r="http://schemas.openxmlformats.org/officeDocument/2006/relationships" xmlns:m="http://schemas.openxmlformats.org/officeDocument/2006/math" xmlns:v="urn:schemas-microsoft-com:vml" xmlns:wp14="http://schemas.microsoft.com/office/word/2010/wordprocessingDrawing" xmlns:wp="http://schemas.openxmlformats.org/drawingml/2006/wordprocessingDrawing" xmlns:w10="urn:schemas-microsoft-com:office:word" xmlns:w="http://schemas.openxmlformats.org/wordprocessingml/2006/main" xmlns:w14="http://schemas.microsoft.com/office/word/2010/wordml" xmlns:w15="http://schemas.microsoft.com/office/word/2012/wordml" xmlns:w16cex="http://schemas.microsoft.com/office/word/2018/wordml/cex" xmlns:w16cid="http://schemas.microsoft.com/office/word/2016/wordml/cid" xmlns:w16="http://schemas.microsoft.com/office/word/2018/wordml" xmlns:w16du="http://schemas.microsoft.com/office/word/2023/wordml/word16du" xmlns:w16sdtdh="http://schemas.microsoft.com/office/word/2020/wordml/sdtdatahash" xmlns:w16se="http://schemas.microsoft.com/office/word/2015/wordml/symex" xmlns:wpg="http://schemas.microsoft.com/office/word/2010/wordprocessingGroup" xmlns:wpi="http://schemas.microsoft.com/office/word/2010/wordprocessingInk" xmlns:wne="http://schemas.microsoft.com/office/word/2006/wordml" xmlns:wps="http://schemas.microsoft.com/office/word/2010/wordprocessingShape" mc:Ignorable="w14 w15 w16se w16cid w16 w16cex w16sdtdh w16du wp14">
+<w:numbering xmlns:wpc="http://schemas.microsoft.com/office/word/2010/wordprocessingCanvas" xmlns:cx="http://schemas.microsoft.com/office/drawing/2014/chartex" xmlns:cx1="http://schemas.microsoft.com/office/drawing/2015/9/8/chartex" xmlns:cx2="http://schemas.microsoft.com/office/drawing/2015/10/21/chartex" xmlns:cx3="http://schemas.microsoft.com/office/drawing/2016/5/9/chartex" xmlns:cx4="http://schemas.microsoft.com/office/drawing/2016/5/10/chartex" xmlns:cx5="http://schemas.microsoft.com/office/drawing/2016/5/11/chartex" xmlns:cx6="http://schemas.microsoft.com/office/drawing/2016/5/12/chartex" xmlns:cx7="http://schemas.microsoft.com/office/drawing/2016/5/13/chartex" xmlns:cx8="http://schemas.microsoft.com/office/drawing/2016/5/14/chartex" xmlns:mc="http://schemas.openxmlformats.org/markup-compatibility/2006" xmlns:aink="http://schemas.microsoft.com/office/drawing/2016/ink" xmlns:am3d="http://schemas.microsoft.com/office/drawing/2017/model3d" xmlns:o="urn:schemas-microsoft-com:office:office" xmlns:oel="http://schemas.microsoft.com/office/2019/extlst" xmlns:r="http://schemas.openxmlformats.org/officeDocument/2006/relationships" xmlns:m="http://schemas.openxmlformats.org/officeDocument/2006/math" xmlns:v="urn:schemas-microsoft-com:vml" xmlns:wp14="http://schemas.microsoft.com/office/word/2010/wordprocessingDrawing" xmlns:wp="http://schemas.openxmlformats.org/drawingml/2006/wordprocessingDrawing" xmlns:w10="urn:schemas-microsoft-com:office:word" xmlns:w="http://schemas.openxmlformats.org/wordprocessingml/2006/main" xmlns:w14="http://schemas.microsoft.com/office/word/2010/wordml" xmlns:w15="http://schemas.microsoft.com/office/word/2012/wordml" xmlns:w16cex="http://schemas.microsoft.com/office/word/2018/wordml/cex" xmlns:w16cid="http://schemas.microsoft.com/office/word/2016/wordml/cid" xmlns:w16="http://schemas.microsoft.com/office/word/2018/wordml" xmlns:w16sdtdh="http://schemas.microsoft.com/office/word/2020/wordml/sdtdatahash" xmlns:w16se="http://schemas.microsoft.com/office/word/2015/wordml/symex" xmlns:wpg="http://schemas.microsoft.com/office/word/2010/wordprocessingGroup" xmlns:wpi="http://schemas.microsoft.com/office/word/2010/wordprocessingInk" xmlns:wne="http://schemas.microsoft.com/office/word/2006/wordml" xmlns:wps="http://schemas.microsoft.com/office/word/2010/wordprocessingShape" mc:Ignorable="w14 w15 w16se w16cid w16 w16cex w16sdtdh wp14">
   <w:abstractNum w:abstractNumId="0" w15:restartNumberingAfterBreak="0">
     <w:nsid w:val="04E60920"/>
     <w:multiLevelType w:val="hybridMultilevel"/>
@@ -7451,7 +7962,7 @@
 </file>
 
 <file path=word/styles.xml><?xml version="1.0" encoding="utf-8"?>
-<w:styles xmlns:mc="http://schemas.openxmlformats.org/markup-compatibility/2006" xmlns:r="http://schemas.openxmlformats.org/officeDocument/2006/relationships" xmlns:w="http://schemas.openxmlformats.org/wordprocessingml/2006/main" xmlns:w14="http://schemas.microsoft.com/office/word/2010/wordml" xmlns:w15="http://schemas.microsoft.com/office/word/2012/wordml" xmlns:w16cex="http://schemas.microsoft.com/office/word/2018/wordml/cex" xmlns:w16cid="http://schemas.microsoft.com/office/word/2016/wordml/cid" xmlns:w16="http://schemas.microsoft.com/office/word/2018/wordml" xmlns:w16du="http://schemas.microsoft.com/office/word/2023/wordml/word16du" xmlns:w16sdtdh="http://schemas.microsoft.com/office/word/2020/wordml/sdtdatahash" xmlns:w16se="http://schemas.microsoft.com/office/word/2015/wordml/symex" mc:Ignorable="w14 w15 w16se w16cid w16 w16cex w16sdtdh w16du">
+<w:styles xmlns:mc="http://schemas.openxmlformats.org/markup-compatibility/2006" xmlns:r="http://schemas.openxmlformats.org/officeDocument/2006/relationships" xmlns:w="http://schemas.openxmlformats.org/wordprocessingml/2006/main" xmlns:w14="http://schemas.microsoft.com/office/word/2010/wordml" xmlns:w15="http://schemas.microsoft.com/office/word/2012/wordml" xmlns:w16cex="http://schemas.microsoft.com/office/word/2018/wordml/cex" xmlns:w16cid="http://schemas.microsoft.com/office/word/2016/wordml/cid" xmlns:w16="http://schemas.microsoft.com/office/word/2018/wordml" xmlns:w16sdtdh="http://schemas.microsoft.com/office/word/2020/wordml/sdtdatahash" xmlns:w16se="http://schemas.microsoft.com/office/word/2015/wordml/symex" mc:Ignorable="w14 w15 w16se w16cid w16 w16cex w16sdtdh">
   <w:docDefaults>
     <w:rPrDefault>
       <w:rPr>
@@ -7973,7 +8484,6 @@
   <w:style w:type="character" w:default="1" w:styleId="DefaultParagraphFont">
     <w:name w:val="Default Paragraph Font"/>
     <w:uiPriority w:val="1"/>
-    <w:semiHidden/>
     <w:unhideWhenUsed/>
   </w:style>
   <w:style w:type="table" w:default="1" w:styleId="TableNormal">

--- a/Courses/Software-Sciences/Module-4-Information-Systems-New/11-Database-Design/11-Database-Design-Exercise.docx
+++ b/Courses/Software-Sciences/Module-4-Information-Systems-New/11-Database-Design/11-Database-Design-Exercise.docx
@@ -1,6 +1,6 @@
 
 <file path=word/document.xml><?xml version="1.0" encoding="utf-8"?>
-<w:document xmlns:wpc="http://schemas.microsoft.com/office/word/2010/wordprocessingCanvas" xmlns:cx="http://schemas.microsoft.com/office/drawing/2014/chartex" xmlns:cx1="http://schemas.microsoft.com/office/drawing/2015/9/8/chartex" xmlns:cx2="http://schemas.microsoft.com/office/drawing/2015/10/21/chartex" xmlns:cx3="http://schemas.microsoft.com/office/drawing/2016/5/9/chartex" xmlns:cx4="http://schemas.microsoft.com/office/drawing/2016/5/10/chartex" xmlns:cx5="http://schemas.microsoft.com/office/drawing/2016/5/11/chartex" xmlns:cx6="http://schemas.microsoft.com/office/drawing/2016/5/12/chartex" xmlns:cx7="http://schemas.microsoft.com/office/drawing/2016/5/13/chartex" xmlns:cx8="http://schemas.microsoft.com/office/drawing/2016/5/14/chartex" xmlns:mc="http://schemas.openxmlformats.org/markup-compatibility/2006" xmlns:aink="http://schemas.microsoft.com/office/drawing/2016/ink" xmlns:am3d="http://schemas.microsoft.com/office/drawing/2017/model3d" xmlns:o="urn:schemas-microsoft-com:office:office" xmlns:oel="http://schemas.microsoft.com/office/2019/extlst" xmlns:r="http://schemas.openxmlformats.org/officeDocument/2006/relationships" xmlns:m="http://schemas.openxmlformats.org/officeDocument/2006/math" xmlns:v="urn:schemas-microsoft-com:vml" xmlns:wp14="http://schemas.microsoft.com/office/word/2010/wordprocessingDrawing" xmlns:wp="http://schemas.openxmlformats.org/drawingml/2006/wordprocessingDrawing" xmlns:w10="urn:schemas-microsoft-com:office:word" xmlns:w="http://schemas.openxmlformats.org/wordprocessingml/2006/main" xmlns:w14="http://schemas.microsoft.com/office/word/2010/wordml" xmlns:w15="http://schemas.microsoft.com/office/word/2012/wordml" xmlns:w16cex="http://schemas.microsoft.com/office/word/2018/wordml/cex" xmlns:w16cid="http://schemas.microsoft.com/office/word/2016/wordml/cid" xmlns:w16="http://schemas.microsoft.com/office/word/2018/wordml" xmlns:w16sdtdh="http://schemas.microsoft.com/office/word/2020/wordml/sdtdatahash" xmlns:w16se="http://schemas.microsoft.com/office/word/2015/wordml/symex" xmlns:wpg="http://schemas.microsoft.com/office/word/2010/wordprocessingGroup" xmlns:wpi="http://schemas.microsoft.com/office/word/2010/wordprocessingInk" xmlns:wne="http://schemas.microsoft.com/office/word/2006/wordml" xmlns:wps="http://schemas.microsoft.com/office/word/2010/wordprocessingShape" mc:Ignorable="w14 w15 w16se w16cid w16 w16cex w16sdtdh wp14">
+<w:document xmlns:wpc="http://schemas.microsoft.com/office/word/2010/wordprocessingCanvas" xmlns:cx="http://schemas.microsoft.com/office/drawing/2014/chartex" xmlns:cx1="http://schemas.microsoft.com/office/drawing/2015/9/8/chartex" xmlns:cx2="http://schemas.microsoft.com/office/drawing/2015/10/21/chartex" xmlns:cx3="http://schemas.microsoft.com/office/drawing/2016/5/9/chartex" xmlns:cx4="http://schemas.microsoft.com/office/drawing/2016/5/10/chartex" xmlns:cx5="http://schemas.microsoft.com/office/drawing/2016/5/11/chartex" xmlns:cx6="http://schemas.microsoft.com/office/drawing/2016/5/12/chartex" xmlns:cx7="http://schemas.microsoft.com/office/drawing/2016/5/13/chartex" xmlns:cx8="http://schemas.microsoft.com/office/drawing/2016/5/14/chartex" xmlns:mc="http://schemas.openxmlformats.org/markup-compatibility/2006" xmlns:aink="http://schemas.microsoft.com/office/drawing/2016/ink" xmlns:am3d="http://schemas.microsoft.com/office/drawing/2017/model3d" xmlns:o="urn:schemas-microsoft-com:office:office" xmlns:oel="http://schemas.microsoft.com/office/2019/extlst" xmlns:r="http://schemas.openxmlformats.org/officeDocument/2006/relationships" xmlns:m="http://schemas.openxmlformats.org/officeDocument/2006/math" xmlns:v="urn:schemas-microsoft-com:vml" xmlns:wp14="http://schemas.microsoft.com/office/word/2010/wordprocessingDrawing" xmlns:wp="http://schemas.openxmlformats.org/drawingml/2006/wordprocessingDrawing" xmlns:w10="urn:schemas-microsoft-com:office:word" xmlns:w="http://schemas.openxmlformats.org/wordprocessingml/2006/main" xmlns:w14="http://schemas.microsoft.com/office/word/2010/wordml" xmlns:w15="http://schemas.microsoft.com/office/word/2012/wordml" xmlns:w16cex="http://schemas.microsoft.com/office/word/2018/wordml/cex" xmlns:w16cid="http://schemas.microsoft.com/office/word/2016/wordml/cid" xmlns:w16="http://schemas.microsoft.com/office/word/2018/wordml" xmlns:w16du="http://schemas.microsoft.com/office/word/2023/wordml/word16du" xmlns:w16sdtdh="http://schemas.microsoft.com/office/word/2020/wordml/sdtdatahash" xmlns:w16se="http://schemas.microsoft.com/office/word/2015/wordml/symex" xmlns:wpg="http://schemas.microsoft.com/office/word/2010/wordprocessingGroup" xmlns:wpi="http://schemas.microsoft.com/office/word/2010/wordprocessingInk" xmlns:wne="http://schemas.microsoft.com/office/word/2006/wordml" xmlns:wps="http://schemas.microsoft.com/office/word/2010/wordprocessingShape" mc:Ignorable="w14 w15 w16se w16cid w16 w16cex w16sdtdh w16du wp14">
   <w:body>
     <w:p>
       <w:pPr>
@@ -304,7 +304,7 @@
           <w:noProof/>
         </w:rPr>
         <w:drawing>
-          <wp:inline distT="0" distB="0" distL="0" distR="0" wp14:anchorId="1DB475B8" wp14:editId="4B91764B">
+          <wp:inline distT="0" distB="0" distL="0" distR="0" wp14:anchorId="1DB475B8" wp14:editId="08417F65">
             <wp:extent cx="4127482" cy="3826203"/>
             <wp:effectExtent l="12700" t="12700" r="13335" b="9525"/>
             <wp:docPr id="9" name="Picture 8">
@@ -627,9 +627,9 @@
           <w:noProof/>
         </w:rPr>
         <w:drawing>
-          <wp:inline distT="0" distB="0" distL="0" distR="0" wp14:anchorId="0A7D112D" wp14:editId="77DCFED1">
-            <wp:extent cx="3095361" cy="4535652"/>
-            <wp:effectExtent l="12700" t="12700" r="16510" b="11430"/>
+          <wp:inline distT="0" distB="0" distL="0" distR="0" wp14:anchorId="0A7D112D" wp14:editId="2399BBD1">
+            <wp:extent cx="3729566" cy="5464955"/>
+            <wp:effectExtent l="12700" t="12700" r="17145" b="8890"/>
             <wp:docPr id="12245230" name="Picture 4"/>
             <wp:cNvGraphicFramePr>
               <a:graphicFrameLocks xmlns:a="http://schemas.openxmlformats.org/drawingml/2006/main" noChangeAspect="1"/>
@@ -656,7 +656,7 @@
                   <pic:spPr>
                     <a:xfrm>
                       <a:off x="0" y="0"/>
-                      <a:ext cx="3169636" cy="4644487"/>
+                      <a:ext cx="3843231" cy="5631510"/>
                     </a:xfrm>
                     <a:prstGeom prst="rect">
                       <a:avLst/>
@@ -683,7 +683,8 @@
           <w:ilvl w:val="0"/>
           <w:numId w:val="45"/>
         </w:numPr>
-        <w:spacing w:before="110" w:after="110" w:line="360" w:lineRule="auto"/>
+        <w:spacing w:before="120" w:after="110" w:line="360" w:lineRule="auto"/>
+        <w:contextualSpacing w:val="0"/>
         <w:rPr>
           <w:lang w:val="bg-BG"/>
         </w:rPr>
@@ -737,10 +738,11 @@
           <w:noProof/>
           <w:lang w:val="bg-BG"/>
         </w:rPr>
+        <w:lastRenderedPageBreak/>
         <w:drawing>
-          <wp:inline distT="0" distB="0" distL="0" distR="0" wp14:anchorId="5C354C51" wp14:editId="17F30A4F">
-            <wp:extent cx="1847631" cy="2803084"/>
-            <wp:effectExtent l="12700" t="12700" r="6985" b="16510"/>
+          <wp:inline distT="0" distB="0" distL="0" distR="0" wp14:anchorId="5C354C51" wp14:editId="6BA33494">
+            <wp:extent cx="2442633" cy="3705776"/>
+            <wp:effectExtent l="12700" t="12700" r="8890" b="15875"/>
             <wp:docPr id="2133883686" name="Picture 6"/>
             <wp:cNvGraphicFramePr>
               <a:graphicFrameLocks xmlns:a="http://schemas.openxmlformats.org/drawingml/2006/main" noChangeAspect="1"/>
@@ -767,7 +769,7 @@
                   <pic:spPr>
                     <a:xfrm>
                       <a:off x="0" y="0"/>
-                      <a:ext cx="1927246" cy="2923870"/>
+                      <a:ext cx="2562378" cy="3887444"/>
                     </a:xfrm>
                     <a:prstGeom prst="rect">
                       <a:avLst/>
@@ -837,8 +839,11 @@
     <w:p>
       <w:pPr>
         <w:pStyle w:val="ListParagraph"/>
+        <w:tabs>
+          <w:tab w:val="left" w:pos="0"/>
+        </w:tabs>
         <w:spacing w:before="110" w:after="110"/>
-        <w:ind w:left="357"/>
+        <w:ind w:left="0" w:hanging="284"/>
         <w:rPr>
           <w:lang w:val="bg-BG"/>
         </w:rPr>
@@ -849,9 +854,9 @@
           <w:lang w:val="bg-BG"/>
         </w:rPr>
         <w:drawing>
-          <wp:inline distT="0" distB="0" distL="0" distR="0" wp14:anchorId="32048C1E" wp14:editId="4E75BC77">
-            <wp:extent cx="6626225" cy="1215390"/>
-            <wp:effectExtent l="12700" t="12700" r="15875" b="16510"/>
+          <wp:inline distT="0" distB="0" distL="0" distR="0" wp14:anchorId="32048C1E" wp14:editId="1B9C0832">
+            <wp:extent cx="7177829" cy="1316566"/>
+            <wp:effectExtent l="12700" t="12700" r="10795" b="17145"/>
             <wp:docPr id="2005392692" name="Picture 5"/>
             <wp:cNvGraphicFramePr>
               <a:graphicFrameLocks xmlns:a="http://schemas.openxmlformats.org/drawingml/2006/main" noChangeAspect="1"/>
@@ -878,7 +883,7 @@
                   <pic:spPr>
                     <a:xfrm>
                       <a:off x="0" y="0"/>
-                      <a:ext cx="6661581" cy="1221875"/>
+                      <a:ext cx="7282294" cy="1335727"/>
                     </a:xfrm>
                     <a:prstGeom prst="rect">
                       <a:avLst/>
@@ -1018,10 +1023,14 @@
         <w:ind w:left="357"/>
       </w:pPr>
       <w:r>
+        <w:rPr>
+          <w:noProof/>
+        </w:rPr>
+        <w:lastRenderedPageBreak/>
         <w:drawing>
-          <wp:inline distT="0" distB="0" distL="0" distR="0" wp14:anchorId="7D044106" wp14:editId="7A1BCF77">
-            <wp:extent cx="4050948" cy="3755259"/>
-            <wp:effectExtent l="12700" t="12700" r="13335" b="17145"/>
+          <wp:inline distT="0" distB="0" distL="0" distR="0" wp14:anchorId="7D044106" wp14:editId="0135CE8C">
+            <wp:extent cx="4406900" cy="4085230"/>
+            <wp:effectExtent l="12700" t="12700" r="12700" b="17145"/>
             <wp:docPr id="6" name="Picture 5">
               <a:extLst xmlns:a="http://schemas.openxmlformats.org/drawingml/2006/main">
                 <a:ext uri="{FF2B5EF4-FFF2-40B4-BE49-F238E27FC236}">
@@ -1061,7 +1070,7 @@
                   <pic:spPr>
                     <a:xfrm>
                       <a:off x="0" y="0"/>
-                      <a:ext cx="4129677" cy="3828242"/>
+                      <a:ext cx="4496411" cy="4168208"/>
                     </a:xfrm>
                     <a:prstGeom prst="rect">
                       <a:avLst/>
@@ -1093,7 +1102,7 @@
 </file>
 
 <file path=word/endnotes.xml><?xml version="1.0" encoding="utf-8"?>
-<w:endnotes xmlns:wpc="http://schemas.microsoft.com/office/word/2010/wordprocessingCanvas" xmlns:cx="http://schemas.microsoft.com/office/drawing/2014/chartex" xmlns:cx1="http://schemas.microsoft.com/office/drawing/2015/9/8/chartex" xmlns:cx2="http://schemas.microsoft.com/office/drawing/2015/10/21/chartex" xmlns:cx3="http://schemas.microsoft.com/office/drawing/2016/5/9/chartex" xmlns:cx4="http://schemas.microsoft.com/office/drawing/2016/5/10/chartex" xmlns:cx5="http://schemas.microsoft.com/office/drawing/2016/5/11/chartex" xmlns:cx6="http://schemas.microsoft.com/office/drawing/2016/5/12/chartex" xmlns:cx7="http://schemas.microsoft.com/office/drawing/2016/5/13/chartex" xmlns:cx8="http://schemas.microsoft.com/office/drawing/2016/5/14/chartex" xmlns:mc="http://schemas.openxmlformats.org/markup-compatibility/2006" xmlns:aink="http://schemas.microsoft.com/office/drawing/2016/ink" xmlns:am3d="http://schemas.microsoft.com/office/drawing/2017/model3d" xmlns:o="urn:schemas-microsoft-com:office:office" xmlns:oel="http://schemas.microsoft.com/office/2019/extlst" xmlns:r="http://schemas.openxmlformats.org/officeDocument/2006/relationships" xmlns:m="http://schemas.openxmlformats.org/officeDocument/2006/math" xmlns:v="urn:schemas-microsoft-com:vml" xmlns:wp14="http://schemas.microsoft.com/office/word/2010/wordprocessingDrawing" xmlns:wp="http://schemas.openxmlformats.org/drawingml/2006/wordprocessingDrawing" xmlns:w10="urn:schemas-microsoft-com:office:word" xmlns:w="http://schemas.openxmlformats.org/wordprocessingml/2006/main" xmlns:w14="http://schemas.microsoft.com/office/word/2010/wordml" xmlns:w15="http://schemas.microsoft.com/office/word/2012/wordml" xmlns:w16cex="http://schemas.microsoft.com/office/word/2018/wordml/cex" xmlns:w16cid="http://schemas.microsoft.com/office/word/2016/wordml/cid" xmlns:w16="http://schemas.microsoft.com/office/word/2018/wordml" xmlns:w16sdtdh="http://schemas.microsoft.com/office/word/2020/wordml/sdtdatahash" xmlns:w16se="http://schemas.microsoft.com/office/word/2015/wordml/symex" xmlns:wpg="http://schemas.microsoft.com/office/word/2010/wordprocessingGroup" xmlns:wpi="http://schemas.microsoft.com/office/word/2010/wordprocessingInk" xmlns:wne="http://schemas.microsoft.com/office/word/2006/wordml" xmlns:wps="http://schemas.microsoft.com/office/word/2010/wordprocessingShape" mc:Ignorable="w14 w15 w16se w16cid w16 w16cex w16sdtdh wp14">
+<w:endnotes xmlns:wpc="http://schemas.microsoft.com/office/word/2010/wordprocessingCanvas" xmlns:cx="http://schemas.microsoft.com/office/drawing/2014/chartex" xmlns:cx1="http://schemas.microsoft.com/office/drawing/2015/9/8/chartex" xmlns:cx2="http://schemas.microsoft.com/office/drawing/2015/10/21/chartex" xmlns:cx3="http://schemas.microsoft.com/office/drawing/2016/5/9/chartex" xmlns:cx4="http://schemas.microsoft.com/office/drawing/2016/5/10/chartex" xmlns:cx5="http://schemas.microsoft.com/office/drawing/2016/5/11/chartex" xmlns:cx6="http://schemas.microsoft.com/office/drawing/2016/5/12/chartex" xmlns:cx7="http://schemas.microsoft.com/office/drawing/2016/5/13/chartex" xmlns:cx8="http://schemas.microsoft.com/office/drawing/2016/5/14/chartex" xmlns:mc="http://schemas.openxmlformats.org/markup-compatibility/2006" xmlns:aink="http://schemas.microsoft.com/office/drawing/2016/ink" xmlns:am3d="http://schemas.microsoft.com/office/drawing/2017/model3d" xmlns:o="urn:schemas-microsoft-com:office:office" xmlns:oel="http://schemas.microsoft.com/office/2019/extlst" xmlns:r="http://schemas.openxmlformats.org/officeDocument/2006/relationships" xmlns:m="http://schemas.openxmlformats.org/officeDocument/2006/math" xmlns:v="urn:schemas-microsoft-com:vml" xmlns:wp14="http://schemas.microsoft.com/office/word/2010/wordprocessingDrawing" xmlns:wp="http://schemas.openxmlformats.org/drawingml/2006/wordprocessingDrawing" xmlns:w10="urn:schemas-microsoft-com:office:word" xmlns:w="http://schemas.openxmlformats.org/wordprocessingml/2006/main" xmlns:w14="http://schemas.microsoft.com/office/word/2010/wordml" xmlns:w15="http://schemas.microsoft.com/office/word/2012/wordml" xmlns:w16cex="http://schemas.microsoft.com/office/word/2018/wordml/cex" xmlns:w16cid="http://schemas.microsoft.com/office/word/2016/wordml/cid" xmlns:w16="http://schemas.microsoft.com/office/word/2018/wordml" xmlns:w16du="http://schemas.microsoft.com/office/word/2023/wordml/word16du" xmlns:w16sdtdh="http://schemas.microsoft.com/office/word/2020/wordml/sdtdatahash" xmlns:w16se="http://schemas.microsoft.com/office/word/2015/wordml/symex" xmlns:wpg="http://schemas.microsoft.com/office/word/2010/wordprocessingGroup" xmlns:wpi="http://schemas.microsoft.com/office/word/2010/wordprocessingInk" xmlns:wne="http://schemas.microsoft.com/office/word/2006/wordml" xmlns:wps="http://schemas.microsoft.com/office/word/2010/wordprocessingShape" mc:Ignorable="w14 w15 w16se w16cid w16 w16cex w16sdtdh w16du wp14">
   <w:endnote w:type="separator" w:id="-1">
     <w:p>
       <w:pPr>
@@ -1118,7 +1127,7 @@
 </file>
 
 <file path=word/footer1.xml><?xml version="1.0" encoding="utf-8"?>
-<w:ftr xmlns:wpc="http://schemas.microsoft.com/office/word/2010/wordprocessingCanvas" xmlns:cx="http://schemas.microsoft.com/office/drawing/2014/chartex" xmlns:cx1="http://schemas.microsoft.com/office/drawing/2015/9/8/chartex" xmlns:cx2="http://schemas.microsoft.com/office/drawing/2015/10/21/chartex" xmlns:cx3="http://schemas.microsoft.com/office/drawing/2016/5/9/chartex" xmlns:cx4="http://schemas.microsoft.com/office/drawing/2016/5/10/chartex" xmlns:cx5="http://schemas.microsoft.com/office/drawing/2016/5/11/chartex" xmlns:cx6="http://schemas.microsoft.com/office/drawing/2016/5/12/chartex" xmlns:cx7="http://schemas.microsoft.com/office/drawing/2016/5/13/chartex" xmlns:cx8="http://schemas.microsoft.com/office/drawing/2016/5/14/chartex" xmlns:mc="http://schemas.openxmlformats.org/markup-compatibility/2006" xmlns:aink="http://schemas.microsoft.com/office/drawing/2016/ink" xmlns:am3d="http://schemas.microsoft.com/office/drawing/2017/model3d" xmlns:o="urn:schemas-microsoft-com:office:office" xmlns:oel="http://schemas.microsoft.com/office/2019/extlst" xmlns:r="http://schemas.openxmlformats.org/officeDocument/2006/relationships" xmlns:m="http://schemas.openxmlformats.org/officeDocument/2006/math" xmlns:v="urn:schemas-microsoft-com:vml" xmlns:wp14="http://schemas.microsoft.com/office/word/2010/wordprocessingDrawing" xmlns:wp="http://schemas.openxmlformats.org/drawingml/2006/wordprocessingDrawing" xmlns:w10="urn:schemas-microsoft-com:office:word" xmlns:w="http://schemas.openxmlformats.org/wordprocessingml/2006/main" xmlns:w14="http://schemas.microsoft.com/office/word/2010/wordml" xmlns:w15="http://schemas.microsoft.com/office/word/2012/wordml" xmlns:w16cex="http://schemas.microsoft.com/office/word/2018/wordml/cex" xmlns:w16cid="http://schemas.microsoft.com/office/word/2016/wordml/cid" xmlns:w16="http://schemas.microsoft.com/office/word/2018/wordml" xmlns:w16sdtdh="http://schemas.microsoft.com/office/word/2020/wordml/sdtdatahash" xmlns:w16se="http://schemas.microsoft.com/office/word/2015/wordml/symex" xmlns:wpg="http://schemas.microsoft.com/office/word/2010/wordprocessingGroup" xmlns:wpi="http://schemas.microsoft.com/office/word/2010/wordprocessingInk" xmlns:wne="http://schemas.microsoft.com/office/word/2006/wordml" xmlns:wps="http://schemas.microsoft.com/office/word/2010/wordprocessingShape" mc:Ignorable="w14 w15 w16se w16cid w16 w16cex w16sdtdh wp14">
+<w:ftr xmlns:wpc="http://schemas.microsoft.com/office/word/2010/wordprocessingCanvas" xmlns:cx="http://schemas.microsoft.com/office/drawing/2014/chartex" xmlns:cx1="http://schemas.microsoft.com/office/drawing/2015/9/8/chartex" xmlns:cx2="http://schemas.microsoft.com/office/drawing/2015/10/21/chartex" xmlns:cx3="http://schemas.microsoft.com/office/drawing/2016/5/9/chartex" xmlns:cx4="http://schemas.microsoft.com/office/drawing/2016/5/10/chartex" xmlns:cx5="http://schemas.microsoft.com/office/drawing/2016/5/11/chartex" xmlns:cx6="http://schemas.microsoft.com/office/drawing/2016/5/12/chartex" xmlns:cx7="http://schemas.microsoft.com/office/drawing/2016/5/13/chartex" xmlns:cx8="http://schemas.microsoft.com/office/drawing/2016/5/14/chartex" xmlns:mc="http://schemas.openxmlformats.org/markup-compatibility/2006" xmlns:aink="http://schemas.microsoft.com/office/drawing/2016/ink" xmlns:am3d="http://schemas.microsoft.com/office/drawing/2017/model3d" xmlns:o="urn:schemas-microsoft-com:office:office" xmlns:oel="http://schemas.microsoft.com/office/2019/extlst" xmlns:r="http://schemas.openxmlformats.org/officeDocument/2006/relationships" xmlns:m="http://schemas.openxmlformats.org/officeDocument/2006/math" xmlns:v="urn:schemas-microsoft-com:vml" xmlns:wp14="http://schemas.microsoft.com/office/word/2010/wordprocessingDrawing" xmlns:wp="http://schemas.openxmlformats.org/drawingml/2006/wordprocessingDrawing" xmlns:w10="urn:schemas-microsoft-com:office:word" xmlns:w="http://schemas.openxmlformats.org/wordprocessingml/2006/main" xmlns:w14="http://schemas.microsoft.com/office/word/2010/wordml" xmlns:w15="http://schemas.microsoft.com/office/word/2012/wordml" xmlns:w16cex="http://schemas.microsoft.com/office/word/2018/wordml/cex" xmlns:w16cid="http://schemas.microsoft.com/office/word/2016/wordml/cid" xmlns:w16="http://schemas.microsoft.com/office/word/2018/wordml" xmlns:w16du="http://schemas.microsoft.com/office/word/2023/wordml/word16du" xmlns:w16sdtdh="http://schemas.microsoft.com/office/word/2020/wordml/sdtdatahash" xmlns:w16se="http://schemas.microsoft.com/office/word/2015/wordml/symex" xmlns:wpg="http://schemas.microsoft.com/office/word/2010/wordprocessingGroup" xmlns:wpi="http://schemas.microsoft.com/office/word/2010/wordprocessingInk" xmlns:wne="http://schemas.microsoft.com/office/word/2006/wordml" xmlns:wps="http://schemas.microsoft.com/office/word/2010/wordprocessingShape" mc:Ignorable="w14 w15 w16se w16cid w16 w16cex w16sdtdh w16du wp14">
   <w:p>
     <w:pPr>
       <w:pStyle w:val="Footer"/>
@@ -1460,7 +1469,7 @@
             </wp:anchor>
           </w:drawing>
         </mc:Choice>
-        <mc:Fallback xmlns:w16du="http://schemas.microsoft.com/office/word/2023/wordml/word16du">
+        <mc:Fallback>
           <w:pict>
             <v:shapetype w14:anchorId="58FADAD1" id="_x0000_t202" coordsize="21600,21600" o:spt="202" path="m,l,21600r21600,l21600,xe">
               <v:stroke joinstyle="miter"/>
@@ -1883,7 +1892,7 @@
             </wp:anchor>
           </w:drawing>
         </mc:Choice>
-        <mc:Fallback xmlns:w16du="http://schemas.microsoft.com/office/word/2023/wordml/word16du">
+        <mc:Fallback>
           <w:pict>
             <v:line w14:anchorId="7F50490B" id="Straight Connector 19" o:spid="_x0000_s1026" style="position:absolute;flip:y;z-index:251659264;visibility:visible;mso-wrap-style:square;mso-width-percent:0;mso-height-percent:0;mso-wrap-distance-left:9pt;mso-wrap-distance-top:0;mso-wrap-distance-right:9pt;mso-wrap-distance-bottom:0;mso-position-horizontal:absolute;mso-position-horizontal-relative:text;mso-position-vertical:absolute;mso-position-vertical-relative:text;mso-width-percent:0;mso-height-percent:0;mso-width-relative:page;mso-height-relative:page" from="-.1pt,5.2pt" to="520.7pt,5.2pt" o:gfxdata="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" strokecolor="#974706 [1609]" strokeweight="1pt">
               <v:stroke endcap="round"/>
@@ -2106,7 +2115,7 @@
             </wp:anchor>
           </w:drawing>
         </mc:Choice>
-        <mc:Fallback xmlns:w16du="http://schemas.microsoft.com/office/word/2023/wordml/word16du">
+        <mc:Fallback>
           <w:pict>
             <v:shape w14:anchorId="58A0936D" id="Text Box 4" o:spid="_x0000_s1027" type="#_x0000_t202" style="position:absolute;margin-left:444.65pt;margin-top:8.35pt;width:70.9pt;height:15.9pt;z-index:251661312;visibility:visible;mso-wrap-style:square;mso-width-percent:0;mso-height-percent:0;mso-wrap-distance-left:9pt;mso-wrap-distance-top:0;mso-wrap-distance-right:9pt;mso-wrap-distance-bottom:0;mso-position-horizontal:absolute;mso-position-horizontal-relative:text;mso-position-vertical:absolute;mso-position-vertical-relative:text;mso-width-percent:0;mso-height-percent:0;mso-width-relative:page;mso-height-relative:page;v-text-anchor:middle" o:gfxdata="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" filled="f" stroked="f" strokeweight=".5pt">
               <v:textbox inset="0,0,0,0">
@@ -2258,7 +2267,7 @@
 </file>
 
 <file path=word/footnotes.xml><?xml version="1.0" encoding="utf-8"?>
-<w:footnotes xmlns:wpc="http://schemas.microsoft.com/office/word/2010/wordprocessingCanvas" xmlns:cx="http://schemas.microsoft.com/office/drawing/2014/chartex" xmlns:cx1="http://schemas.microsoft.com/office/drawing/2015/9/8/chartex" xmlns:cx2="http://schemas.microsoft.com/office/drawing/2015/10/21/chartex" xmlns:cx3="http://schemas.microsoft.com/office/drawing/2016/5/9/chartex" xmlns:cx4="http://schemas.microsoft.com/office/drawing/2016/5/10/chartex" xmlns:cx5="http://schemas.microsoft.com/office/drawing/2016/5/11/chartex" xmlns:cx6="http://schemas.microsoft.com/office/drawing/2016/5/12/chartex" xmlns:cx7="http://schemas.microsoft.com/office/drawing/2016/5/13/chartex" xmlns:cx8="http://schemas.microsoft.com/office/drawing/2016/5/14/chartex" xmlns:mc="http://schemas.openxmlformats.org/markup-compatibility/2006" xmlns:aink="http://schemas.microsoft.com/office/drawing/2016/ink" xmlns:am3d="http://schemas.microsoft.com/office/drawing/2017/model3d" xmlns:o="urn:schemas-microsoft-com:office:office" xmlns:oel="http://schemas.microsoft.com/office/2019/extlst" xmlns:r="http://schemas.openxmlformats.org/officeDocument/2006/relationships" xmlns:m="http://schemas.openxmlformats.org/officeDocument/2006/math" xmlns:v="urn:schemas-microsoft-com:vml" xmlns:wp14="http://schemas.microsoft.com/office/word/2010/wordprocessingDrawing" xmlns:wp="http://schemas.openxmlformats.org/drawingml/2006/wordprocessingDrawing" xmlns:w10="urn:schemas-microsoft-com:office:word" xmlns:w="http://schemas.openxmlformats.org/wordprocessingml/2006/main" xmlns:w14="http://schemas.microsoft.com/office/word/2010/wordml" xmlns:w15="http://schemas.microsoft.com/office/word/2012/wordml" xmlns:w16cex="http://schemas.microsoft.com/office/word/2018/wordml/cex" xmlns:w16cid="http://schemas.microsoft.com/office/word/2016/wordml/cid" xmlns:w16="http://schemas.microsoft.com/office/word/2018/wordml" xmlns:w16sdtdh="http://schemas.microsoft.com/office/word/2020/wordml/sdtdatahash" xmlns:w16se="http://schemas.microsoft.com/office/word/2015/wordml/symex" xmlns:wpg="http://schemas.microsoft.com/office/word/2010/wordprocessingGroup" xmlns:wpi="http://schemas.microsoft.com/office/word/2010/wordprocessingInk" xmlns:wne="http://schemas.microsoft.com/office/word/2006/wordml" xmlns:wps="http://schemas.microsoft.com/office/word/2010/wordprocessingShape" mc:Ignorable="w14 w15 w16se w16cid w16 w16cex w16sdtdh wp14">
+<w:footnotes xmlns:wpc="http://schemas.microsoft.com/office/word/2010/wordprocessingCanvas" xmlns:cx="http://schemas.microsoft.com/office/drawing/2014/chartex" xmlns:cx1="http://schemas.microsoft.com/office/drawing/2015/9/8/chartex" xmlns:cx2="http://schemas.microsoft.com/office/drawing/2015/10/21/chartex" xmlns:cx3="http://schemas.microsoft.com/office/drawing/2016/5/9/chartex" xmlns:cx4="http://schemas.microsoft.com/office/drawing/2016/5/10/chartex" xmlns:cx5="http://schemas.microsoft.com/office/drawing/2016/5/11/chartex" xmlns:cx6="http://schemas.microsoft.com/office/drawing/2016/5/12/chartex" xmlns:cx7="http://schemas.microsoft.com/office/drawing/2016/5/13/chartex" xmlns:cx8="http://schemas.microsoft.com/office/drawing/2016/5/14/chartex" xmlns:mc="http://schemas.openxmlformats.org/markup-compatibility/2006" xmlns:aink="http://schemas.microsoft.com/office/drawing/2016/ink" xmlns:am3d="http://schemas.microsoft.com/office/drawing/2017/model3d" xmlns:o="urn:schemas-microsoft-com:office:office" xmlns:oel="http://schemas.microsoft.com/office/2019/extlst" xmlns:r="http://schemas.openxmlformats.org/officeDocument/2006/relationships" xmlns:m="http://schemas.openxmlformats.org/officeDocument/2006/math" xmlns:v="urn:schemas-microsoft-com:vml" xmlns:wp14="http://schemas.microsoft.com/office/word/2010/wordprocessingDrawing" xmlns:wp="http://schemas.openxmlformats.org/drawingml/2006/wordprocessingDrawing" xmlns:w10="urn:schemas-microsoft-com:office:word" xmlns:w="http://schemas.openxmlformats.org/wordprocessingml/2006/main" xmlns:w14="http://schemas.microsoft.com/office/word/2010/wordml" xmlns:w15="http://schemas.microsoft.com/office/word/2012/wordml" xmlns:w16cex="http://schemas.microsoft.com/office/word/2018/wordml/cex" xmlns:w16cid="http://schemas.microsoft.com/office/word/2016/wordml/cid" xmlns:w16="http://schemas.microsoft.com/office/word/2018/wordml" xmlns:w16du="http://schemas.microsoft.com/office/word/2023/wordml/word16du" xmlns:w16sdtdh="http://schemas.microsoft.com/office/word/2020/wordml/sdtdatahash" xmlns:w16se="http://schemas.microsoft.com/office/word/2015/wordml/symex" xmlns:wpg="http://schemas.microsoft.com/office/word/2010/wordprocessingGroup" xmlns:wpi="http://schemas.microsoft.com/office/word/2010/wordprocessingInk" xmlns:wne="http://schemas.microsoft.com/office/word/2006/wordml" xmlns:wps="http://schemas.microsoft.com/office/word/2010/wordprocessingShape" mc:Ignorable="w14 w15 w16se w16cid w16 w16cex w16sdtdh w16du wp14">
   <w:footnote w:type="separator" w:id="-1">
     <w:p>
       <w:pPr>
@@ -2283,7 +2292,7 @@
 </file>
 
 <file path=word/numbering.xml><?xml version="1.0" encoding="utf-8"?>
-<w:numbering xmlns:wpc="http://schemas.microsoft.com/office/word/2010/wordprocessingCanvas" xmlns:cx="http://schemas.microsoft.com/office/drawing/2014/chartex" xmlns:cx1="http://schemas.microsoft.com/office/drawing/2015/9/8/chartex" xmlns:cx2="http://schemas.microsoft.com/office/drawing/2015/10/21/chartex" xmlns:cx3="http://schemas.microsoft.com/office/drawing/2016/5/9/chartex" xmlns:cx4="http://schemas.microsoft.com/office/drawing/2016/5/10/chartex" xmlns:cx5="http://schemas.microsoft.com/office/drawing/2016/5/11/chartex" xmlns:cx6="http://schemas.microsoft.com/office/drawing/2016/5/12/chartex" xmlns:cx7="http://schemas.microsoft.com/office/drawing/2016/5/13/chartex" xmlns:cx8="http://schemas.microsoft.com/office/drawing/2016/5/14/chartex" xmlns:mc="http://schemas.openxmlformats.org/markup-compatibility/2006" xmlns:aink="http://schemas.microsoft.com/office/drawing/2016/ink" xmlns:am3d="http://schemas.microsoft.com/office/drawing/2017/model3d" xmlns:o="urn:schemas-microsoft-com:office:office" xmlns:oel="http://schemas.microsoft.com/office/2019/extlst" xmlns:r="http://schemas.openxmlformats.org/officeDocument/2006/relationships" xmlns:m="http://schemas.openxmlformats.org/officeDocument/2006/math" xmlns:v="urn:schemas-microsoft-com:vml" xmlns:wp14="http://schemas.microsoft.com/office/word/2010/wordprocessingDrawing" xmlns:wp="http://schemas.openxmlformats.org/drawingml/2006/wordprocessingDrawing" xmlns:w10="urn:schemas-microsoft-com:office:word" xmlns:w="http://schemas.openxmlformats.org/wordprocessingml/2006/main" xmlns:w14="http://schemas.microsoft.com/office/word/2010/wordml" xmlns:w15="http://schemas.microsoft.com/office/word/2012/wordml" xmlns:w16cex="http://schemas.microsoft.com/office/word/2018/wordml/cex" xmlns:w16cid="http://schemas.microsoft.com/office/word/2016/wordml/cid" xmlns:w16="http://schemas.microsoft.com/office/word/2018/wordml" xmlns:w16sdtdh="http://schemas.microsoft.com/office/word/2020/wordml/sdtdatahash" xmlns:w16se="http://schemas.microsoft.com/office/word/2015/wordml/symex" xmlns:wpg="http://schemas.microsoft.com/office/word/2010/wordprocessingGroup" xmlns:wpi="http://schemas.microsoft.com/office/word/2010/wordprocessingInk" xmlns:wne="http://schemas.microsoft.com/office/word/2006/wordml" xmlns:wps="http://schemas.microsoft.com/office/word/2010/wordprocessingShape" mc:Ignorable="w14 w15 w16se w16cid w16 w16cex w16sdtdh wp14">
+<w:numbering xmlns:wpc="http://schemas.microsoft.com/office/word/2010/wordprocessingCanvas" xmlns:cx="http://schemas.microsoft.com/office/drawing/2014/chartex" xmlns:cx1="http://schemas.microsoft.com/office/drawing/2015/9/8/chartex" xmlns:cx2="http://schemas.microsoft.com/office/drawing/2015/10/21/chartex" xmlns:cx3="http://schemas.microsoft.com/office/drawing/2016/5/9/chartex" xmlns:cx4="http://schemas.microsoft.com/office/drawing/2016/5/10/chartex" xmlns:cx5="http://schemas.microsoft.com/office/drawing/2016/5/11/chartex" xmlns:cx6="http://schemas.microsoft.com/office/drawing/2016/5/12/chartex" xmlns:cx7="http://schemas.microsoft.com/office/drawing/2016/5/13/chartex" xmlns:cx8="http://schemas.microsoft.com/office/drawing/2016/5/14/chartex" xmlns:mc="http://schemas.openxmlformats.org/markup-compatibility/2006" xmlns:aink="http://schemas.microsoft.com/office/drawing/2016/ink" xmlns:am3d="http://schemas.microsoft.com/office/drawing/2017/model3d" xmlns:o="urn:schemas-microsoft-com:office:office" xmlns:oel="http://schemas.microsoft.com/office/2019/extlst" xmlns:r="http://schemas.openxmlformats.org/officeDocument/2006/relationships" xmlns:m="http://schemas.openxmlformats.org/officeDocument/2006/math" xmlns:v="urn:schemas-microsoft-com:vml" xmlns:wp14="http://schemas.microsoft.com/office/word/2010/wordprocessingDrawing" xmlns:wp="http://schemas.openxmlformats.org/drawingml/2006/wordprocessingDrawing" xmlns:w10="urn:schemas-microsoft-com:office:word" xmlns:w="http://schemas.openxmlformats.org/wordprocessingml/2006/main" xmlns:w14="http://schemas.microsoft.com/office/word/2010/wordml" xmlns:w15="http://schemas.microsoft.com/office/word/2012/wordml" xmlns:w16cex="http://schemas.microsoft.com/office/word/2018/wordml/cex" xmlns:w16cid="http://schemas.microsoft.com/office/word/2016/wordml/cid" xmlns:w16="http://schemas.microsoft.com/office/word/2018/wordml" xmlns:w16du="http://schemas.microsoft.com/office/word/2023/wordml/word16du" xmlns:w16sdtdh="http://schemas.microsoft.com/office/word/2020/wordml/sdtdatahash" xmlns:w16se="http://schemas.microsoft.com/office/word/2015/wordml/symex" xmlns:wpg="http://schemas.microsoft.com/office/word/2010/wordprocessingGroup" xmlns:wpi="http://schemas.microsoft.com/office/word/2010/wordprocessingInk" xmlns:wne="http://schemas.microsoft.com/office/word/2006/wordml" xmlns:wps="http://schemas.microsoft.com/office/word/2010/wordprocessingShape" mc:Ignorable="w14 w15 w16se w16cid w16 w16cex w16sdtdh w16du wp14">
   <w:abstractNum w:abstractNumId="0" w15:restartNumberingAfterBreak="0">
     <w:nsid w:val="04E60920"/>
     <w:multiLevelType w:val="hybridMultilevel"/>
@@ -7962,7 +7971,7 @@
 </file>
 
 <file path=word/styles.xml><?xml version="1.0" encoding="utf-8"?>
-<w:styles xmlns:mc="http://schemas.openxmlformats.org/markup-compatibility/2006" xmlns:r="http://schemas.openxmlformats.org/officeDocument/2006/relationships" xmlns:w="http://schemas.openxmlformats.org/wordprocessingml/2006/main" xmlns:w14="http://schemas.microsoft.com/office/word/2010/wordml" xmlns:w15="http://schemas.microsoft.com/office/word/2012/wordml" xmlns:w16cex="http://schemas.microsoft.com/office/word/2018/wordml/cex" xmlns:w16cid="http://schemas.microsoft.com/office/word/2016/wordml/cid" xmlns:w16="http://schemas.microsoft.com/office/word/2018/wordml" xmlns:w16sdtdh="http://schemas.microsoft.com/office/word/2020/wordml/sdtdatahash" xmlns:w16se="http://schemas.microsoft.com/office/word/2015/wordml/symex" mc:Ignorable="w14 w15 w16se w16cid w16 w16cex w16sdtdh">
+<w:styles xmlns:mc="http://schemas.openxmlformats.org/markup-compatibility/2006" xmlns:r="http://schemas.openxmlformats.org/officeDocument/2006/relationships" xmlns:w="http://schemas.openxmlformats.org/wordprocessingml/2006/main" xmlns:w14="http://schemas.microsoft.com/office/word/2010/wordml" xmlns:w15="http://schemas.microsoft.com/office/word/2012/wordml" xmlns:w16cex="http://schemas.microsoft.com/office/word/2018/wordml/cex" xmlns:w16cid="http://schemas.microsoft.com/office/word/2016/wordml/cid" xmlns:w16="http://schemas.microsoft.com/office/word/2018/wordml" xmlns:w16du="http://schemas.microsoft.com/office/word/2023/wordml/word16du" xmlns:w16sdtdh="http://schemas.microsoft.com/office/word/2020/wordml/sdtdatahash" xmlns:w16se="http://schemas.microsoft.com/office/word/2015/wordml/symex" mc:Ignorable="w14 w15 w16se w16cid w16 w16cex w16sdtdh w16du">
   <w:docDefaults>
     <w:rPrDefault>
       <w:rPr>
@@ -8484,6 +8493,7 @@
   <w:style w:type="character" w:default="1" w:styleId="DefaultParagraphFont">
     <w:name w:val="Default Paragraph Font"/>
     <w:uiPriority w:val="1"/>
+    <w:semiHidden/>
     <w:unhideWhenUsed/>
   </w:style>
   <w:style w:type="table" w:default="1" w:styleId="TableNormal">

--- a/Courses/Software-Sciences/Module-4-Information-Systems-New/11-Database-Design/11-Database-Design-Exercise.docx
+++ b/Courses/Software-Sciences/Module-4-Information-Systems-New/11-Database-Design/11-Database-Design-Exercise.docx
@@ -58,9 +58,9 @@
           <w:noProof/>
         </w:rPr>
         <w:drawing>
-          <wp:inline distT="0" distB="0" distL="0" distR="0" wp14:anchorId="73F5C6D6" wp14:editId="0D7713A9">
-            <wp:extent cx="1070466" cy="499397"/>
-            <wp:effectExtent l="0" t="0" r="0" b="0"/>
+          <wp:inline distT="0" distB="0" distL="0" distR="0" wp14:anchorId="73F5C6D6" wp14:editId="1C01FD9A">
+            <wp:extent cx="1070466" cy="480101"/>
+            <wp:effectExtent l="0" t="0" r="0" b="2540"/>
             <wp:docPr id="470543985" name="Picture 1"/>
             <wp:cNvGraphicFramePr>
               <a:graphicFrameLocks xmlns:a="http://schemas.openxmlformats.org/drawingml/2006/main" noChangeAspect="1"/>
@@ -89,7 +89,7 @@
                   <pic:spPr bwMode="auto">
                     <a:xfrm>
                       <a:off x="0" y="0"/>
-                      <a:ext cx="1070466" cy="499397"/>
+                      <a:ext cx="1070466" cy="480101"/>
                     </a:xfrm>
                     <a:prstGeom prst="rect">
                       <a:avLst/>
@@ -304,7 +304,7 @@
           <w:noProof/>
         </w:rPr>
         <w:drawing>
-          <wp:inline distT="0" distB="0" distL="0" distR="0" wp14:anchorId="1DB475B8" wp14:editId="776BFD8A">
+          <wp:inline distT="0" distB="0" distL="0" distR="0" wp14:anchorId="1DB475B8" wp14:editId="34AAEAE4">
             <wp:extent cx="3999624" cy="1848683"/>
             <wp:effectExtent l="12700" t="12700" r="13970" b="18415"/>
             <wp:docPr id="9" name="Picture 8">
@@ -347,7 +347,7 @@
                   <pic:spPr>
                     <a:xfrm>
                       <a:off x="0" y="0"/>
-                      <a:ext cx="4076919" cy="1884410"/>
+                      <a:ext cx="3999624" cy="1848683"/>
                     </a:xfrm>
                     <a:prstGeom prst="rect">
                       <a:avLst/>
@@ -463,7 +463,7 @@
           <w:lang w:val="en-BG"/>
         </w:rPr>
         <w:drawing>
-          <wp:inline distT="0" distB="0" distL="0" distR="0" wp14:anchorId="2B13BD2D" wp14:editId="6BDC245D">
+          <wp:inline distT="0" distB="0" distL="0" distR="0" wp14:anchorId="2B13BD2D" wp14:editId="3DA9C302">
             <wp:extent cx="3857734" cy="2438118"/>
             <wp:effectExtent l="12700" t="12700" r="15875" b="13335"/>
             <wp:docPr id="2040772818" name="Picture 1"/>
@@ -492,7 +492,7 @@
                   <pic:spPr>
                     <a:xfrm>
                       <a:off x="0" y="0"/>
-                      <a:ext cx="4037226" cy="2551558"/>
+                      <a:ext cx="3857734" cy="2438118"/>
                     </a:xfrm>
                     <a:prstGeom prst="rect">
                       <a:avLst/>
@@ -842,8 +842,9 @@
           <w:sz w:val="20"/>
           <w:szCs w:val="20"/>
         </w:rPr>
-        <w:t>Scaffold-DbContext -Connection</w:t>
-      </w:r>
+        <w:t>Scaffold-DbContext -Connection "Server=(localdb)\</w:t>
+      </w:r>
+      <w:proofErr w:type="gramStart"/>
       <w:r>
         <w:rPr>
           <w:rFonts w:ascii="Consolas" w:hAnsi="Consolas" w:cs="Consolas"/>
@@ -852,8 +853,9 @@
           <w:sz w:val="20"/>
           <w:szCs w:val="20"/>
         </w:rPr>
-        <w:t xml:space="preserve"> </w:t>
-      </w:r>
+        <w:t>MSSQLLocalDB;Database</w:t>
+      </w:r>
+      <w:proofErr w:type="gramEnd"/>
       <w:r>
         <w:rPr>
           <w:rFonts w:ascii="Consolas" w:hAnsi="Consolas" w:cs="Consolas"/>
@@ -862,49 +864,7 @@
           <w:sz w:val="20"/>
           <w:szCs w:val="20"/>
         </w:rPr>
-        <w:t>"Server=(localdb)\</w:t>
-      </w:r>
-      <w:proofErr w:type="gramStart"/>
-      <w:r>
-        <w:rPr>
-          <w:rFonts w:ascii="Consolas" w:hAnsi="Consolas" w:cs="Consolas"/>
-          <w:b/>
-          <w:bCs/>
-          <w:sz w:val="20"/>
-          <w:szCs w:val="20"/>
-        </w:rPr>
-        <w:t>MSSQLLocalDB;Database</w:t>
-      </w:r>
-      <w:proofErr w:type="gramEnd"/>
-      <w:r>
-        <w:rPr>
-          <w:rFonts w:ascii="Consolas" w:hAnsi="Consolas" w:cs="Consolas"/>
-          <w:b/>
-          <w:bCs/>
-          <w:sz w:val="20"/>
-          <w:szCs w:val="20"/>
-        </w:rPr>
-        <w:t>=</w:t>
-      </w:r>
-      <w:r>
-        <w:rPr>
-          <w:rFonts w:ascii="Consolas" w:hAnsi="Consolas" w:cs="Consolas"/>
-          <w:b/>
-          <w:bCs/>
-          <w:sz w:val="20"/>
-          <w:szCs w:val="20"/>
-        </w:rPr>
-        <w:t>HospitalDb</w:t>
-      </w:r>
-      <w:r>
-        <w:rPr>
-          <w:rFonts w:ascii="Consolas" w:hAnsi="Consolas" w:cs="Consolas"/>
-          <w:b/>
-          <w:bCs/>
-          <w:sz w:val="20"/>
-          <w:szCs w:val="20"/>
-        </w:rPr>
-        <w:t>;Integrated Security=True;" -Provider Microsoft.EntityFrameworkCore.SqlServer -OutputDir Data/Models</w:t>
+        <w:t>=HospitalDb;Integrated Security=True;" -Provider Microsoft.EntityFrameworkCore.SqlServer -OutputDir Data/Models</w:t>
       </w:r>
     </w:p>
     <w:p>
@@ -1077,7 +1037,7 @@
           <w:lang w:val="bg-BG"/>
         </w:rPr>
         <w:drawing>
-          <wp:inline distT="0" distB="0" distL="0" distR="0" wp14:anchorId="32048C1E" wp14:editId="10DEA4B1">
+          <wp:inline distT="0" distB="0" distL="0" distR="0" wp14:anchorId="32048C1E" wp14:editId="14F95E77">
             <wp:extent cx="6973335" cy="1012059"/>
             <wp:effectExtent l="12700" t="12700" r="12065" b="17145"/>
             <wp:docPr id="2005392692" name="Picture 5"/>
@@ -1129,16 +1089,6 @@
     <w:p>
       <w:pPr>
         <w:pStyle w:val="ListParagraph"/>
-        <w:spacing w:before="110" w:after="110"/>
-        <w:ind w:left="357"/>
-        <w:rPr>
-          <w:lang w:val="bg-BG"/>
-        </w:rPr>
-      </w:pPr>
-    </w:p>
-    <w:p>
-      <w:pPr>
-        <w:pStyle w:val="ListParagraph"/>
         <w:numPr>
           <w:ilvl w:val="0"/>
           <w:numId w:val="2"/>
@@ -1149,6 +1099,7 @@
         <w:rPr>
           <w:lang w:val="bg-BG"/>
         </w:rPr>
+        <w:lastRenderedPageBreak/>
         <w:t>Зареждаме</w:t>
       </w:r>
       <w:r>
@@ -1200,92 +1151,14 @@
         <w:rPr>
           <w:lang w:val="bg-BG"/>
         </w:rPr>
-        <w:t xml:space="preserve">, </w:t>
-      </w:r>
-      <w:r>
-        <w:rPr>
-          <w:b/>
-          <w:bCs/>
-          <w:lang w:val="bg-BG"/>
-        </w:rPr>
-        <w:t>прегледи</w:t>
-      </w:r>
-      <w:r>
-        <w:rPr>
-          <w:lang w:val="bg-BG"/>
-        </w:rPr>
-        <w:t xml:space="preserve">, </w:t>
-      </w:r>
-      <w:r>
-        <w:rPr>
-          <w:b/>
-          <w:bCs/>
-          <w:lang w:val="bg-BG"/>
-        </w:rPr>
-        <w:t>лекари</w:t>
-      </w:r>
-      <w:r>
-        <w:rPr>
-          <w:lang w:val="bg-BG"/>
-        </w:rPr>
-        <w:t xml:space="preserve">, </w:t>
-      </w:r>
-      <w:r>
-        <w:rPr>
-          <w:b/>
-          <w:bCs/>
-          <w:lang w:val="bg-BG"/>
-        </w:rPr>
-        <w:t>админи</w:t>
-      </w:r>
-      <w:r>
-        <w:rPr>
-          <w:b/>
-          <w:bCs/>
-          <w:lang w:val="bg-BG"/>
-        </w:rPr>
-        <w:t xml:space="preserve"> </w:t>
-      </w:r>
-      <w:r>
-        <w:rPr>
-          <w:lang w:val="bg-BG"/>
-        </w:rPr>
-        <w:t>и</w:t>
-      </w:r>
-      <w:r>
-        <w:rPr>
-          <w:b/>
-          <w:bCs/>
-          <w:lang w:val="bg-BG"/>
-        </w:rPr>
-        <w:t xml:space="preserve"> потребители</w:t>
-      </w:r>
-      <w:r>
-        <w:rPr>
-          <w:lang w:val="bg-BG"/>
-        </w:rPr>
         <w:t>.</w:t>
       </w:r>
       <w:r>
         <w:rPr>
-          <w:lang w:val="bg-BG"/>
-        </w:rPr>
-        <w:t xml:space="preserve"> </w:t>
-      </w:r>
-    </w:p>
-    <w:p>
-      <w:pPr>
-        <w:pStyle w:val="ListParagraph"/>
-        <w:spacing w:before="110" w:after="110"/>
-        <w:ind w:left="357"/>
-      </w:pPr>
-      <w:r>
-        <w:rPr>
           <w:noProof/>
         </w:rPr>
-        <w:lastRenderedPageBreak/>
         <w:drawing>
-          <wp:inline distT="0" distB="0" distL="0" distR="0" wp14:anchorId="7D044106" wp14:editId="2B8E65A8">
+          <wp:inline distT="0" distB="0" distL="0" distR="0" wp14:anchorId="7D044106" wp14:editId="018CE351">
             <wp:extent cx="4496411" cy="2078305"/>
             <wp:effectExtent l="12700" t="12700" r="12700" b="17780"/>
             <wp:docPr id="6" name="Picture 5">
@@ -3262,6 +3135,7 @@
   <w:style w:type="character" w:default="1" w:styleId="DefaultParagraphFont">
     <w:name w:val="Default Paragraph Font"/>
     <w:uiPriority w:val="1"/>
+    <w:semiHidden/>
     <w:unhideWhenUsed/>
   </w:style>
   <w:style w:type="table" w:default="1" w:styleId="TableNormal">

--- a/Courses/Software-Sciences/Module-4-Information-Systems-New/11-Database-Design/11-Database-Design-Exercise.docx
+++ b/Courses/Software-Sciences/Module-4-Information-Systems-New/11-Database-Design/11-Database-Design-Exercise.docx
@@ -58,7 +58,7 @@
           <w:noProof/>
         </w:rPr>
         <w:drawing>
-          <wp:inline distT="0" distB="0" distL="0" distR="0" wp14:anchorId="73F5C6D6" wp14:editId="1C01FD9A">
+          <wp:inline distT="0" distB="0" distL="0" distR="0" wp14:anchorId="73F5C6D6" wp14:editId="7BABB66E">
             <wp:extent cx="1070466" cy="480101"/>
             <wp:effectExtent l="0" t="0" r="0" b="2540"/>
             <wp:docPr id="470543985" name="Picture 1"/>
@@ -304,7 +304,7 @@
           <w:noProof/>
         </w:rPr>
         <w:drawing>
-          <wp:inline distT="0" distB="0" distL="0" distR="0" wp14:anchorId="1DB475B8" wp14:editId="34AAEAE4">
+          <wp:inline distT="0" distB="0" distL="0" distR="0" wp14:anchorId="1DB475B8" wp14:editId="3AAC364B">
             <wp:extent cx="3999624" cy="1848683"/>
             <wp:effectExtent l="12700" t="12700" r="13970" b="18415"/>
             <wp:docPr id="9" name="Picture 8">
@@ -463,7 +463,7 @@
           <w:lang w:val="en-BG"/>
         </w:rPr>
         <w:drawing>
-          <wp:inline distT="0" distB="0" distL="0" distR="0" wp14:anchorId="2B13BD2D" wp14:editId="3DA9C302">
+          <wp:inline distT="0" distB="0" distL="0" distR="0" wp14:anchorId="2B13BD2D" wp14:editId="26162593">
             <wp:extent cx="3857734" cy="2438118"/>
             <wp:effectExtent l="12700" t="12700" r="15875" b="13335"/>
             <wp:docPr id="2040772818" name="Picture 1"/>
@@ -705,7 +705,7 @@
     </w:p>
     <w:p>
       <w:pPr>
-        <w:spacing w:before="110" w:after="110" w:line="360" w:lineRule="auto"/>
+        <w:spacing w:before="110" w:after="110" w:line="240" w:lineRule="auto"/>
         <w:ind w:firstLine="357"/>
         <w:rPr>
           <w:rFonts w:ascii="Consolas" w:hAnsi="Consolas" w:cs="Consolas"/>
@@ -744,9 +744,10 @@
         <w:ind w:firstLine="357"/>
         <w:rPr>
           <w:rFonts w:ascii="Consolas" w:hAnsi="Consolas" w:cs="Consolas"/>
+          <w:b/>
+          <w:bCs/>
           <w:sz w:val="20"/>
           <w:szCs w:val="20"/>
-          <w:lang w:val="en-BG"/>
         </w:rPr>
       </w:pPr>
       <w:r>
@@ -1037,7 +1038,7 @@
           <w:lang w:val="bg-BG"/>
         </w:rPr>
         <w:drawing>
-          <wp:inline distT="0" distB="0" distL="0" distR="0" wp14:anchorId="32048C1E" wp14:editId="14F95E77">
+          <wp:inline distT="0" distB="0" distL="0" distR="0" wp14:anchorId="32048C1E" wp14:editId="57425079">
             <wp:extent cx="6973335" cy="1012059"/>
             <wp:effectExtent l="12700" t="12700" r="12065" b="17145"/>
             <wp:docPr id="2005392692" name="Picture 5"/>
@@ -1158,7 +1159,7 @@
           <w:noProof/>
         </w:rPr>
         <w:drawing>
-          <wp:inline distT="0" distB="0" distL="0" distR="0" wp14:anchorId="7D044106" wp14:editId="018CE351">
+          <wp:inline distT="0" distB="0" distL="0" distR="0" wp14:anchorId="7D044106" wp14:editId="4A2DB9EB">
             <wp:extent cx="4496411" cy="2078305"/>
             <wp:effectExtent l="12700" t="12700" r="12700" b="17780"/>
             <wp:docPr id="6" name="Picture 5">

--- a/Courses/Software-Sciences/Module-4-Information-Systems-New/11-Database-Design/11-Database-Design-Exercise.docx
+++ b/Courses/Software-Sciences/Module-4-Information-Systems-New/11-Database-Design/11-Database-Design-Exercise.docx
@@ -1,6 +1,6 @@
 
 <file path=word/document.xml><?xml version="1.0" encoding="utf-8"?>
-<w:document xmlns:wpc="http://schemas.microsoft.com/office/word/2010/wordprocessingCanvas" xmlns:cx="http://schemas.microsoft.com/office/drawing/2014/chartex" xmlns:cx1="http://schemas.microsoft.com/office/drawing/2015/9/8/chartex" xmlns:cx2="http://schemas.microsoft.com/office/drawing/2015/10/21/chartex" xmlns:cx3="http://schemas.microsoft.com/office/drawing/2016/5/9/chartex" xmlns:cx4="http://schemas.microsoft.com/office/drawing/2016/5/10/chartex" xmlns:cx5="http://schemas.microsoft.com/office/drawing/2016/5/11/chartex" xmlns:cx6="http://schemas.microsoft.com/office/drawing/2016/5/12/chartex" xmlns:cx7="http://schemas.microsoft.com/office/drawing/2016/5/13/chartex" xmlns:cx8="http://schemas.microsoft.com/office/drawing/2016/5/14/chartex" xmlns:mc="http://schemas.openxmlformats.org/markup-compatibility/2006" xmlns:aink="http://schemas.microsoft.com/office/drawing/2016/ink" xmlns:am3d="http://schemas.microsoft.com/office/drawing/2017/model3d" xmlns:o="urn:schemas-microsoft-com:office:office" xmlns:oel="http://schemas.microsoft.com/office/2019/extlst" xmlns:r="http://schemas.openxmlformats.org/officeDocument/2006/relationships" xmlns:m="http://schemas.openxmlformats.org/officeDocument/2006/math" xmlns:v="urn:schemas-microsoft-com:vml" xmlns:wp14="http://schemas.microsoft.com/office/word/2010/wordprocessingDrawing" xmlns:wp="http://schemas.openxmlformats.org/drawingml/2006/wordprocessingDrawing" xmlns:w10="urn:schemas-microsoft-com:office:word" xmlns:w="http://schemas.openxmlformats.org/wordprocessingml/2006/main" xmlns:w14="http://schemas.microsoft.com/office/word/2010/wordml" xmlns:w15="http://schemas.microsoft.com/office/word/2012/wordml" xmlns:w16cex="http://schemas.microsoft.com/office/word/2018/wordml/cex" xmlns:w16cid="http://schemas.microsoft.com/office/word/2016/wordml/cid" xmlns:w16="http://schemas.microsoft.com/office/word/2018/wordml" xmlns:w16sdtdh="http://schemas.microsoft.com/office/word/2020/wordml/sdtdatahash" xmlns:w16se="http://schemas.microsoft.com/office/word/2015/wordml/symex" xmlns:wpg="http://schemas.microsoft.com/office/word/2010/wordprocessingGroup" xmlns:wpi="http://schemas.microsoft.com/office/word/2010/wordprocessingInk" xmlns:wne="http://schemas.microsoft.com/office/word/2006/wordml" xmlns:wps="http://schemas.microsoft.com/office/word/2010/wordprocessingShape" mc:Ignorable="w14 w15 w16se w16cid w16 w16cex w16sdtdh wp14">
+<w:document xmlns:wpc="http://schemas.microsoft.com/office/word/2010/wordprocessingCanvas" xmlns:cx="http://schemas.microsoft.com/office/drawing/2014/chartex" xmlns:cx1="http://schemas.microsoft.com/office/drawing/2015/9/8/chartex" xmlns:cx2="http://schemas.microsoft.com/office/drawing/2015/10/21/chartex" xmlns:cx3="http://schemas.microsoft.com/office/drawing/2016/5/9/chartex" xmlns:cx4="http://schemas.microsoft.com/office/drawing/2016/5/10/chartex" xmlns:cx5="http://schemas.microsoft.com/office/drawing/2016/5/11/chartex" xmlns:cx6="http://schemas.microsoft.com/office/drawing/2016/5/12/chartex" xmlns:cx7="http://schemas.microsoft.com/office/drawing/2016/5/13/chartex" xmlns:cx8="http://schemas.microsoft.com/office/drawing/2016/5/14/chartex" xmlns:mc="http://schemas.openxmlformats.org/markup-compatibility/2006" xmlns:aink="http://schemas.microsoft.com/office/drawing/2016/ink" xmlns:am3d="http://schemas.microsoft.com/office/drawing/2017/model3d" xmlns:o="urn:schemas-microsoft-com:office:office" xmlns:oel="http://schemas.microsoft.com/office/2019/extlst" xmlns:r="http://schemas.openxmlformats.org/officeDocument/2006/relationships" xmlns:m="http://schemas.openxmlformats.org/officeDocument/2006/math" xmlns:v="urn:schemas-microsoft-com:vml" xmlns:wp14="http://schemas.microsoft.com/office/word/2010/wordprocessingDrawing" xmlns:wp="http://schemas.openxmlformats.org/drawingml/2006/wordprocessingDrawing" xmlns:w10="urn:schemas-microsoft-com:office:word" xmlns:w="http://schemas.openxmlformats.org/wordprocessingml/2006/main" xmlns:w14="http://schemas.microsoft.com/office/word/2010/wordml" xmlns:w15="http://schemas.microsoft.com/office/word/2012/wordml" xmlns:w16cex="http://schemas.microsoft.com/office/word/2018/wordml/cex" xmlns:w16cid="http://schemas.microsoft.com/office/word/2016/wordml/cid" xmlns:w16="http://schemas.microsoft.com/office/word/2018/wordml" xmlns:w16du="http://schemas.microsoft.com/office/word/2023/wordml/word16du" xmlns:w16sdtdh="http://schemas.microsoft.com/office/word/2020/wordml/sdtdatahash" xmlns:w16se="http://schemas.microsoft.com/office/word/2015/wordml/symex" xmlns:wpg="http://schemas.microsoft.com/office/word/2010/wordprocessingGroup" xmlns:wpi="http://schemas.microsoft.com/office/word/2010/wordprocessingInk" xmlns:wne="http://schemas.microsoft.com/office/word/2006/wordml" xmlns:wps="http://schemas.microsoft.com/office/word/2010/wordprocessingShape" mc:Ignorable="w14 w15 w16se w16cid w16 w16cex w16sdtdh w16du wp14">
   <w:body>
     <w:p>
       <w:pPr>
@@ -58,7 +58,7 @@
           <w:noProof/>
         </w:rPr>
         <w:drawing>
-          <wp:inline distT="0" distB="0" distL="0" distR="0" wp14:anchorId="73F5C6D6" wp14:editId="7BABB66E">
+          <wp:inline distT="0" distB="0" distL="0" distR="0" wp14:anchorId="73F5C6D6" wp14:editId="7CB468DC">
             <wp:extent cx="1070466" cy="480101"/>
             <wp:effectExtent l="0" t="0" r="0" b="2540"/>
             <wp:docPr id="470543985" name="Picture 1"/>
@@ -109,193 +109,190 @@
     <w:p>
       <w:pPr>
         <w:pStyle w:val="Heading2"/>
+      </w:pPr>
+      <w:r>
+        <w:t>Практически проект</w:t>
+      </w:r>
+    </w:p>
+    <w:p>
+      <w:pPr>
+        <w:rPr>
+          <w:lang w:val="bg-BG"/>
+        </w:rPr>
+      </w:pPr>
+      <w:r>
+        <w:rPr>
+          <w:lang w:val="bg-BG"/>
+        </w:rPr>
+        <w:t xml:space="preserve">Продължете работа по </w:t>
+      </w:r>
+      <w:r>
+        <w:rPr>
+          <w:b/>
+          <w:bCs/>
+          <w:lang w:val="bg-BG"/>
+        </w:rPr>
+        <w:t>проекта</w:t>
+      </w:r>
+      <w:r>
+        <w:rPr>
+          <w:lang w:val="bg-BG"/>
+        </w:rPr>
+        <w:t xml:space="preserve"> от миналото занятие</w:t>
+      </w:r>
+      <w:r>
+        <w:rPr>
+          <w:lang w:val="bg-BG"/>
+        </w:rPr>
+        <w:t xml:space="preserve">. </w:t>
+      </w:r>
+      <w:r>
+        <w:rPr>
+          <w:lang w:val="bg-BG"/>
+        </w:rPr>
+        <w:t xml:space="preserve">Създайте </w:t>
+      </w:r>
+      <w:r>
+        <w:rPr>
+          <w:b/>
+          <w:bCs/>
+          <w:lang w:val="bg-BG"/>
+        </w:rPr>
+        <w:t>дизайн</w:t>
+      </w:r>
+      <w:r>
+        <w:rPr>
+          <w:lang w:val="bg-BG"/>
+        </w:rPr>
+        <w:t xml:space="preserve"> на </w:t>
+      </w:r>
+      <w:r>
+        <w:rPr>
+          <w:b/>
+          <w:bCs/>
+          <w:lang w:val="bg-BG"/>
+        </w:rPr>
+        <w:t>базата данни</w:t>
+      </w:r>
+      <w:r>
+        <w:rPr>
+          <w:lang w:val="bg-BG"/>
+        </w:rPr>
+        <w:t xml:space="preserve"> за вашия </w:t>
+      </w:r>
+      <w:r>
+        <w:rPr>
+          <w:b/>
+          <w:bCs/>
+          <w:lang w:val="bg-BG"/>
+        </w:rPr>
+        <w:t>проект</w:t>
+      </w:r>
+      <w:r>
+        <w:rPr>
+          <w:lang w:val="bg-BG"/>
+        </w:rPr>
+        <w:t xml:space="preserve">. Генерирайте </w:t>
+      </w:r>
+      <w:r>
+        <w:rPr>
+          <w:b/>
+          <w:bCs/>
+        </w:rPr>
+        <w:t xml:space="preserve">ORM </w:t>
+      </w:r>
+      <w:r>
+        <w:rPr>
+          <w:b/>
+          <w:bCs/>
+          <w:lang w:val="bg-BG"/>
+        </w:rPr>
+        <w:t>модел</w:t>
+      </w:r>
+      <w:r>
+        <w:rPr>
+          <w:lang w:val="bg-BG"/>
+        </w:rPr>
+        <w:t xml:space="preserve"> с </w:t>
+      </w:r>
+      <w:r>
+        <w:rPr>
+          <w:b/>
+          <w:bCs/>
+        </w:rPr>
+        <w:t>Entity Framework Core</w:t>
+      </w:r>
+      <w:r>
+        <w:t xml:space="preserve"> и</w:t>
+      </w:r>
+      <w:r>
+        <w:rPr>
+          <w:lang w:val="bg-BG"/>
+        </w:rPr>
+        <w:t xml:space="preserve"> заредете </w:t>
+      </w:r>
+      <w:r>
+        <w:rPr>
+          <w:b/>
+          <w:bCs/>
+          <w:lang w:val="bg-BG"/>
+        </w:rPr>
+        <w:t>примерни</w:t>
+      </w:r>
+      <w:r>
+        <w:rPr>
+          <w:lang w:val="bg-BG"/>
+        </w:rPr>
+        <w:t xml:space="preserve"> </w:t>
+      </w:r>
+      <w:r>
+        <w:rPr>
+          <w:b/>
+          <w:bCs/>
+          <w:lang w:val="bg-BG"/>
+        </w:rPr>
+        <w:t>работни</w:t>
+      </w:r>
+      <w:r>
+        <w:rPr>
+          <w:lang w:val="bg-BG"/>
+        </w:rPr>
+        <w:t xml:space="preserve"> </w:t>
+      </w:r>
+      <w:r>
+        <w:rPr>
+          <w:b/>
+          <w:bCs/>
+          <w:lang w:val="bg-BG"/>
+        </w:rPr>
+        <w:t>данни</w:t>
+      </w:r>
+      <w:r>
+        <w:rPr>
+          <w:lang w:val="bg-BG"/>
+        </w:rPr>
+        <w:t>.</w:t>
+      </w:r>
+    </w:p>
+    <w:p>
+      <w:pPr>
+        <w:pStyle w:val="Heading3"/>
         <w:numPr>
           <w:ilvl w:val="0"/>
           <w:numId w:val="0"/>
         </w:numPr>
-      </w:pPr>
-      <w:r>
-        <w:t>Практически проект</w:t>
+        <w:ind w:left="360" w:hanging="360"/>
+      </w:pPr>
+      <w:r>
+        <w:t>Пример</w:t>
+      </w:r>
+      <w:r>
+        <w:t>на форма от крайното приложение</w:t>
       </w:r>
     </w:p>
     <w:p>
       <w:pPr>
         <w:rPr>
-          <w:lang w:val="bg-BG"/>
-        </w:rPr>
-      </w:pPr>
-      <w:r>
-        <w:rPr>
-          <w:lang w:val="bg-BG"/>
-        </w:rPr>
-        <w:t xml:space="preserve">Продължете работа по </w:t>
-      </w:r>
-      <w:r>
-        <w:rPr>
-          <w:b/>
-          <w:bCs/>
-          <w:lang w:val="bg-BG"/>
-        </w:rPr>
-        <w:t>проекта</w:t>
-      </w:r>
-      <w:r>
-        <w:rPr>
-          <w:lang w:val="bg-BG"/>
-        </w:rPr>
-        <w:t xml:space="preserve"> от миналото занятие</w:t>
-      </w:r>
-      <w:r>
-        <w:rPr>
-          <w:lang w:val="bg-BG"/>
-        </w:rPr>
-        <w:t xml:space="preserve">. </w:t>
-      </w:r>
-      <w:r>
-        <w:rPr>
-          <w:lang w:val="bg-BG"/>
-        </w:rPr>
-        <w:t xml:space="preserve">Създайте </w:t>
-      </w:r>
-      <w:r>
-        <w:rPr>
-          <w:b/>
-          <w:bCs/>
-          <w:lang w:val="bg-BG"/>
-        </w:rPr>
-        <w:t>дизайн</w:t>
-      </w:r>
-      <w:r>
-        <w:rPr>
-          <w:lang w:val="bg-BG"/>
-        </w:rPr>
-        <w:t xml:space="preserve"> на </w:t>
-      </w:r>
-      <w:r>
-        <w:rPr>
-          <w:b/>
-          <w:bCs/>
-          <w:lang w:val="bg-BG"/>
-        </w:rPr>
-        <w:t>базата данни</w:t>
-      </w:r>
-      <w:r>
-        <w:rPr>
-          <w:lang w:val="bg-BG"/>
-        </w:rPr>
-        <w:t xml:space="preserve"> за вашия </w:t>
-      </w:r>
-      <w:r>
-        <w:rPr>
-          <w:b/>
-          <w:bCs/>
-          <w:lang w:val="bg-BG"/>
-        </w:rPr>
-        <w:t>проект</w:t>
-      </w:r>
-      <w:r>
-        <w:rPr>
-          <w:lang w:val="bg-BG"/>
-        </w:rPr>
-        <w:t xml:space="preserve">. Генерирайте </w:t>
-      </w:r>
-      <w:r>
-        <w:rPr>
-          <w:b/>
-          <w:bCs/>
-        </w:rPr>
-        <w:t xml:space="preserve">ORM </w:t>
-      </w:r>
-      <w:r>
-        <w:rPr>
-          <w:b/>
-          <w:bCs/>
-          <w:lang w:val="bg-BG"/>
-        </w:rPr>
-        <w:t>модел</w:t>
-      </w:r>
-      <w:r>
-        <w:rPr>
-          <w:lang w:val="bg-BG"/>
-        </w:rPr>
-        <w:t xml:space="preserve"> с </w:t>
-      </w:r>
-      <w:r>
-        <w:rPr>
-          <w:b/>
-          <w:bCs/>
-        </w:rPr>
-        <w:t>Entity Framework Core</w:t>
-      </w:r>
-      <w:r>
-        <w:t xml:space="preserve"> и</w:t>
-      </w:r>
-      <w:r>
-        <w:rPr>
-          <w:lang w:val="bg-BG"/>
-        </w:rPr>
-        <w:t xml:space="preserve"> заредете </w:t>
-      </w:r>
-      <w:r>
-        <w:rPr>
-          <w:b/>
-          <w:bCs/>
-          <w:lang w:val="bg-BG"/>
-        </w:rPr>
-        <w:t>примерни</w:t>
-      </w:r>
-      <w:r>
-        <w:rPr>
-          <w:lang w:val="bg-BG"/>
-        </w:rPr>
-        <w:t xml:space="preserve"> </w:t>
-      </w:r>
-      <w:r>
-        <w:rPr>
-          <w:b/>
-          <w:bCs/>
-          <w:lang w:val="bg-BG"/>
-        </w:rPr>
-        <w:t>работни</w:t>
-      </w:r>
-      <w:r>
-        <w:rPr>
-          <w:lang w:val="bg-BG"/>
-        </w:rPr>
-        <w:t xml:space="preserve"> </w:t>
-      </w:r>
-      <w:r>
-        <w:rPr>
-          <w:b/>
-          <w:bCs/>
-          <w:lang w:val="bg-BG"/>
-        </w:rPr>
-        <w:t>данни</w:t>
-      </w:r>
-      <w:r>
-        <w:rPr>
-          <w:lang w:val="bg-BG"/>
-        </w:rPr>
-        <w:t>.</w:t>
-      </w:r>
-    </w:p>
-    <w:p>
-      <w:pPr>
-        <w:pStyle w:val="Heading3"/>
-        <w:spacing w:after="0"/>
-        <w:rPr>
-          <w:lang w:val="bg-BG"/>
-        </w:rPr>
-      </w:pPr>
-      <w:r>
-        <w:rPr>
-          <w:lang w:val="bg-BG"/>
-        </w:rPr>
-        <w:t>Пример</w:t>
-      </w:r>
-    </w:p>
-    <w:p>
-      <w:pPr>
-        <w:rPr>
           <w:noProof/>
         </w:rPr>
       </w:pPr>
@@ -304,7 +301,7 @@
           <w:noProof/>
         </w:rPr>
         <w:drawing>
-          <wp:inline distT="0" distB="0" distL="0" distR="0" wp14:anchorId="1DB475B8" wp14:editId="3AAC364B">
+          <wp:inline distT="0" distB="0" distL="0" distR="0" wp14:anchorId="1DB475B8" wp14:editId="78E1778E">
             <wp:extent cx="3999624" cy="1848683"/>
             <wp:effectExtent l="12700" t="12700" r="13970" b="18415"/>
             <wp:docPr id="9" name="Picture 8">
@@ -373,75 +370,39 @@
         <w:t xml:space="preserve"> </w:t>
       </w:r>
     </w:p>
-    <w:p/>
     <w:p>
       <w:pPr>
-        <w:pStyle w:val="Heading3"/>
-        <w:spacing w:after="0"/>
-        <w:rPr>
-          <w:lang w:val="bg-BG"/>
-        </w:rPr>
-      </w:pPr>
-      <w:r>
-        <w:rPr>
-          <w:lang w:val="bg-BG"/>
-        </w:rPr>
+        <w:pStyle w:val="Heading2"/>
+      </w:pPr>
+      <w:r>
         <w:t>Насоки</w:t>
+      </w:r>
+      <w:r>
+        <w:t xml:space="preserve"> за работа по базата данни</w:t>
       </w:r>
     </w:p>
     <w:p>
       <w:pPr>
-        <w:pStyle w:val="ListParagraph"/>
-        <w:numPr>
-          <w:ilvl w:val="0"/>
-          <w:numId w:val="2"/>
-        </w:numPr>
-        <w:spacing w:before="110" w:after="110" w:line="360" w:lineRule="auto"/>
-        <w:rPr>
-          <w:b/>
-          <w:bCs/>
-          <w:lang w:val="en-BG"/>
-        </w:rPr>
-      </w:pPr>
-      <w:r>
-        <w:rPr>
-          <w:lang w:val="bg-BG"/>
-        </w:rPr>
+        <w:pStyle w:val="Heading3"/>
+      </w:pPr>
+      <w:r>
         <w:t>Създаваме</w:t>
       </w:r>
       <w:r>
-        <w:rPr>
-          <w:lang w:val="bg-BG"/>
-        </w:rPr>
-        <w:t xml:space="preserve"> </w:t>
-      </w:r>
-      <w:r>
-        <w:rPr>
-          <w:b/>
-          <w:bCs/>
-          <w:lang w:val="bg-BG"/>
-        </w:rPr>
-        <w:t>дизайн</w:t>
-      </w:r>
-      <w:r>
-        <w:rPr>
-          <w:lang w:val="bg-BG"/>
-        </w:rPr>
-        <w:t xml:space="preserve"> на </w:t>
-      </w:r>
-      <w:r>
-        <w:rPr>
-          <w:b/>
-          <w:bCs/>
-          <w:lang w:val="bg-BG"/>
-        </w:rPr>
-        <w:t>БД</w:t>
-      </w:r>
-      <w:r>
-        <w:rPr>
-          <w:lang w:val="bg-BG"/>
-        </w:rPr>
-        <w:t>.</w:t>
+        <w:t xml:space="preserve"> дизайн на БД</w:t>
+      </w:r>
+    </w:p>
+    <w:p>
+      <w:pPr>
+        <w:rPr>
+          <w:lang w:val="bg-BG"/>
+        </w:rPr>
+      </w:pPr>
+      <w:r>
+        <w:rPr>
+          <w:lang w:val="bg-BG"/>
+        </w:rPr>
+        <w:t>Имаме нужда от следните таблици:</w:t>
       </w:r>
     </w:p>
     <w:p>
@@ -452,7 +413,7 @@
         <w:rPr>
           <w:b/>
           <w:bCs/>
-          <w:lang w:val="en-BG"/>
+          <w:lang w:val="bg-BG"/>
         </w:rPr>
       </w:pPr>
       <w:r>
@@ -460,10 +421,10 @@
           <w:b/>
           <w:bCs/>
           <w:noProof/>
-          <w:lang w:val="en-BG"/>
+          <w:lang/>
         </w:rPr>
         <w:drawing>
-          <wp:inline distT="0" distB="0" distL="0" distR="0" wp14:anchorId="2B13BD2D" wp14:editId="26162593">
+          <wp:inline distT="0" distB="0" distL="0" distR="0" wp14:anchorId="2B13BD2D" wp14:editId="6E5CCAEA">
             <wp:extent cx="3857734" cy="2438118"/>
             <wp:effectExtent l="12700" t="12700" r="15875" b="13335"/>
             <wp:docPr id="2040772818" name="Picture 1"/>
@@ -513,28 +474,315 @@
       </w:r>
     </w:p>
     <w:p>
-      <w:pPr>
-        <w:pStyle w:val="ListParagraph"/>
-        <w:numPr>
-          <w:ilvl w:val="0"/>
-          <w:numId w:val="2"/>
-        </w:numPr>
-        <w:spacing w:before="110" w:after="110" w:line="360" w:lineRule="auto"/>
-        <w:rPr>
-          <w:lang w:val="en-BG"/>
-        </w:rPr>
-      </w:pPr>
-      <w:r>
-        <w:rPr>
-          <w:lang w:val="bg-BG"/>
-        </w:rPr>
-        <w:t>Създаваме</w:t>
-      </w:r>
-      <w:r>
-        <w:rPr>
+      <w:r>
+        <w:rPr>
+          <w:lang w:val="bg-BG"/>
+        </w:rPr>
+        <w:t xml:space="preserve">Създаваме ги една по една, например в </w:t>
+      </w:r>
+      <w:r>
+        <w:t xml:space="preserve">SQL Server </w:t>
+      </w:r>
+      <w:r>
+        <w:t xml:space="preserve">Management </w:t>
+      </w:r>
+      <w:r>
+        <w:t xml:space="preserve">Studio </w:t>
+      </w:r>
+      <w:r>
+        <w:rPr>
+          <w:lang w:val="bg-BG"/>
+        </w:rPr>
+        <w:t>в</w:t>
+      </w:r>
+      <w:r>
+        <w:rPr>
+          <w:lang w:val="bg-BG"/>
+        </w:rPr>
+        <w:t xml:space="preserve"> инструмента за дизайн на </w:t>
+      </w:r>
+      <w:r>
+        <w:t xml:space="preserve">database </w:t>
+      </w:r>
+      <w:r>
+        <w:rPr>
+          <w:lang w:val="bg-BG"/>
+        </w:rPr>
+        <w:t>диаграми</w:t>
+      </w:r>
+      <w:r>
+        <w:t xml:space="preserve">. </w:t>
+      </w:r>
+      <w:r>
+        <w:rPr>
+          <w:lang w:val="bg-BG"/>
+        </w:rPr>
+        <w:t>Започваме от таблицата за ролите:</w:t>
+      </w:r>
+    </w:p>
+    <w:p>
+      <w:pPr>
+        <w:rPr>
+          <w:sz w:val="30"/>
+          <w:szCs w:val="30"/>
+        </w:rPr>
+      </w:pPr>
+      <w:r>
+        <w:rPr>
+          <w:sz w:val="30"/>
+          <w:szCs w:val="30"/>
+          <w:highlight w:val="yellow"/>
+        </w:rPr>
+        <w:t xml:space="preserve">[TODO: screenshot </w:t>
+      </w:r>
+      <w:r>
+        <w:rPr>
+          <w:sz w:val="30"/>
+          <w:szCs w:val="30"/>
+          <w:highlight w:val="yellow"/>
+          <w:lang w:val="bg-BG"/>
+        </w:rPr>
+        <w:t>на таблица</w:t>
+      </w:r>
+      <w:r>
+        <w:rPr>
+          <w:sz w:val="30"/>
+          <w:szCs w:val="30"/>
+          <w:highlight w:val="yellow"/>
           <w:lang w:val="bg-BG"/>
         </w:rPr>
         <w:t xml:space="preserve"> </w:t>
+      </w:r>
+      <w:r>
+        <w:rPr>
+          <w:sz w:val="30"/>
+          <w:szCs w:val="30"/>
+          <w:highlight w:val="yellow"/>
+        </w:rPr>
+        <w:t>Roles</w:t>
+      </w:r>
+      <w:r>
+        <w:rPr>
+          <w:sz w:val="30"/>
+          <w:szCs w:val="30"/>
+          <w:highlight w:val="yellow"/>
+        </w:rPr>
+        <w:t>]</w:t>
+      </w:r>
+    </w:p>
+    <w:p>
+      <w:pPr>
+        <w:rPr>
+          <w:lang w:val="bg-BG"/>
+        </w:rPr>
+      </w:pPr>
+      <w:r>
+        <w:rPr>
+          <w:lang w:val="bg-BG"/>
+        </w:rPr>
+        <w:t>Продължаваме с таблицата за потребителите:</w:t>
+      </w:r>
+    </w:p>
+    <w:p>
+      <w:pPr>
+        <w:rPr>
+          <w:sz w:val="30"/>
+          <w:szCs w:val="30"/>
+        </w:rPr>
+      </w:pPr>
+      <w:r>
+        <w:rPr>
+          <w:sz w:val="30"/>
+          <w:szCs w:val="30"/>
+          <w:highlight w:val="yellow"/>
+        </w:rPr>
+        <w:t xml:space="preserve">[TODO: screenshot </w:t>
+      </w:r>
+      <w:r>
+        <w:rPr>
+          <w:sz w:val="30"/>
+          <w:szCs w:val="30"/>
+          <w:highlight w:val="yellow"/>
+          <w:lang w:val="bg-BG"/>
+        </w:rPr>
+        <w:t>на таблица</w:t>
+      </w:r>
+      <w:r>
+        <w:rPr>
+          <w:sz w:val="30"/>
+          <w:szCs w:val="30"/>
+          <w:highlight w:val="yellow"/>
+          <w:lang w:val="bg-BG"/>
+        </w:rPr>
+        <w:t xml:space="preserve"> </w:t>
+      </w:r>
+      <w:r>
+        <w:rPr>
+          <w:sz w:val="30"/>
+          <w:szCs w:val="30"/>
+          <w:highlight w:val="yellow"/>
+        </w:rPr>
+        <w:t>User</w:t>
+      </w:r>
+      <w:r>
+        <w:rPr>
+          <w:sz w:val="30"/>
+          <w:szCs w:val="30"/>
+          <w:highlight w:val="yellow"/>
+        </w:rPr>
+        <w:t>s</w:t>
+      </w:r>
+      <w:r>
+        <w:rPr>
+          <w:sz w:val="30"/>
+          <w:szCs w:val="30"/>
+          <w:highlight w:val="yellow"/>
+        </w:rPr>
+        <w:t>]</w:t>
+      </w:r>
+    </w:p>
+    <w:p>
+      <w:pPr>
+        <w:rPr>
+          <w:lang w:val="bg-BG"/>
+        </w:rPr>
+      </w:pPr>
+      <w:r>
+        <w:rPr>
+          <w:lang w:val="bg-BG"/>
+        </w:rPr>
+        <w:lastRenderedPageBreak/>
+        <w:t xml:space="preserve">Продължаваме с другите таблици. И накрая получаваме цялата </w:t>
+      </w:r>
+      <w:r>
+        <w:t xml:space="preserve">E/R </w:t>
+      </w:r>
+      <w:r>
+        <w:rPr>
+          <w:lang w:val="bg-BG"/>
+        </w:rPr>
+        <w:t>диаграма на базата данни:</w:t>
+      </w:r>
+    </w:p>
+    <w:p>
+      <w:pPr>
+        <w:rPr>
+          <w:sz w:val="30"/>
+          <w:szCs w:val="30"/>
+        </w:rPr>
+      </w:pPr>
+      <w:r>
+        <w:rPr>
+          <w:sz w:val="30"/>
+          <w:szCs w:val="30"/>
+          <w:highlight w:val="yellow"/>
+        </w:rPr>
+        <w:t xml:space="preserve">[TODO: screenshot </w:t>
+      </w:r>
+      <w:r>
+        <w:rPr>
+          <w:sz w:val="30"/>
+          <w:szCs w:val="30"/>
+          <w:highlight w:val="yellow"/>
+          <w:lang w:val="bg-BG"/>
+        </w:rPr>
+        <w:t xml:space="preserve">на </w:t>
+      </w:r>
+      <w:r>
+        <w:rPr>
+          <w:sz w:val="30"/>
+          <w:szCs w:val="30"/>
+          <w:highlight w:val="yellow"/>
+          <w:lang w:val="bg-BG"/>
+        </w:rPr>
+        <w:t xml:space="preserve">цялата диаграма </w:t>
+      </w:r>
+      <w:r>
+        <w:rPr>
+          <w:sz w:val="30"/>
+          <w:szCs w:val="30"/>
+          <w:highlight w:val="yellow"/>
+          <w:lang w:val="bg-BG"/>
+        </w:rPr>
+        <w:sym w:font="Wingdings" w:char="F0E0"/>
+      </w:r>
+      <w:r>
+        <w:rPr>
+          <w:sz w:val="30"/>
+          <w:szCs w:val="30"/>
+          <w:highlight w:val="yellow"/>
+          <w:lang w:val="bg-BG"/>
+        </w:rPr>
+        <w:t xml:space="preserve"> таблици, връзки и типове за всяка колона</w:t>
+      </w:r>
+      <w:r>
+        <w:rPr>
+          <w:sz w:val="30"/>
+          <w:szCs w:val="30"/>
+          <w:highlight w:val="yellow"/>
+        </w:rPr>
+        <w:t>]</w:t>
+      </w:r>
+    </w:p>
+    <w:p>
+      <w:pPr>
+        <w:pStyle w:val="Heading3"/>
+        <w:rPr>
+          <w:bCs/>
+          <w:lang/>
+        </w:rPr>
+      </w:pPr>
+      <w:r>
+        <w:rPr>
+          <w:bCs/>
+        </w:rPr>
+        <w:t>С</w:t>
+      </w:r>
+      <w:r>
+        <w:rPr>
+          <w:bCs/>
+        </w:rPr>
+        <w:t>крипт</w:t>
+      </w:r>
+      <w:r>
+        <w:t xml:space="preserve"> на </w:t>
+      </w:r>
+      <w:r>
+        <w:rPr>
+          <w:bCs/>
+        </w:rPr>
+        <w:t>БД</w:t>
+      </w:r>
+    </w:p>
+    <w:p>
+      <w:pPr>
+        <w:rPr>
+          <w:lang/>
+        </w:rPr>
+      </w:pPr>
+      <w:r>
+        <w:rPr>
+          <w:lang w:val="bg-BG"/>
+        </w:rPr>
+        <w:t xml:space="preserve">В крайна сметка, ако експортираме създадената схема на базата данни, ще стигнем до следния скрипт </w:t>
+      </w:r>
+      <w:r>
+        <w:rPr>
+          <w:lang w:val="bg-BG"/>
+        </w:rPr>
+        <w:t xml:space="preserve"> с</w:t>
+      </w:r>
+      <w:r>
+        <w:rPr>
+          <w:lang w:val="bg-BG"/>
+        </w:rPr>
+        <w:t xml:space="preserve"> </w:t>
+      </w:r>
+      <w:r>
+        <w:rPr>
+          <w:lang w:val="bg-BG"/>
+        </w:rPr>
+        <w:t>нужните</w:t>
       </w:r>
       <w:r>
         <w:rPr>
@@ -542,25 +790,13 @@
           <w:bCs/>
           <w:lang w:val="bg-BG"/>
         </w:rPr>
-        <w:t>БД</w:t>
-      </w:r>
-      <w:r>
-        <w:rPr>
-          <w:lang w:val="bg-BG"/>
-        </w:rPr>
-        <w:t xml:space="preserve"> с</w:t>
-      </w:r>
-      <w:r>
-        <w:rPr>
-          <w:lang w:val="bg-BG"/>
-        </w:rPr>
-        <w:t xml:space="preserve"> </w:t>
-      </w:r>
-      <w:r>
-        <w:rPr>
-          <w:lang w:val="bg-BG"/>
-        </w:rPr>
-        <w:t>нужните</w:t>
+        <w:t xml:space="preserve"> таблици</w:t>
+      </w:r>
+      <w:r>
+        <w:rPr>
+          <w:lang w:val="bg-BG"/>
+        </w:rPr>
+        <w:t>,</w:t>
       </w:r>
       <w:r>
         <w:rPr>
@@ -568,13 +804,13 @@
           <w:bCs/>
           <w:lang w:val="bg-BG"/>
         </w:rPr>
-        <w:t xml:space="preserve"> таблици</w:t>
-      </w:r>
-      <w:r>
-        <w:rPr>
-          <w:lang w:val="bg-BG"/>
-        </w:rPr>
-        <w:t>,</w:t>
+        <w:t xml:space="preserve"> полета </w:t>
+      </w:r>
+      <w:r>
+        <w:rPr>
+          <w:lang w:val="bg-BG"/>
+        </w:rPr>
+        <w:t xml:space="preserve">и </w:t>
       </w:r>
       <w:r>
         <w:rPr>
@@ -582,44 +818,29 @@
           <w:bCs/>
           <w:lang w:val="bg-BG"/>
         </w:rPr>
-        <w:t xml:space="preserve"> полета </w:t>
-      </w:r>
-      <w:r>
-        <w:rPr>
-          <w:lang w:val="bg-BG"/>
-        </w:rPr>
-        <w:t xml:space="preserve">и </w:t>
-      </w:r>
-      <w:r>
-        <w:rPr>
-          <w:b/>
-          <w:bCs/>
-          <w:lang w:val="bg-BG"/>
-        </w:rPr>
         <w:t>връзките между тях</w:t>
       </w:r>
       <w:r>
         <w:rPr>
           <w:lang w:val="bg-BG"/>
         </w:rPr>
-        <w:t>.</w:t>
+        <w:t>:</w:t>
       </w:r>
     </w:p>
     <w:p>
       <w:pPr>
         <w:pStyle w:val="ListParagraph"/>
         <w:spacing w:before="110" w:after="110" w:line="360" w:lineRule="auto"/>
-        <w:ind w:left="357"/>
+        <w:ind w:left="0"/>
       </w:pPr>
       <w:r>
         <w:rPr>
           <w:noProof/>
         </w:rPr>
-        <w:lastRenderedPageBreak/>
         <w:drawing>
-          <wp:inline distT="0" distB="0" distL="0" distR="0" wp14:anchorId="0A7D112D" wp14:editId="127B5F96">
-            <wp:extent cx="2942125" cy="5442169"/>
-            <wp:effectExtent l="12700" t="12700" r="17145" b="6350"/>
+          <wp:inline distT="0" distB="0" distL="0" distR="0" wp14:anchorId="0A7D112D" wp14:editId="4544F82D">
+            <wp:extent cx="4171950" cy="7717026"/>
+            <wp:effectExtent l="19050" t="19050" r="19050" b="17780"/>
             <wp:docPr id="12245230" name="Picture 4"/>
             <wp:cNvGraphicFramePr>
               <a:graphicFrameLocks xmlns:a="http://schemas.openxmlformats.org/drawingml/2006/main" noChangeAspect="1"/>
@@ -646,7 +867,7 @@
                   <pic:spPr>
                     <a:xfrm>
                       <a:off x="0" y="0"/>
-                      <a:ext cx="2955420" cy="5466761"/>
+                      <a:ext cx="4197089" cy="7763526"/>
                     </a:xfrm>
                     <a:prstGeom prst="rect">
                       <a:avLst/>
@@ -668,12 +889,22 @@
     </w:p>
     <w:p>
       <w:pPr>
-        <w:pStyle w:val="ListParagraph"/>
-        <w:numPr>
-          <w:ilvl w:val="0"/>
-          <w:numId w:val="2"/>
-        </w:numPr>
+        <w:pStyle w:val="Heading3"/>
+        <w:rPr>
+          <w:lang w:val="en-US"/>
+        </w:rPr>
+      </w:pPr>
+      <w:r>
+        <w:lastRenderedPageBreak/>
+        <w:t>Инсталираме EF Core</w:t>
+      </w:r>
+    </w:p>
+    <w:p>
+      <w:pPr>
         <w:spacing w:before="110" w:after="110" w:line="360" w:lineRule="auto"/>
+        <w:rPr>
+          <w:lang w:val="bg-BG"/>
+        </w:rPr>
       </w:pPr>
       <w:r>
         <w:rPr>
@@ -700,214 +931,185 @@
         <w:rPr>
           <w:lang w:val="bg-BG"/>
         </w:rPr>
-        <w:t>.</w:t>
+        <w:t xml:space="preserve"> в нашия </w:t>
+      </w:r>
+      <w:r>
+        <w:t xml:space="preserve">C# </w:t>
+      </w:r>
+      <w:r>
+        <w:rPr>
+          <w:lang w:val="bg-BG"/>
+        </w:rPr>
+        <w:t>проект:</w:t>
+      </w:r>
+    </w:p>
+    <w:tbl>
+      <w:tblPr>
+        <w:tblStyle w:val="TableGrid"/>
+        <w:tblW w:w="0" w:type="auto"/>
+        <w:tblLook w:val="04A0" w:firstRow="1" w:lastRow="0" w:firstColumn="1" w:lastColumn="0" w:noHBand="0" w:noVBand="1"/>
+      </w:tblPr>
+      <w:tblGrid>
+        <w:gridCol w:w="10425"/>
+      </w:tblGrid>
+      <w:tr>
+        <w:tc>
+          <w:tcPr>
+            <w:tcW w:w="10425" w:type="dxa"/>
+          </w:tcPr>
+          <w:p>
+            <w:pPr>
+              <w:pStyle w:val="Code"/>
+            </w:pPr>
+            <w:r>
+              <w:t>Install-Package Microsoft.EntityFrameworkCore.Tools</w:t>
+            </w:r>
+          </w:p>
+          <w:p>
+            <w:pPr>
+              <w:pStyle w:val="Code"/>
+              <w:rPr>
+                <w:lang w:val="bg-BG"/>
+              </w:rPr>
+            </w:pPr>
+            <w:r>
+              <w:t>Install-Package Microsoft.EntityFrameworkCore.SqlServer</w:t>
+            </w:r>
+          </w:p>
+        </w:tc>
+      </w:tr>
+    </w:tbl>
+    <w:p>
+      <w:pPr>
+        <w:pStyle w:val="Heading3"/>
+      </w:pPr>
+      <w:r>
+        <w:t>Създаваме ORM класовете</w:t>
       </w:r>
     </w:p>
     <w:p>
       <w:pPr>
-        <w:spacing w:before="110" w:after="110" w:line="240" w:lineRule="auto"/>
-        <w:ind w:firstLine="357"/>
-        <w:rPr>
-          <w:rFonts w:ascii="Consolas" w:hAnsi="Consolas" w:cs="Consolas"/>
+        <w:spacing w:before="110" w:after="110" w:line="360" w:lineRule="auto"/>
+        <w:rPr>
+          <w:lang w:val="bg-BG"/>
+        </w:rPr>
+      </w:pPr>
+      <w:r>
+        <w:rPr>
+          <w:lang w:val="bg-BG"/>
+        </w:rPr>
+        <w:t xml:space="preserve">Създаваме </w:t>
+      </w:r>
+      <w:r>
+        <w:rPr>
           <w:b/>
           <w:bCs/>
-          <w:sz w:val="20"/>
-          <w:szCs w:val="20"/>
-        </w:rPr>
-      </w:pPr>
-      <w:r>
-        <w:rPr>
-          <w:rFonts w:ascii="Consolas" w:hAnsi="Consolas" w:cs="Consolas"/>
+        </w:rPr>
+        <w:t xml:space="preserve">EF Core </w:t>
+      </w:r>
+      <w:r>
+        <w:rPr>
           <w:b/>
           <w:bCs/>
-          <w:sz w:val="20"/>
-          <w:szCs w:val="20"/>
-        </w:rPr>
-        <w:t xml:space="preserve">Install-Package </w:t>
-      </w:r>
-      <w:proofErr w:type="gramStart"/>
-      <w:r>
-        <w:rPr>
-          <w:rFonts w:ascii="Consolas" w:hAnsi="Consolas" w:cs="Consolas"/>
+          <w:lang w:val="bg-BG"/>
+        </w:rPr>
+        <w:t>модели</w:t>
+      </w:r>
+      <w:r>
+        <w:rPr>
+          <w:lang w:val="bg-BG"/>
+        </w:rPr>
+        <w:t xml:space="preserve"> по </w:t>
+      </w:r>
+      <w:r>
+        <w:rPr>
           <w:b/>
           <w:bCs/>
-          <w:sz w:val="20"/>
-          <w:szCs w:val="20"/>
-        </w:rPr>
-        <w:t>Microsoft.EntityFrameworkCore.Tools</w:t>
-      </w:r>
-      <w:proofErr w:type="gramEnd"/>
+          <w:lang w:val="bg-BG"/>
+        </w:rPr>
+        <w:t>БД</w:t>
+      </w:r>
+      <w:r>
+        <w:rPr>
+          <w:lang w:val="bg-BG"/>
+        </w:rPr>
+        <w:t>:</w:t>
+      </w:r>
+    </w:p>
+    <w:tbl>
+      <w:tblPr>
+        <w:tblStyle w:val="TableGrid"/>
+        <w:tblW w:w="0" w:type="auto"/>
+        <w:tblLook w:val="04A0" w:firstRow="1" w:lastRow="0" w:firstColumn="1" w:lastColumn="0" w:noHBand="0" w:noVBand="1"/>
+      </w:tblPr>
+      <w:tblGrid>
+        <w:gridCol w:w="10425"/>
+      </w:tblGrid>
+      <w:tr>
+        <w:tc>
+          <w:tcPr>
+            <w:tcW w:w="10425" w:type="dxa"/>
+          </w:tcPr>
+          <w:p>
+            <w:pPr>
+              <w:pStyle w:val="Code"/>
+              <w:rPr>
+                <w:lang w:val="bg-BG"/>
+              </w:rPr>
+            </w:pPr>
+            <w:r>
+              <w:t>Scaffold-DbContext -Connection "Server=(localdb)\MSSQLLocalDB;Database=HospitalDb;Integrated Security=True;" -Provider Microsoft.EntityFrameworkCore.SqlServer -OutputDir Data/Models</w:t>
+            </w:r>
+          </w:p>
+        </w:tc>
+      </w:tr>
+    </w:tbl>
+    <w:p>
+      <w:pPr>
+        <w:spacing w:before="120" w:after="110" w:line="360" w:lineRule="auto"/>
+        <w:rPr>
+          <w:lang w:val="bg-BG"/>
+        </w:rPr>
+      </w:pPr>
+      <w:r>
+        <w:rPr>
+          <w:b/>
+          <w:bCs/>
+          <w:lang w:val="bg-BG"/>
+        </w:rPr>
+        <w:t>Структурираме</w:t>
+      </w:r>
+      <w:r>
+        <w:rPr>
+          <w:lang w:val="bg-BG"/>
+        </w:rPr>
+        <w:t xml:space="preserve"> </w:t>
+      </w:r>
+      <w:r>
+        <w:rPr>
+          <w:lang w:val="bg-BG"/>
+        </w:rPr>
+        <w:t>проекта</w:t>
+      </w:r>
+      <w:r>
+        <w:t xml:space="preserve">, </w:t>
+      </w:r>
+      <w:r>
+        <w:rPr>
+          <w:lang w:val="bg-BG"/>
+        </w:rPr>
+        <w:t>като разделяме по папки отделните типове класове:</w:t>
+      </w:r>
     </w:p>
     <w:p>
       <w:pPr>
-        <w:spacing w:before="110" w:after="110" w:line="360" w:lineRule="auto"/>
-        <w:ind w:firstLine="357"/>
-        <w:rPr>
-          <w:rFonts w:ascii="Consolas" w:hAnsi="Consolas" w:cs="Consolas"/>
-          <w:b/>
-          <w:bCs/>
-          <w:sz w:val="20"/>
-          <w:szCs w:val="20"/>
-        </w:rPr>
-      </w:pPr>
-      <w:r>
-        <w:rPr>
-          <w:rFonts w:ascii="Consolas" w:hAnsi="Consolas" w:cs="Consolas"/>
-          <w:b/>
-          <w:bCs/>
-          <w:sz w:val="20"/>
-          <w:szCs w:val="20"/>
-        </w:rPr>
-        <w:t xml:space="preserve">Install-Package </w:t>
-      </w:r>
-      <w:proofErr w:type="gramStart"/>
-      <w:r>
-        <w:rPr>
-          <w:rFonts w:ascii="Consolas" w:hAnsi="Consolas" w:cs="Consolas"/>
-          <w:b/>
-          <w:bCs/>
-          <w:sz w:val="20"/>
-          <w:szCs w:val="20"/>
-        </w:rPr>
-        <w:t>Microsoft.EntityFrameworkCore.SqlServer</w:t>
-      </w:r>
-      <w:proofErr w:type="gramEnd"/>
-    </w:p>
-    <w:p>
-      <w:pPr>
         <w:pStyle w:val="ListParagraph"/>
-        <w:numPr>
-          <w:ilvl w:val="0"/>
-          <w:numId w:val="2"/>
-        </w:numPr>
-        <w:spacing w:before="110" w:after="110" w:line="360" w:lineRule="auto"/>
-      </w:pPr>
-      <w:r>
-        <w:rPr>
-          <w:lang w:val="bg-BG"/>
-        </w:rPr>
-        <w:t xml:space="preserve">Създаваме </w:t>
-      </w:r>
-      <w:r>
-        <w:rPr>
-          <w:b/>
-          <w:bCs/>
-        </w:rPr>
-        <w:t xml:space="preserve">EF Core </w:t>
-      </w:r>
-      <w:r>
-        <w:rPr>
-          <w:b/>
-          <w:bCs/>
-          <w:lang w:val="bg-BG"/>
-        </w:rPr>
-        <w:t>модели</w:t>
-      </w:r>
-      <w:r>
-        <w:rPr>
-          <w:lang w:val="bg-BG"/>
-        </w:rPr>
-        <w:t xml:space="preserve"> по </w:t>
-      </w:r>
-      <w:r>
-        <w:rPr>
-          <w:b/>
-          <w:bCs/>
-          <w:lang w:val="bg-BG"/>
-        </w:rPr>
-        <w:t>БД</w:t>
-      </w:r>
-      <w:r>
-        <w:rPr>
-          <w:lang w:val="bg-BG"/>
-        </w:rPr>
-        <w:t>.</w:t>
-      </w:r>
-    </w:p>
-    <w:p>
-      <w:pPr>
+        <w:tabs>
+          <w:tab w:val="left" w:pos="7100"/>
+        </w:tabs>
         <w:spacing w:before="110" w:after="110" w:line="360" w:lineRule="auto"/>
         <w:ind w:left="357"/>
         <w:rPr>
-          <w:rFonts w:ascii="Consolas" w:hAnsi="Consolas" w:cs="Consolas"/>
-          <w:sz w:val="20"/>
-          <w:szCs w:val="20"/>
-          <w:lang w:val="en-BG"/>
-        </w:rPr>
-      </w:pPr>
-      <w:r>
-        <w:rPr>
-          <w:rFonts w:ascii="Consolas" w:hAnsi="Consolas" w:cs="Consolas"/>
-          <w:b/>
-          <w:bCs/>
-          <w:sz w:val="20"/>
-          <w:szCs w:val="20"/>
-        </w:rPr>
-        <w:t>Scaffold-DbContext -Connection "Server=(localdb)\</w:t>
-      </w:r>
-      <w:proofErr w:type="gramStart"/>
-      <w:r>
-        <w:rPr>
-          <w:rFonts w:ascii="Consolas" w:hAnsi="Consolas" w:cs="Consolas"/>
-          <w:b/>
-          <w:bCs/>
-          <w:sz w:val="20"/>
-          <w:szCs w:val="20"/>
-        </w:rPr>
-        <w:t>MSSQLLocalDB;Database</w:t>
-      </w:r>
-      <w:proofErr w:type="gramEnd"/>
-      <w:r>
-        <w:rPr>
-          <w:rFonts w:ascii="Consolas" w:hAnsi="Consolas" w:cs="Consolas"/>
-          <w:b/>
-          <w:bCs/>
-          <w:sz w:val="20"/>
-          <w:szCs w:val="20"/>
-        </w:rPr>
-        <w:t>=HospitalDb;Integrated Security=True;" -Provider Microsoft.EntityFrameworkCore.SqlServer -OutputDir Data/Models</w:t>
-      </w:r>
-    </w:p>
-    <w:p>
-      <w:pPr>
-        <w:pStyle w:val="ListParagraph"/>
-        <w:numPr>
-          <w:ilvl w:val="0"/>
-          <w:numId w:val="2"/>
-        </w:numPr>
-        <w:spacing w:before="120" w:after="110" w:line="360" w:lineRule="auto"/>
-        <w:contextualSpacing w:val="0"/>
-        <w:rPr>
-          <w:lang w:val="bg-BG"/>
-        </w:rPr>
-      </w:pPr>
-      <w:r>
-        <w:rPr>
-          <w:b/>
-          <w:bCs/>
-          <w:lang w:val="bg-BG"/>
-        </w:rPr>
-        <w:t>Структурираме</w:t>
-      </w:r>
-      <w:r>
-        <w:rPr>
-          <w:lang w:val="bg-BG"/>
-        </w:rPr>
-        <w:t xml:space="preserve"> </w:t>
-      </w:r>
-      <w:r>
-        <w:rPr>
-          <w:lang w:val="bg-BG"/>
-        </w:rPr>
-        <w:t>проекта.</w:t>
-      </w:r>
-    </w:p>
-    <w:p>
-      <w:pPr>
-        <w:pStyle w:val="ListParagraph"/>
-        <w:spacing w:before="110" w:after="110" w:line="360" w:lineRule="auto"/>
-        <w:ind w:left="357"/>
-        <w:rPr>
           <w:lang w:val="bg-BG"/>
         </w:rPr>
       </w:pPr>
@@ -916,11 +1118,10 @@
           <w:noProof/>
           <w:lang w:val="bg-BG"/>
         </w:rPr>
-        <w:lastRenderedPageBreak/>
         <w:drawing>
-          <wp:inline distT="0" distB="0" distL="0" distR="0" wp14:anchorId="5C354C51" wp14:editId="23472A78">
-            <wp:extent cx="1710144" cy="5978196"/>
-            <wp:effectExtent l="12700" t="12700" r="17145" b="16510"/>
+          <wp:inline distT="0" distB="0" distL="0" distR="0" wp14:anchorId="5C354C51" wp14:editId="54926738">
+            <wp:extent cx="1835150" cy="6415182"/>
+            <wp:effectExtent l="19050" t="19050" r="12700" b="24130"/>
             <wp:docPr id="2133883686" name="Picture 6"/>
             <wp:cNvGraphicFramePr>
               <a:graphicFrameLocks xmlns:a="http://schemas.openxmlformats.org/drawingml/2006/main" noChangeAspect="1"/>
@@ -947,7 +1148,7 @@
                   <pic:spPr>
                     <a:xfrm>
                       <a:off x="0" y="0"/>
-                      <a:ext cx="1761927" cy="6159214"/>
+                      <a:ext cx="1892891" cy="6617030"/>
                     </a:xfrm>
                     <a:prstGeom prst="rect">
                       <a:avLst/>
@@ -966,18 +1167,25 @@
           </wp:inline>
         </w:drawing>
       </w:r>
+      <w:r>
+        <w:rPr>
+          <w:lang w:val="bg-BG"/>
+        </w:rPr>
+        <w:tab/>
+      </w:r>
     </w:p>
     <w:p>
       <w:pPr>
-        <w:pStyle w:val="ListParagraph"/>
-        <w:numPr>
-          <w:ilvl w:val="0"/>
-          <w:numId w:val="2"/>
-        </w:numPr>
+        <w:pStyle w:val="Heading3"/>
+      </w:pPr>
+      <w:r>
+        <w:lastRenderedPageBreak/>
+        <w:t>Добавяме примерни данни</w:t>
+      </w:r>
+    </w:p>
+    <w:p>
+      <w:pPr>
         <w:spacing w:before="110" w:after="110"/>
-        <w:rPr>
-          <w:lang w:val="bg-BG"/>
-        </w:rPr>
       </w:pPr>
       <w:r>
         <w:rPr>
@@ -1017,7 +1225,19 @@
         <w:rPr>
           <w:lang w:val="bg-BG"/>
         </w:rPr>
-        <w:t>.</w:t>
+        <w:t xml:space="preserve">. Това може да стане с </w:t>
+      </w:r>
+      <w:r>
+        <w:t>SQL</w:t>
+      </w:r>
+      <w:r>
+        <w:rPr>
+          <w:lang w:val="bg-BG"/>
+        </w:rPr>
+        <w:t xml:space="preserve"> команди или чрез </w:t>
+      </w:r>
+      <w:r>
+        <w:t>SQL Server Management Studio.</w:t>
       </w:r>
     </w:p>
     <w:p>
@@ -1038,7 +1258,7 @@
           <w:lang w:val="bg-BG"/>
         </w:rPr>
         <w:drawing>
-          <wp:inline distT="0" distB="0" distL="0" distR="0" wp14:anchorId="32048C1E" wp14:editId="57425079">
+          <wp:inline distT="0" distB="0" distL="0" distR="0" wp14:anchorId="32048C1E" wp14:editId="0D90280A">
             <wp:extent cx="6973335" cy="1012059"/>
             <wp:effectExtent l="12700" t="12700" r="12065" b="17145"/>
             <wp:docPr id="2005392692" name="Picture 5"/>
@@ -1089,18 +1309,23 @@
     </w:p>
     <w:p>
       <w:pPr>
-        <w:pStyle w:val="ListParagraph"/>
-        <w:numPr>
-          <w:ilvl w:val="0"/>
-          <w:numId w:val="2"/>
-        </w:numPr>
+        <w:pStyle w:val="Heading3"/>
+      </w:pPr>
+      <w:r>
+        <w:t>Форма за визуализация на пациентите</w:t>
+      </w:r>
+    </w:p>
+    <w:p>
+      <w:pPr>
         <w:spacing w:before="110" w:after="110"/>
-      </w:pPr>
-      <w:r>
-        <w:rPr>
-          <w:lang w:val="bg-BG"/>
-        </w:rPr>
-        <w:lastRenderedPageBreak/>
+        <w:rPr>
+          <w:lang w:val="bg-BG"/>
+        </w:rPr>
+      </w:pPr>
+      <w:r>
+        <w:rPr>
+          <w:lang w:val="bg-BG"/>
+        </w:rPr>
         <w:t>Зареждаме</w:t>
       </w:r>
       <w:r>
@@ -1159,7 +1384,7 @@
           <w:noProof/>
         </w:rPr>
         <w:drawing>
-          <wp:inline distT="0" distB="0" distL="0" distR="0" wp14:anchorId="7D044106" wp14:editId="4A2DB9EB">
+          <wp:inline distT="0" distB="0" distL="0" distR="0" wp14:anchorId="7D044106" wp14:editId="568A2A93">
             <wp:extent cx="4496411" cy="2078305"/>
             <wp:effectExtent l="12700" t="12700" r="12700" b="17780"/>
             <wp:docPr id="6" name="Picture 5">
@@ -1222,6 +1447,11 @@
         </w:drawing>
       </w:r>
     </w:p>
+    <w:p>
+      <w:pPr>
+        <w:spacing w:before="110" w:after="110"/>
+      </w:pPr>
+    </w:p>
     <w:sectPr>
       <w:footerReference w:type="default" r:id="rId14"/>
       <w:pgSz w:w="11909" w:h="16834" w:code="9"/>
@@ -1234,7 +1464,7 @@
 </file>
 
 <file path=word/endnotes.xml><?xml version="1.0" encoding="utf-8"?>
-<w:endnotes xmlns:wpc="http://schemas.microsoft.com/office/word/2010/wordprocessingCanvas" xmlns:cx="http://schemas.microsoft.com/office/drawing/2014/chartex" xmlns:cx1="http://schemas.microsoft.com/office/drawing/2015/9/8/chartex" xmlns:cx2="http://schemas.microsoft.com/office/drawing/2015/10/21/chartex" xmlns:cx3="http://schemas.microsoft.com/office/drawing/2016/5/9/chartex" xmlns:cx4="http://schemas.microsoft.com/office/drawing/2016/5/10/chartex" xmlns:cx5="http://schemas.microsoft.com/office/drawing/2016/5/11/chartex" xmlns:cx6="http://schemas.microsoft.com/office/drawing/2016/5/12/chartex" xmlns:cx7="http://schemas.microsoft.com/office/drawing/2016/5/13/chartex" xmlns:cx8="http://schemas.microsoft.com/office/drawing/2016/5/14/chartex" xmlns:mc="http://schemas.openxmlformats.org/markup-compatibility/2006" xmlns:aink="http://schemas.microsoft.com/office/drawing/2016/ink" xmlns:am3d="http://schemas.microsoft.com/office/drawing/2017/model3d" xmlns:o="urn:schemas-microsoft-com:office:office" xmlns:oel="http://schemas.microsoft.com/office/2019/extlst" xmlns:r="http://schemas.openxmlformats.org/officeDocument/2006/relationships" xmlns:m="http://schemas.openxmlformats.org/officeDocument/2006/math" xmlns:v="urn:schemas-microsoft-com:vml" xmlns:wp14="http://schemas.microsoft.com/office/word/2010/wordprocessingDrawing" xmlns:wp="http://schemas.openxmlformats.org/drawingml/2006/wordprocessingDrawing" xmlns:w10="urn:schemas-microsoft-com:office:word" xmlns:w="http://schemas.openxmlformats.org/wordprocessingml/2006/main" xmlns:w14="http://schemas.microsoft.com/office/word/2010/wordml" xmlns:w15="http://schemas.microsoft.com/office/word/2012/wordml" xmlns:w16cex="http://schemas.microsoft.com/office/word/2018/wordml/cex" xmlns:w16cid="http://schemas.microsoft.com/office/word/2016/wordml/cid" xmlns:w16="http://schemas.microsoft.com/office/word/2018/wordml" xmlns:w16sdtdh="http://schemas.microsoft.com/office/word/2020/wordml/sdtdatahash" xmlns:w16se="http://schemas.microsoft.com/office/word/2015/wordml/symex" xmlns:wpg="http://schemas.microsoft.com/office/word/2010/wordprocessingGroup" xmlns:wpi="http://schemas.microsoft.com/office/word/2010/wordprocessingInk" xmlns:wne="http://schemas.microsoft.com/office/word/2006/wordml" xmlns:wps="http://schemas.microsoft.com/office/word/2010/wordprocessingShape" mc:Ignorable="w14 w15 w16se w16cid w16 w16cex w16sdtdh wp14">
+<w:endnotes xmlns:wpc="http://schemas.microsoft.com/office/word/2010/wordprocessingCanvas" xmlns:cx="http://schemas.microsoft.com/office/drawing/2014/chartex" xmlns:cx1="http://schemas.microsoft.com/office/drawing/2015/9/8/chartex" xmlns:cx2="http://schemas.microsoft.com/office/drawing/2015/10/21/chartex" xmlns:cx3="http://schemas.microsoft.com/office/drawing/2016/5/9/chartex" xmlns:cx4="http://schemas.microsoft.com/office/drawing/2016/5/10/chartex" xmlns:cx5="http://schemas.microsoft.com/office/drawing/2016/5/11/chartex" xmlns:cx6="http://schemas.microsoft.com/office/drawing/2016/5/12/chartex" xmlns:cx7="http://schemas.microsoft.com/office/drawing/2016/5/13/chartex" xmlns:cx8="http://schemas.microsoft.com/office/drawing/2016/5/14/chartex" xmlns:mc="http://schemas.openxmlformats.org/markup-compatibility/2006" xmlns:aink="http://schemas.microsoft.com/office/drawing/2016/ink" xmlns:am3d="http://schemas.microsoft.com/office/drawing/2017/model3d" xmlns:o="urn:schemas-microsoft-com:office:office" xmlns:oel="http://schemas.microsoft.com/office/2019/extlst" xmlns:r="http://schemas.openxmlformats.org/officeDocument/2006/relationships" xmlns:m="http://schemas.openxmlformats.org/officeDocument/2006/math" xmlns:v="urn:schemas-microsoft-com:vml" xmlns:wp14="http://schemas.microsoft.com/office/word/2010/wordprocessingDrawing" xmlns:wp="http://schemas.openxmlformats.org/drawingml/2006/wordprocessingDrawing" xmlns:w10="urn:schemas-microsoft-com:office:word" xmlns:w="http://schemas.openxmlformats.org/wordprocessingml/2006/main" xmlns:w14="http://schemas.microsoft.com/office/word/2010/wordml" xmlns:w15="http://schemas.microsoft.com/office/word/2012/wordml" xmlns:w16cex="http://schemas.microsoft.com/office/word/2018/wordml/cex" xmlns:w16cid="http://schemas.microsoft.com/office/word/2016/wordml/cid" xmlns:w16="http://schemas.microsoft.com/office/word/2018/wordml" xmlns:w16du="http://schemas.microsoft.com/office/word/2023/wordml/word16du" xmlns:w16sdtdh="http://schemas.microsoft.com/office/word/2020/wordml/sdtdatahash" xmlns:w16se="http://schemas.microsoft.com/office/word/2015/wordml/symex" xmlns:wpg="http://schemas.microsoft.com/office/word/2010/wordprocessingGroup" xmlns:wpi="http://schemas.microsoft.com/office/word/2010/wordprocessingInk" xmlns:wne="http://schemas.microsoft.com/office/word/2006/wordml" xmlns:wps="http://schemas.microsoft.com/office/word/2010/wordprocessingShape" mc:Ignorable="w14 w15 w16se w16cid w16 w16cex w16sdtdh w16du wp14">
   <w:endnote w:type="separator" w:id="-1">
     <w:p>
       <w:pPr>
@@ -1259,7 +1489,7 @@
 </file>
 
 <file path=word/footer1.xml><?xml version="1.0" encoding="utf-8"?>
-<w:ftr xmlns:wpc="http://schemas.microsoft.com/office/word/2010/wordprocessingCanvas" xmlns:cx="http://schemas.microsoft.com/office/drawing/2014/chartex" xmlns:cx1="http://schemas.microsoft.com/office/drawing/2015/9/8/chartex" xmlns:cx2="http://schemas.microsoft.com/office/drawing/2015/10/21/chartex" xmlns:cx3="http://schemas.microsoft.com/office/drawing/2016/5/9/chartex" xmlns:cx4="http://schemas.microsoft.com/office/drawing/2016/5/10/chartex" xmlns:cx5="http://schemas.microsoft.com/office/drawing/2016/5/11/chartex" xmlns:cx6="http://schemas.microsoft.com/office/drawing/2016/5/12/chartex" xmlns:cx7="http://schemas.microsoft.com/office/drawing/2016/5/13/chartex" xmlns:cx8="http://schemas.microsoft.com/office/drawing/2016/5/14/chartex" xmlns:mc="http://schemas.openxmlformats.org/markup-compatibility/2006" xmlns:aink="http://schemas.microsoft.com/office/drawing/2016/ink" xmlns:am3d="http://schemas.microsoft.com/office/drawing/2017/model3d" xmlns:o="urn:schemas-microsoft-com:office:office" xmlns:oel="http://schemas.microsoft.com/office/2019/extlst" xmlns:r="http://schemas.openxmlformats.org/officeDocument/2006/relationships" xmlns:m="http://schemas.openxmlformats.org/officeDocument/2006/math" xmlns:v="urn:schemas-microsoft-com:vml" xmlns:wp14="http://schemas.microsoft.com/office/word/2010/wordprocessingDrawing" xmlns:wp="http://schemas.openxmlformats.org/drawingml/2006/wordprocessingDrawing" xmlns:w10="urn:schemas-microsoft-com:office:word" xmlns:w="http://schemas.openxmlformats.org/wordprocessingml/2006/main" xmlns:w14="http://schemas.microsoft.com/office/word/2010/wordml" xmlns:w15="http://schemas.microsoft.com/office/word/2012/wordml" xmlns:w16cex="http://schemas.microsoft.com/office/word/2018/wordml/cex" xmlns:w16cid="http://schemas.microsoft.com/office/word/2016/wordml/cid" xmlns:w16="http://schemas.microsoft.com/office/word/2018/wordml" xmlns:w16sdtdh="http://schemas.microsoft.com/office/word/2020/wordml/sdtdatahash" xmlns:w16se="http://schemas.microsoft.com/office/word/2015/wordml/symex" xmlns:wpg="http://schemas.microsoft.com/office/word/2010/wordprocessingGroup" xmlns:wpi="http://schemas.microsoft.com/office/word/2010/wordprocessingInk" xmlns:wne="http://schemas.microsoft.com/office/word/2006/wordml" xmlns:wps="http://schemas.microsoft.com/office/word/2010/wordprocessingShape" mc:Ignorable="w14 w15 w16se w16cid w16 w16cex w16sdtdh wp14">
+<w:ftr xmlns:wpc="http://schemas.microsoft.com/office/word/2010/wordprocessingCanvas" xmlns:cx="http://schemas.microsoft.com/office/drawing/2014/chartex" xmlns:cx1="http://schemas.microsoft.com/office/drawing/2015/9/8/chartex" xmlns:cx2="http://schemas.microsoft.com/office/drawing/2015/10/21/chartex" xmlns:cx3="http://schemas.microsoft.com/office/drawing/2016/5/9/chartex" xmlns:cx4="http://schemas.microsoft.com/office/drawing/2016/5/10/chartex" xmlns:cx5="http://schemas.microsoft.com/office/drawing/2016/5/11/chartex" xmlns:cx6="http://schemas.microsoft.com/office/drawing/2016/5/12/chartex" xmlns:cx7="http://schemas.microsoft.com/office/drawing/2016/5/13/chartex" xmlns:cx8="http://schemas.microsoft.com/office/drawing/2016/5/14/chartex" xmlns:mc="http://schemas.openxmlformats.org/markup-compatibility/2006" xmlns:aink="http://schemas.microsoft.com/office/drawing/2016/ink" xmlns:am3d="http://schemas.microsoft.com/office/drawing/2017/model3d" xmlns:o="urn:schemas-microsoft-com:office:office" xmlns:oel="http://schemas.microsoft.com/office/2019/extlst" xmlns:r="http://schemas.openxmlformats.org/officeDocument/2006/relationships" xmlns:m="http://schemas.openxmlformats.org/officeDocument/2006/math" xmlns:v="urn:schemas-microsoft-com:vml" xmlns:wp14="http://schemas.microsoft.com/office/word/2010/wordprocessingDrawing" xmlns:wp="http://schemas.openxmlformats.org/drawingml/2006/wordprocessingDrawing" xmlns:w10="urn:schemas-microsoft-com:office:word" xmlns:w="http://schemas.openxmlformats.org/wordprocessingml/2006/main" xmlns:w14="http://schemas.microsoft.com/office/word/2010/wordml" xmlns:w15="http://schemas.microsoft.com/office/word/2012/wordml" xmlns:w16cex="http://schemas.microsoft.com/office/word/2018/wordml/cex" xmlns:w16cid="http://schemas.microsoft.com/office/word/2016/wordml/cid" xmlns:w16="http://schemas.microsoft.com/office/word/2018/wordml" xmlns:w16du="http://schemas.microsoft.com/office/word/2023/wordml/word16du" xmlns:w16sdtdh="http://schemas.microsoft.com/office/word/2020/wordml/sdtdatahash" xmlns:w16se="http://schemas.microsoft.com/office/word/2015/wordml/symex" xmlns:wpg="http://schemas.microsoft.com/office/word/2010/wordprocessingGroup" xmlns:wpi="http://schemas.microsoft.com/office/word/2010/wordprocessingInk" xmlns:wne="http://schemas.microsoft.com/office/word/2006/wordml" xmlns:wps="http://schemas.microsoft.com/office/word/2010/wordprocessingShape" mc:Ignorable="w14 w15 w16se w16cid w16 w16cex w16sdtdh w16du wp14">
   <w:p>
     <w:pPr>
       <w:pStyle w:val="Footer"/>
@@ -1601,13 +1831,13 @@
             </wp:anchor>
           </w:drawing>
         </mc:Choice>
-        <mc:Fallback xmlns:w16du="http://schemas.microsoft.com/office/word/2023/wordml/word16du">
+        <mc:Fallback>
           <w:pict>
             <v:shapetype w14:anchorId="58FADAD1" id="_x0000_t202" coordsize="21600,21600" o:spt="202" path="m,l,21600r21600,l21600,xe">
               <v:stroke joinstyle="miter"/>
               <v:path gradientshapeok="t" o:connecttype="rect"/>
             </v:shapetype>
-            <v:shape id="Text Box 16" o:spid="_x0000_s1026" type="#_x0000_t202" style="position:absolute;margin-left:101.15pt;margin-top:6.95pt;width:418.95pt;height:40.45pt;z-index:251660288;visibility:visible;mso-wrap-style:square;mso-width-percent:0;mso-height-percent:0;mso-wrap-distance-left:9pt;mso-wrap-distance-top:0;mso-wrap-distance-right:9pt;mso-wrap-distance-bottom:0;mso-position-horizontal:absolute;mso-position-horizontal-relative:text;mso-position-vertical:absolute;mso-position-vertical-relative:text;mso-width-percent:0;mso-height-percent:0;mso-width-relative:page;mso-height-relative:page;v-text-anchor:top" o:gfxdata="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" filled="f" stroked="f">
+            <v:shape id="Text Box 16" o:spid="_x0000_s1026" type="#_x0000_t202" style="position:absolute;margin-left:101.15pt;margin-top:6.95pt;width:418.95pt;height:40.45pt;z-index:251660288;visibility:visible;mso-wrap-style:square;mso-width-percent:0;mso-height-percent:0;mso-wrap-distance-left:9pt;mso-wrap-distance-top:0;mso-wrap-distance-right:9pt;mso-wrap-distance-bottom:0;mso-position-horizontal:absolute;mso-position-horizontal-relative:text;mso-position-vertical:absolute;mso-position-vertical-relative:text;mso-width-percent:0;mso-height-percent:0;mso-width-relative:page;mso-height-relative:page;v-text-anchor:top" o:gfxdata="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" filled="f" stroked="f">
               <v:textbox inset=".5mm,1.2mm,.5mm,.5mm">
                 <w:txbxContent>
                   <w:p>
@@ -2024,9 +2254,9 @@
             </wp:anchor>
           </w:drawing>
         </mc:Choice>
-        <mc:Fallback xmlns:w16du="http://schemas.microsoft.com/office/word/2023/wordml/word16du">
+        <mc:Fallback>
           <w:pict>
-            <v:line w14:anchorId="7F50490B" id="Straight Connector 19" o:spid="_x0000_s1026" style="position:absolute;flip:y;z-index:251659264;visibility:visible;mso-wrap-style:square;mso-width-percent:0;mso-height-percent:0;mso-wrap-distance-left:9pt;mso-wrap-distance-top:0;mso-wrap-distance-right:9pt;mso-wrap-distance-bottom:0;mso-position-horizontal:absolute;mso-position-horizontal-relative:text;mso-position-vertical:absolute;mso-position-vertical-relative:text;mso-width-percent:0;mso-height-percent:0;mso-width-relative:page;mso-height-relative:page" from="-.1pt,5.2pt" to="520.7pt,5.2pt" o:gfxdata="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" strokecolor="#974706 [1609]" strokeweight="1pt">
+            <v:line w14:anchorId="7F50490B" id="Straight Connector 19" o:spid="_x0000_s1026" style="position:absolute;flip:y;z-index:251659264;visibility:visible;mso-wrap-style:square;mso-width-percent:0;mso-height-percent:0;mso-wrap-distance-left:9pt;mso-wrap-distance-top:0;mso-wrap-distance-right:9pt;mso-wrap-distance-bottom:0;mso-position-horizontal:absolute;mso-position-horizontal-relative:text;mso-position-vertical:absolute;mso-position-vertical-relative:text;mso-width-percent:0;mso-height-percent:0;mso-width-relative:page;mso-height-relative:page" from="-.1pt,5.2pt" to="520.7pt,5.2pt" o:gfxdata="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" strokecolor="#974706 [1609]" strokeweight="1pt">
               <v:stroke endcap="round"/>
             </v:line>
           </w:pict>
@@ -2247,9 +2477,9 @@
             </wp:anchor>
           </w:drawing>
         </mc:Choice>
-        <mc:Fallback xmlns:w16du="http://schemas.microsoft.com/office/word/2023/wordml/word16du">
+        <mc:Fallback>
           <w:pict>
-            <v:shape w14:anchorId="58A0936D" id="Text Box 4" o:spid="_x0000_s1027" type="#_x0000_t202" style="position:absolute;margin-left:444.65pt;margin-top:8.35pt;width:70.9pt;height:15.9pt;z-index:251661312;visibility:visible;mso-wrap-style:square;mso-width-percent:0;mso-height-percent:0;mso-wrap-distance-left:9pt;mso-wrap-distance-top:0;mso-wrap-distance-right:9pt;mso-wrap-distance-bottom:0;mso-position-horizontal:absolute;mso-position-horizontal-relative:text;mso-position-vertical:absolute;mso-position-vertical-relative:text;mso-width-percent:0;mso-height-percent:0;mso-width-relative:page;mso-height-relative:page;v-text-anchor:middle" o:gfxdata="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" filled="f" stroked="f" strokeweight=".5pt">
+            <v:shape w14:anchorId="58A0936D" id="Text Box 4" o:spid="_x0000_s1027" type="#_x0000_t202" style="position:absolute;margin-left:444.65pt;margin-top:8.35pt;width:70.9pt;height:15.9pt;z-index:251661312;visibility:visible;mso-wrap-style:square;mso-width-percent:0;mso-height-percent:0;mso-wrap-distance-left:9pt;mso-wrap-distance-top:0;mso-wrap-distance-right:9pt;mso-wrap-distance-bottom:0;mso-position-horizontal:absolute;mso-position-horizontal-relative:text;mso-position-vertical:absolute;mso-position-vertical-relative:text;mso-width-percent:0;mso-height-percent:0;mso-width-relative:page;mso-height-relative:page;v-text-anchor:middle" o:gfxdata="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" filled="f" stroked="f" strokeweight=".5pt">
               <v:textbox inset="0,0,0,0">
                 <w:txbxContent>
                   <w:p>
@@ -2399,7 +2629,7 @@
 </file>
 
 <file path=word/footnotes.xml><?xml version="1.0" encoding="utf-8"?>
-<w:footnotes xmlns:wpc="http://schemas.microsoft.com/office/word/2010/wordprocessingCanvas" xmlns:cx="http://schemas.microsoft.com/office/drawing/2014/chartex" xmlns:cx1="http://schemas.microsoft.com/office/drawing/2015/9/8/chartex" xmlns:cx2="http://schemas.microsoft.com/office/drawing/2015/10/21/chartex" xmlns:cx3="http://schemas.microsoft.com/office/drawing/2016/5/9/chartex" xmlns:cx4="http://schemas.microsoft.com/office/drawing/2016/5/10/chartex" xmlns:cx5="http://schemas.microsoft.com/office/drawing/2016/5/11/chartex" xmlns:cx6="http://schemas.microsoft.com/office/drawing/2016/5/12/chartex" xmlns:cx7="http://schemas.microsoft.com/office/drawing/2016/5/13/chartex" xmlns:cx8="http://schemas.microsoft.com/office/drawing/2016/5/14/chartex" xmlns:mc="http://schemas.openxmlformats.org/markup-compatibility/2006" xmlns:aink="http://schemas.microsoft.com/office/drawing/2016/ink" xmlns:am3d="http://schemas.microsoft.com/office/drawing/2017/model3d" xmlns:o="urn:schemas-microsoft-com:office:office" xmlns:oel="http://schemas.microsoft.com/office/2019/extlst" xmlns:r="http://schemas.openxmlformats.org/officeDocument/2006/relationships" xmlns:m="http://schemas.openxmlformats.org/officeDocument/2006/math" xmlns:v="urn:schemas-microsoft-com:vml" xmlns:wp14="http://schemas.microsoft.com/office/word/2010/wordprocessingDrawing" xmlns:wp="http://schemas.openxmlformats.org/drawingml/2006/wordprocessingDrawing" xmlns:w10="urn:schemas-microsoft-com:office:word" xmlns:w="http://schemas.openxmlformats.org/wordprocessingml/2006/main" xmlns:w14="http://schemas.microsoft.com/office/word/2010/wordml" xmlns:w15="http://schemas.microsoft.com/office/word/2012/wordml" xmlns:w16cex="http://schemas.microsoft.com/office/word/2018/wordml/cex" xmlns:w16cid="http://schemas.microsoft.com/office/word/2016/wordml/cid" xmlns:w16="http://schemas.microsoft.com/office/word/2018/wordml" xmlns:w16sdtdh="http://schemas.microsoft.com/office/word/2020/wordml/sdtdatahash" xmlns:w16se="http://schemas.microsoft.com/office/word/2015/wordml/symex" xmlns:wpg="http://schemas.microsoft.com/office/word/2010/wordprocessingGroup" xmlns:wpi="http://schemas.microsoft.com/office/word/2010/wordprocessingInk" xmlns:wne="http://schemas.microsoft.com/office/word/2006/wordml" xmlns:wps="http://schemas.microsoft.com/office/word/2010/wordprocessingShape" mc:Ignorable="w14 w15 w16se w16cid w16 w16cex w16sdtdh wp14">
+<w:footnotes xmlns:wpc="http://schemas.microsoft.com/office/word/2010/wordprocessingCanvas" xmlns:cx="http://schemas.microsoft.com/office/drawing/2014/chartex" xmlns:cx1="http://schemas.microsoft.com/office/drawing/2015/9/8/chartex" xmlns:cx2="http://schemas.microsoft.com/office/drawing/2015/10/21/chartex" xmlns:cx3="http://schemas.microsoft.com/office/drawing/2016/5/9/chartex" xmlns:cx4="http://schemas.microsoft.com/office/drawing/2016/5/10/chartex" xmlns:cx5="http://schemas.microsoft.com/office/drawing/2016/5/11/chartex" xmlns:cx6="http://schemas.microsoft.com/office/drawing/2016/5/12/chartex" xmlns:cx7="http://schemas.microsoft.com/office/drawing/2016/5/13/chartex" xmlns:cx8="http://schemas.microsoft.com/office/drawing/2016/5/14/chartex" xmlns:mc="http://schemas.openxmlformats.org/markup-compatibility/2006" xmlns:aink="http://schemas.microsoft.com/office/drawing/2016/ink" xmlns:am3d="http://schemas.microsoft.com/office/drawing/2017/model3d" xmlns:o="urn:schemas-microsoft-com:office:office" xmlns:oel="http://schemas.microsoft.com/office/2019/extlst" xmlns:r="http://schemas.openxmlformats.org/officeDocument/2006/relationships" xmlns:m="http://schemas.openxmlformats.org/officeDocument/2006/math" xmlns:v="urn:schemas-microsoft-com:vml" xmlns:wp14="http://schemas.microsoft.com/office/word/2010/wordprocessingDrawing" xmlns:wp="http://schemas.openxmlformats.org/drawingml/2006/wordprocessingDrawing" xmlns:w10="urn:schemas-microsoft-com:office:word" xmlns:w="http://schemas.openxmlformats.org/wordprocessingml/2006/main" xmlns:w14="http://schemas.microsoft.com/office/word/2010/wordml" xmlns:w15="http://schemas.microsoft.com/office/word/2012/wordml" xmlns:w16cex="http://schemas.microsoft.com/office/word/2018/wordml/cex" xmlns:w16cid="http://schemas.microsoft.com/office/word/2016/wordml/cid" xmlns:w16="http://schemas.microsoft.com/office/word/2018/wordml" xmlns:w16du="http://schemas.microsoft.com/office/word/2023/wordml/word16du" xmlns:w16sdtdh="http://schemas.microsoft.com/office/word/2020/wordml/sdtdatahash" xmlns:w16se="http://schemas.microsoft.com/office/word/2015/wordml/symex" xmlns:wpg="http://schemas.microsoft.com/office/word/2010/wordprocessingGroup" xmlns:wpi="http://schemas.microsoft.com/office/word/2010/wordprocessingInk" xmlns:wne="http://schemas.microsoft.com/office/word/2006/wordml" xmlns:wps="http://schemas.microsoft.com/office/word/2010/wordprocessingShape" mc:Ignorable="w14 w15 w16se w16cid w16 w16cex w16sdtdh w16du wp14">
   <w:footnote w:type="separator" w:id="-1">
     <w:p>
       <w:pPr>
@@ -2424,7 +2654,7 @@
 </file>
 
 <file path=word/numbering.xml><?xml version="1.0" encoding="utf-8"?>
-<w:numbering xmlns:wpc="http://schemas.microsoft.com/office/word/2010/wordprocessingCanvas" xmlns:cx="http://schemas.microsoft.com/office/drawing/2014/chartex" xmlns:cx1="http://schemas.microsoft.com/office/drawing/2015/9/8/chartex" xmlns:cx2="http://schemas.microsoft.com/office/drawing/2015/10/21/chartex" xmlns:cx3="http://schemas.microsoft.com/office/drawing/2016/5/9/chartex" xmlns:cx4="http://schemas.microsoft.com/office/drawing/2016/5/10/chartex" xmlns:cx5="http://schemas.microsoft.com/office/drawing/2016/5/11/chartex" xmlns:cx6="http://schemas.microsoft.com/office/drawing/2016/5/12/chartex" xmlns:cx7="http://schemas.microsoft.com/office/drawing/2016/5/13/chartex" xmlns:cx8="http://schemas.microsoft.com/office/drawing/2016/5/14/chartex" xmlns:mc="http://schemas.openxmlformats.org/markup-compatibility/2006" xmlns:aink="http://schemas.microsoft.com/office/drawing/2016/ink" xmlns:am3d="http://schemas.microsoft.com/office/drawing/2017/model3d" xmlns:o="urn:schemas-microsoft-com:office:office" xmlns:oel="http://schemas.microsoft.com/office/2019/extlst" xmlns:r="http://schemas.openxmlformats.org/officeDocument/2006/relationships" xmlns:m="http://schemas.openxmlformats.org/officeDocument/2006/math" xmlns:v="urn:schemas-microsoft-com:vml" xmlns:wp14="http://schemas.microsoft.com/office/word/2010/wordprocessingDrawing" xmlns:wp="http://schemas.openxmlformats.org/drawingml/2006/wordprocessingDrawing" xmlns:w10="urn:schemas-microsoft-com:office:word" xmlns:w="http://schemas.openxmlformats.org/wordprocessingml/2006/main" xmlns:w14="http://schemas.microsoft.com/office/word/2010/wordml" xmlns:w15="http://schemas.microsoft.com/office/word/2012/wordml" xmlns:w16cex="http://schemas.microsoft.com/office/word/2018/wordml/cex" xmlns:w16cid="http://schemas.microsoft.com/office/word/2016/wordml/cid" xmlns:w16="http://schemas.microsoft.com/office/word/2018/wordml" xmlns:w16sdtdh="http://schemas.microsoft.com/office/word/2020/wordml/sdtdatahash" xmlns:w16se="http://schemas.microsoft.com/office/word/2015/wordml/symex" xmlns:wpg="http://schemas.microsoft.com/office/word/2010/wordprocessingGroup" xmlns:wpi="http://schemas.microsoft.com/office/word/2010/wordprocessingInk" xmlns:wne="http://schemas.microsoft.com/office/word/2006/wordml" xmlns:wps="http://schemas.microsoft.com/office/word/2010/wordprocessingShape" mc:Ignorable="w14 w15 w16se w16cid w16 w16cex w16sdtdh wp14">
+<w:numbering xmlns:wpc="http://schemas.microsoft.com/office/word/2010/wordprocessingCanvas" xmlns:cx="http://schemas.microsoft.com/office/drawing/2014/chartex" xmlns:cx1="http://schemas.microsoft.com/office/drawing/2015/9/8/chartex" xmlns:cx2="http://schemas.microsoft.com/office/drawing/2015/10/21/chartex" xmlns:cx3="http://schemas.microsoft.com/office/drawing/2016/5/9/chartex" xmlns:cx4="http://schemas.microsoft.com/office/drawing/2016/5/10/chartex" xmlns:cx5="http://schemas.microsoft.com/office/drawing/2016/5/11/chartex" xmlns:cx6="http://schemas.microsoft.com/office/drawing/2016/5/12/chartex" xmlns:cx7="http://schemas.microsoft.com/office/drawing/2016/5/13/chartex" xmlns:cx8="http://schemas.microsoft.com/office/drawing/2016/5/14/chartex" xmlns:mc="http://schemas.openxmlformats.org/markup-compatibility/2006" xmlns:aink="http://schemas.microsoft.com/office/drawing/2016/ink" xmlns:am3d="http://schemas.microsoft.com/office/drawing/2017/model3d" xmlns:o="urn:schemas-microsoft-com:office:office" xmlns:oel="http://schemas.microsoft.com/office/2019/extlst" xmlns:r="http://schemas.openxmlformats.org/officeDocument/2006/relationships" xmlns:m="http://schemas.openxmlformats.org/officeDocument/2006/math" xmlns:v="urn:schemas-microsoft-com:vml" xmlns:wp14="http://schemas.microsoft.com/office/word/2010/wordprocessingDrawing" xmlns:wp="http://schemas.openxmlformats.org/drawingml/2006/wordprocessingDrawing" xmlns:w10="urn:schemas-microsoft-com:office:word" xmlns:w="http://schemas.openxmlformats.org/wordprocessingml/2006/main" xmlns:w14="http://schemas.microsoft.com/office/word/2010/wordml" xmlns:w15="http://schemas.microsoft.com/office/word/2012/wordml" xmlns:w16cex="http://schemas.microsoft.com/office/word/2018/wordml/cex" xmlns:w16cid="http://schemas.microsoft.com/office/word/2016/wordml/cid" xmlns:w16="http://schemas.microsoft.com/office/word/2018/wordml" xmlns:w16du="http://schemas.microsoft.com/office/word/2023/wordml/word16du" xmlns:w16sdtdh="http://schemas.microsoft.com/office/word/2020/wordml/sdtdatahash" xmlns:w16se="http://schemas.microsoft.com/office/word/2015/wordml/symex" xmlns:wpg="http://schemas.microsoft.com/office/word/2010/wordprocessingGroup" xmlns:wpi="http://schemas.microsoft.com/office/word/2010/wordprocessingInk" xmlns:wne="http://schemas.microsoft.com/office/word/2006/wordml" xmlns:wps="http://schemas.microsoft.com/office/word/2010/wordprocessingShape" mc:Ignorable="w14 w15 w16se w16cid w16 w16cex w16sdtdh w16du wp14">
   <w:abstractNum w:abstractNumId="0" w15:restartNumberingAfterBreak="0">
     <w:nsid w:val="050B13C8"/>
     <w:multiLevelType w:val="hybridMultilevel"/>
@@ -2523,12 +2753,101 @@
     <w:lvl w:ilvl="0" w:tplc="A47E1DC6">
       <w:start w:val="1"/>
       <w:numFmt w:val="decimal"/>
-      <w:pStyle w:val="Heading2"/>
       <w:lvlText w:val="%1."/>
       <w:lvlJc w:val="left"/>
       <w:pPr>
         <w:ind w:left="360" w:hanging="360"/>
       </w:pPr>
+    </w:lvl>
+    <w:lvl w:ilvl="1" w:tplc="04090019" w:tentative="1">
+      <w:start w:val="1"/>
+      <w:numFmt w:val="lowerLetter"/>
+      <w:lvlText w:val="%2."/>
+      <w:lvlJc w:val="left"/>
+      <w:pPr>
+        <w:ind w:left="1080" w:hanging="360"/>
+      </w:pPr>
+    </w:lvl>
+    <w:lvl w:ilvl="2" w:tplc="0409001B" w:tentative="1">
+      <w:start w:val="1"/>
+      <w:numFmt w:val="lowerRoman"/>
+      <w:lvlText w:val="%3."/>
+      <w:lvlJc w:val="right"/>
+      <w:pPr>
+        <w:ind w:left="1800" w:hanging="180"/>
+      </w:pPr>
+    </w:lvl>
+    <w:lvl w:ilvl="3" w:tplc="0409000F" w:tentative="1">
+      <w:start w:val="1"/>
+      <w:numFmt w:val="decimal"/>
+      <w:lvlText w:val="%4."/>
+      <w:lvlJc w:val="left"/>
+      <w:pPr>
+        <w:ind w:left="2520" w:hanging="360"/>
+      </w:pPr>
+    </w:lvl>
+    <w:lvl w:ilvl="4" w:tplc="04090019" w:tentative="1">
+      <w:start w:val="1"/>
+      <w:numFmt w:val="lowerLetter"/>
+      <w:lvlText w:val="%5."/>
+      <w:lvlJc w:val="left"/>
+      <w:pPr>
+        <w:ind w:left="3240" w:hanging="360"/>
+      </w:pPr>
+    </w:lvl>
+    <w:lvl w:ilvl="5" w:tplc="0409001B" w:tentative="1">
+      <w:start w:val="1"/>
+      <w:numFmt w:val="lowerRoman"/>
+      <w:lvlText w:val="%6."/>
+      <w:lvlJc w:val="right"/>
+      <w:pPr>
+        <w:ind w:left="3960" w:hanging="180"/>
+      </w:pPr>
+    </w:lvl>
+    <w:lvl w:ilvl="6" w:tplc="0409000F" w:tentative="1">
+      <w:start w:val="1"/>
+      <w:numFmt w:val="decimal"/>
+      <w:lvlText w:val="%7."/>
+      <w:lvlJc w:val="left"/>
+      <w:pPr>
+        <w:ind w:left="4680" w:hanging="360"/>
+      </w:pPr>
+    </w:lvl>
+    <w:lvl w:ilvl="7" w:tplc="04090019" w:tentative="1">
+      <w:start w:val="1"/>
+      <w:numFmt w:val="lowerLetter"/>
+      <w:lvlText w:val="%8."/>
+      <w:lvlJc w:val="left"/>
+      <w:pPr>
+        <w:ind w:left="5400" w:hanging="360"/>
+      </w:pPr>
+    </w:lvl>
+    <w:lvl w:ilvl="8" w:tplc="0409001B" w:tentative="1">
+      <w:start w:val="1"/>
+      <w:numFmt w:val="lowerRoman"/>
+      <w:lvlText w:val="%9."/>
+      <w:lvlJc w:val="right"/>
+      <w:pPr>
+        <w:ind w:left="6120" w:hanging="180"/>
+      </w:pPr>
+    </w:lvl>
+  </w:abstractNum>
+  <w:abstractNum w:abstractNumId="2" w15:restartNumberingAfterBreak="0">
+    <w:nsid w:val="78B2065C"/>
+    <w:multiLevelType w:val="hybridMultilevel"/>
+    <w:tmpl w:val="E72C4420"/>
+    <w:lvl w:ilvl="0" w:tplc="D2E057F4">
+      <w:start w:val="1"/>
+      <w:numFmt w:val="decimal"/>
+      <w:pStyle w:val="Heading3"/>
+      <w:lvlText w:val="%1."/>
+      <w:lvlJc w:val="left"/>
+      <w:pPr>
+        <w:ind w:left="360" w:hanging="360"/>
+      </w:pPr>
+      <w:rPr>
+        <w:rFonts w:hint="default"/>
+      </w:rPr>
     </w:lvl>
     <w:lvl w:ilvl="1" w:tplc="04090019" w:tentative="1">
       <w:start w:val="1"/>
@@ -2609,12 +2928,18 @@
   <w:num w:numId="2" w16cid:durableId="1305692903">
     <w:abstractNumId w:val="0"/>
   </w:num>
+  <w:num w:numId="3" w16cid:durableId="781221238">
+    <w:abstractNumId w:val="2"/>
+  </w:num>
+  <w:num w:numId="4" w16cid:durableId="1863126196">
+    <w:abstractNumId w:val="2"/>
+  </w:num>
   <w:numIdMacAtCleanup w:val="2"/>
 </w:numbering>
 </file>
 
 <file path=word/styles.xml><?xml version="1.0" encoding="utf-8"?>
-<w:styles xmlns:mc="http://schemas.openxmlformats.org/markup-compatibility/2006" xmlns:r="http://schemas.openxmlformats.org/officeDocument/2006/relationships" xmlns:w="http://schemas.openxmlformats.org/wordprocessingml/2006/main" xmlns:w14="http://schemas.microsoft.com/office/word/2010/wordml" xmlns:w15="http://schemas.microsoft.com/office/word/2012/wordml" xmlns:w16cex="http://schemas.microsoft.com/office/word/2018/wordml/cex" xmlns:w16cid="http://schemas.microsoft.com/office/word/2016/wordml/cid" xmlns:w16="http://schemas.microsoft.com/office/word/2018/wordml" xmlns:w16sdtdh="http://schemas.microsoft.com/office/word/2020/wordml/sdtdatahash" xmlns:w16se="http://schemas.microsoft.com/office/word/2015/wordml/symex" mc:Ignorable="w14 w15 w16se w16cid w16 w16cex w16sdtdh">
+<w:styles xmlns:mc="http://schemas.openxmlformats.org/markup-compatibility/2006" xmlns:r="http://schemas.openxmlformats.org/officeDocument/2006/relationships" xmlns:w="http://schemas.openxmlformats.org/wordprocessingml/2006/main" xmlns:w14="http://schemas.microsoft.com/office/word/2010/wordml" xmlns:w15="http://schemas.microsoft.com/office/word/2012/wordml" xmlns:w16cex="http://schemas.microsoft.com/office/word/2018/wordml/cex" xmlns:w16cid="http://schemas.microsoft.com/office/word/2016/wordml/cid" xmlns:w16="http://schemas.microsoft.com/office/word/2018/wordml" xmlns:w16du="http://schemas.microsoft.com/office/word/2023/wordml/word16du" xmlns:w16sdtdh="http://schemas.microsoft.com/office/word/2020/wordml/sdtdatahash" xmlns:w16se="http://schemas.microsoft.com/office/word/2015/wordml/symex" mc:Ignorable="w14 w15 w16se w16cid w16 w16cex w16sdtdh w16du">
   <w:docDefaults>
     <w:rPrDefault>
       <w:rPr>
@@ -3011,7 +3336,7 @@
   <w:style w:type="paragraph" w:default="1" w:styleId="Normal">
     <w:name w:val="Normal"/>
     <w:qFormat/>
-    <w:rsid w:val="00F96103"/>
+    <w:rsid w:val="006B7ACD"/>
     <w:pPr>
       <w:spacing w:before="80" w:after="120"/>
     </w:pPr>
@@ -3045,14 +3370,12 @@
     <w:link w:val="Heading2Char"/>
     <w:uiPriority w:val="9"/>
     <w:qFormat/>
-    <w:rsid w:val="001C5C9E"/>
+    <w:rsid w:val="00ED65BA"/>
     <w:pPr>
       <w:keepNext/>
       <w:keepLines/>
-      <w:numPr>
-        <w:numId w:val="1"/>
-      </w:numPr>
       <w:spacing w:before="200" w:after="40"/>
+      <w:ind w:left="360" w:hanging="360"/>
       <w:outlineLvl w:val="1"/>
     </w:pPr>
     <w:rPr>
@@ -3073,10 +3396,13 @@
     <w:uiPriority w:val="9"/>
     <w:unhideWhenUsed/>
     <w:qFormat/>
-    <w:rsid w:val="008C5930"/>
+    <w:rsid w:val="00ED65BA"/>
     <w:pPr>
       <w:keepNext/>
       <w:keepLines/>
+      <w:numPr>
+        <w:numId w:val="3"/>
+      </w:numPr>
       <w:spacing w:before="120" w:after="40"/>
       <w:outlineLvl w:val="2"/>
     </w:pPr>
@@ -3086,6 +3412,7 @@
       <w:color w:val="8F400B"/>
       <w:sz w:val="32"/>
       <w:szCs w:val="32"/>
+      <w:lang w:val="bg-BG"/>
     </w:rPr>
   </w:style>
   <w:style w:type="paragraph" w:styleId="Heading4">
@@ -3264,7 +3591,7 @@
     <w:basedOn w:val="DefaultParagraphFont"/>
     <w:link w:val="Heading2"/>
     <w:uiPriority w:val="9"/>
-    <w:rsid w:val="001C5C9E"/>
+    <w:rsid w:val="00ED65BA"/>
     <w:rPr>
       <w:rFonts w:eastAsiaTheme="majorEastAsia" w:cstheme="majorBidi"/>
       <w:b/>
@@ -3307,13 +3634,14 @@
     <w:basedOn w:val="DefaultParagraphFont"/>
     <w:link w:val="Heading3"/>
     <w:uiPriority w:val="9"/>
-    <w:rsid w:val="008C5930"/>
+    <w:rsid w:val="00ED65BA"/>
     <w:rPr>
       <w:rFonts w:eastAsiaTheme="majorEastAsia" w:cstheme="majorBidi"/>
       <w:b/>
       <w:color w:val="8F400B"/>
       <w:sz w:val="32"/>
       <w:szCs w:val="32"/>
+      <w:lang w:val="bg-BG"/>
     </w:rPr>
   </w:style>
   <w:style w:type="character" w:customStyle="1" w:styleId="Heading4Char">

--- a/Courses/Software-Sciences/Module-4-Information-Systems-New/11-Database-Design/11-Database-Design-Exercise.docx
+++ b/Courses/Software-Sciences/Module-4-Information-Systems-New/11-Database-Design/11-Database-Design-Exercise.docx
@@ -1,6 +1,6 @@
 
 <file path=word/document.xml><?xml version="1.0" encoding="utf-8"?>
-<w:document xmlns:wpc="http://schemas.microsoft.com/office/word/2010/wordprocessingCanvas" xmlns:cx="http://schemas.microsoft.com/office/drawing/2014/chartex" xmlns:cx1="http://schemas.microsoft.com/office/drawing/2015/9/8/chartex" xmlns:cx2="http://schemas.microsoft.com/office/drawing/2015/10/21/chartex" xmlns:cx3="http://schemas.microsoft.com/office/drawing/2016/5/9/chartex" xmlns:cx4="http://schemas.microsoft.com/office/drawing/2016/5/10/chartex" xmlns:cx5="http://schemas.microsoft.com/office/drawing/2016/5/11/chartex" xmlns:cx6="http://schemas.microsoft.com/office/drawing/2016/5/12/chartex" xmlns:cx7="http://schemas.microsoft.com/office/drawing/2016/5/13/chartex" xmlns:cx8="http://schemas.microsoft.com/office/drawing/2016/5/14/chartex" xmlns:mc="http://schemas.openxmlformats.org/markup-compatibility/2006" xmlns:aink="http://schemas.microsoft.com/office/drawing/2016/ink" xmlns:am3d="http://schemas.microsoft.com/office/drawing/2017/model3d" xmlns:o="urn:schemas-microsoft-com:office:office" xmlns:oel="http://schemas.microsoft.com/office/2019/extlst" xmlns:r="http://schemas.openxmlformats.org/officeDocument/2006/relationships" xmlns:m="http://schemas.openxmlformats.org/officeDocument/2006/math" xmlns:v="urn:schemas-microsoft-com:vml" xmlns:wp14="http://schemas.microsoft.com/office/word/2010/wordprocessingDrawing" xmlns:wp="http://schemas.openxmlformats.org/drawingml/2006/wordprocessingDrawing" xmlns:w10="urn:schemas-microsoft-com:office:word" xmlns:w="http://schemas.openxmlformats.org/wordprocessingml/2006/main" xmlns:w14="http://schemas.microsoft.com/office/word/2010/wordml" xmlns:w15="http://schemas.microsoft.com/office/word/2012/wordml" xmlns:w16cex="http://schemas.microsoft.com/office/word/2018/wordml/cex" xmlns:w16cid="http://schemas.microsoft.com/office/word/2016/wordml/cid" xmlns:w16="http://schemas.microsoft.com/office/word/2018/wordml" xmlns:w16du="http://schemas.microsoft.com/office/word/2023/wordml/word16du" xmlns:w16sdtdh="http://schemas.microsoft.com/office/word/2020/wordml/sdtdatahash" xmlns:w16se="http://schemas.microsoft.com/office/word/2015/wordml/symex" xmlns:wpg="http://schemas.microsoft.com/office/word/2010/wordprocessingGroup" xmlns:wpi="http://schemas.microsoft.com/office/word/2010/wordprocessingInk" xmlns:wne="http://schemas.microsoft.com/office/word/2006/wordml" xmlns:wps="http://schemas.microsoft.com/office/word/2010/wordprocessingShape" mc:Ignorable="w14 w15 w16se w16cid w16 w16cex w16sdtdh w16du wp14">
+<w:document xmlns:wpc="http://schemas.microsoft.com/office/word/2010/wordprocessingCanvas" xmlns:cx="http://schemas.microsoft.com/office/drawing/2014/chartex" xmlns:cx1="http://schemas.microsoft.com/office/drawing/2015/9/8/chartex" xmlns:cx2="http://schemas.microsoft.com/office/drawing/2015/10/21/chartex" xmlns:cx3="http://schemas.microsoft.com/office/drawing/2016/5/9/chartex" xmlns:cx4="http://schemas.microsoft.com/office/drawing/2016/5/10/chartex" xmlns:cx5="http://schemas.microsoft.com/office/drawing/2016/5/11/chartex" xmlns:cx6="http://schemas.microsoft.com/office/drawing/2016/5/12/chartex" xmlns:cx7="http://schemas.microsoft.com/office/drawing/2016/5/13/chartex" xmlns:cx8="http://schemas.microsoft.com/office/drawing/2016/5/14/chartex" xmlns:mc="http://schemas.openxmlformats.org/markup-compatibility/2006" xmlns:aink="http://schemas.microsoft.com/office/drawing/2016/ink" xmlns:am3d="http://schemas.microsoft.com/office/drawing/2017/model3d" xmlns:o="urn:schemas-microsoft-com:office:office" xmlns:oel="http://schemas.microsoft.com/office/2019/extlst" xmlns:r="http://schemas.openxmlformats.org/officeDocument/2006/relationships" xmlns:m="http://schemas.openxmlformats.org/officeDocument/2006/math" xmlns:v="urn:schemas-microsoft-com:vml" xmlns:wp14="http://schemas.microsoft.com/office/word/2010/wordprocessingDrawing" xmlns:wp="http://schemas.openxmlformats.org/drawingml/2006/wordprocessingDrawing" xmlns:w10="urn:schemas-microsoft-com:office:word" xmlns:w="http://schemas.openxmlformats.org/wordprocessingml/2006/main" xmlns:w14="http://schemas.microsoft.com/office/word/2010/wordml" xmlns:w15="http://schemas.microsoft.com/office/word/2012/wordml" xmlns:w16cex="http://schemas.microsoft.com/office/word/2018/wordml/cex" xmlns:w16cid="http://schemas.microsoft.com/office/word/2016/wordml/cid" xmlns:w16="http://schemas.microsoft.com/office/word/2018/wordml" xmlns:w16sdtdh="http://schemas.microsoft.com/office/word/2020/wordml/sdtdatahash" xmlns:w16se="http://schemas.microsoft.com/office/word/2015/wordml/symex" xmlns:wpg="http://schemas.microsoft.com/office/word/2010/wordprocessingGroup" xmlns:wpi="http://schemas.microsoft.com/office/word/2010/wordprocessingInk" xmlns:wne="http://schemas.microsoft.com/office/word/2006/wordml" xmlns:wps="http://schemas.microsoft.com/office/word/2010/wordprocessingShape" mc:Ignorable="w14 w15 w16se w16cid w16 w16cex w16sdtdh wp14">
   <w:body>
     <w:p>
       <w:pPr>
@@ -58,7 +58,7 @@
           <w:noProof/>
         </w:rPr>
         <w:drawing>
-          <wp:inline distT="0" distB="0" distL="0" distR="0" wp14:anchorId="73F5C6D6" wp14:editId="7CB468DC">
+          <wp:inline distT="0" distB="0" distL="0" distR="0" wp14:anchorId="73F5C6D6" wp14:editId="43370CFB">
             <wp:extent cx="1070466" cy="480101"/>
             <wp:effectExtent l="0" t="0" r="0" b="2540"/>
             <wp:docPr id="470543985" name="Picture 1"/>
@@ -301,7 +301,7 @@
           <w:noProof/>
         </w:rPr>
         <w:drawing>
-          <wp:inline distT="0" distB="0" distL="0" distR="0" wp14:anchorId="1DB475B8" wp14:editId="78E1778E">
+          <wp:inline distT="0" distB="0" distL="0" distR="0" wp14:anchorId="1DB475B8" wp14:editId="3F6FE87E">
             <wp:extent cx="3999624" cy="1848683"/>
             <wp:effectExtent l="12700" t="12700" r="13970" b="18415"/>
             <wp:docPr id="9" name="Picture 8">
@@ -421,12 +421,11 @@
           <w:b/>
           <w:bCs/>
           <w:noProof/>
-          <w:lang/>
         </w:rPr>
         <w:drawing>
-          <wp:inline distT="0" distB="0" distL="0" distR="0" wp14:anchorId="2B13BD2D" wp14:editId="6E5CCAEA">
-            <wp:extent cx="3857734" cy="2438118"/>
-            <wp:effectExtent l="12700" t="12700" r="15875" b="13335"/>
+          <wp:inline distT="0" distB="0" distL="0" distR="0" wp14:anchorId="2B13BD2D" wp14:editId="3C87A46E">
+            <wp:extent cx="3985142" cy="2518641"/>
+            <wp:effectExtent l="12700" t="12700" r="15875" b="8890"/>
             <wp:docPr id="2040772818" name="Picture 1"/>
             <wp:cNvGraphicFramePr>
               <a:graphicFrameLocks xmlns:a="http://schemas.openxmlformats.org/drawingml/2006/main" noChangeAspect="1"/>
@@ -453,7 +452,7 @@
                   <pic:spPr>
                     <a:xfrm>
                       <a:off x="0" y="0"/>
-                      <a:ext cx="3857734" cy="2438118"/>
+                      <a:ext cx="3997043" cy="2526162"/>
                     </a:xfrm>
                     <a:prstGeom prst="rect">
                       <a:avLst/>
@@ -474,20 +473,48 @@
       </w:r>
     </w:p>
     <w:p>
-      <w:r>
-        <w:rPr>
-          <w:lang w:val="bg-BG"/>
-        </w:rPr>
-        <w:t xml:space="preserve">Създаваме ги една по една, например в </w:t>
-      </w:r>
-      <w:r>
+      <w:pPr>
+        <w:rPr>
+          <w:lang w:val="bg-BG"/>
+        </w:rPr>
+      </w:pPr>
+      <w:r>
+        <w:rPr>
+          <w:lang w:val="bg-BG"/>
+        </w:rPr>
+        <w:t xml:space="preserve">Създаваме ги една по една, например </w:t>
+      </w:r>
+      <w:r>
+        <w:rPr>
+          <w:b/>
+          <w:bCs/>
+          <w:lang w:val="bg-BG"/>
+        </w:rPr>
+        <w:t xml:space="preserve">в </w:t>
+      </w:r>
+      <w:r>
+        <w:rPr>
+          <w:b/>
+          <w:bCs/>
+        </w:rPr>
         <w:t xml:space="preserve">SQL Server </w:t>
       </w:r>
       <w:r>
+        <w:rPr>
+          <w:b/>
+          <w:bCs/>
+        </w:rPr>
         <w:t xml:space="preserve">Management </w:t>
       </w:r>
       <w:r>
-        <w:t xml:space="preserve">Studio </w:t>
+        <w:rPr>
+          <w:b/>
+          <w:bCs/>
+        </w:rPr>
+        <w:t>Studio</w:t>
+      </w:r>
+      <w:r>
+        <w:t xml:space="preserve"> </w:t>
       </w:r>
       <w:r>
         <w:rPr>
@@ -499,13 +526,33 @@
         <w:rPr>
           <w:lang w:val="bg-BG"/>
         </w:rPr>
-        <w:t xml:space="preserve"> инструмента за дизайн на </w:t>
-      </w:r>
-      <w:r>
+        <w:t xml:space="preserve"> инструмента за </w:t>
+      </w:r>
+      <w:r>
+        <w:rPr>
+          <w:b/>
+          <w:bCs/>
+          <w:lang w:val="bg-BG"/>
+        </w:rPr>
+        <w:t>дизайн</w:t>
+      </w:r>
+      <w:r>
+        <w:rPr>
+          <w:lang w:val="bg-BG"/>
+        </w:rPr>
+        <w:t xml:space="preserve"> на </w:t>
+      </w:r>
+      <w:r>
+        <w:rPr>
+          <w:b/>
+          <w:bCs/>
+        </w:rPr>
         <w:t xml:space="preserve">database </w:t>
       </w:r>
       <w:r>
         <w:rPr>
+          <w:b/>
+          <w:bCs/>
           <w:lang w:val="bg-BG"/>
         </w:rPr>
         <w:t>диаграми</w:t>
@@ -517,57 +564,91 @@
         <w:rPr>
           <w:lang w:val="bg-BG"/>
         </w:rPr>
-        <w:t>Започваме от таблицата за ролите:</w:t>
+        <w:t xml:space="preserve">Започваме от </w:t>
+      </w:r>
+      <w:r>
+        <w:rPr>
+          <w:b/>
+          <w:bCs/>
+          <w:lang w:val="bg-BG"/>
+        </w:rPr>
+        <w:t>таблицата</w:t>
+      </w:r>
+      <w:r>
+        <w:rPr>
+          <w:lang w:val="bg-BG"/>
+        </w:rPr>
+        <w:t xml:space="preserve"> за </w:t>
+      </w:r>
+      <w:r>
+        <w:rPr>
+          <w:b/>
+          <w:bCs/>
+          <w:lang w:val="bg-BG"/>
+        </w:rPr>
+        <w:t>ролите</w:t>
+      </w:r>
+      <w:r>
+        <w:rPr>
+          <w:lang w:val="bg-BG"/>
+        </w:rPr>
+        <w:t>:</w:t>
       </w:r>
     </w:p>
     <w:p>
-      <w:pPr>
-        <w:rPr>
-          <w:sz w:val="30"/>
-          <w:szCs w:val="30"/>
-        </w:rPr>
-      </w:pPr>
-      <w:r>
-        <w:rPr>
-          <w:sz w:val="30"/>
-          <w:szCs w:val="30"/>
-          <w:highlight w:val="yellow"/>
-        </w:rPr>
-        <w:t xml:space="preserve">[TODO: screenshot </w:t>
-      </w:r>
-      <w:r>
-        <w:rPr>
-          <w:sz w:val="30"/>
-          <w:szCs w:val="30"/>
-          <w:highlight w:val="yellow"/>
-          <w:lang w:val="bg-BG"/>
-        </w:rPr>
-        <w:t>на таблица</w:t>
-      </w:r>
-      <w:r>
-        <w:rPr>
-          <w:sz w:val="30"/>
-          <w:szCs w:val="30"/>
-          <w:highlight w:val="yellow"/>
-          <w:lang w:val="bg-BG"/>
-        </w:rPr>
-        <w:t xml:space="preserve"> </w:t>
-      </w:r>
-      <w:r>
-        <w:rPr>
-          <w:sz w:val="30"/>
-          <w:szCs w:val="30"/>
-          <w:highlight w:val="yellow"/>
-        </w:rPr>
-        <w:t>Roles</w:t>
-      </w:r>
-      <w:r>
-        <w:rPr>
-          <w:sz w:val="30"/>
-          <w:szCs w:val="30"/>
-          <w:highlight w:val="yellow"/>
-        </w:rPr>
-        <w:t>]</w:t>
+      <w:r>
+        <w:rPr>
+          <w:noProof/>
+        </w:rPr>
+        <w:lastRenderedPageBreak/>
+        <w:drawing>
+          <wp:inline distT="0" distB="0" distL="0" distR="0" wp14:anchorId="49A518C7" wp14:editId="4DC96D4E">
+            <wp:extent cx="2762397" cy="988550"/>
+            <wp:effectExtent l="12700" t="12700" r="6350" b="15240"/>
+            <wp:docPr id="222154587" name="Picture 1"/>
+            <wp:cNvGraphicFramePr>
+              <a:graphicFrameLocks xmlns:a="http://schemas.openxmlformats.org/drawingml/2006/main" noChangeAspect="1"/>
+            </wp:cNvGraphicFramePr>
+            <a:graphic xmlns:a="http://schemas.openxmlformats.org/drawingml/2006/main">
+              <a:graphicData uri="http://schemas.openxmlformats.org/drawingml/2006/picture">
+                <pic:pic xmlns:pic="http://schemas.openxmlformats.org/drawingml/2006/picture">
+                  <pic:nvPicPr>
+                    <pic:cNvPr id="222154587" name="Picture 222154587"/>
+                    <pic:cNvPicPr/>
+                  </pic:nvPicPr>
+                  <pic:blipFill>
+                    <a:blip r:embed="rId11">
+                      <a:extLst>
+                        <a:ext uri="{28A0092B-C50C-407E-A947-70E740481C1C}">
+                          <a14:useLocalDpi xmlns:a14="http://schemas.microsoft.com/office/drawing/2010/main" val="0"/>
+                        </a:ext>
+                      </a:extLst>
+                    </a:blip>
+                    <a:stretch>
+                      <a:fillRect/>
+                    </a:stretch>
+                  </pic:blipFill>
+                  <pic:spPr>
+                    <a:xfrm>
+                      <a:off x="0" y="0"/>
+                      <a:ext cx="2793251" cy="999591"/>
+                    </a:xfrm>
+                    <a:prstGeom prst="rect">
+                      <a:avLst/>
+                    </a:prstGeom>
+                    <a:ln>
+                      <a:solidFill>
+                        <a:schemeClr val="bg1">
+                          <a:lumMod val="75000"/>
+                        </a:schemeClr>
+                      </a:solidFill>
+                    </a:ln>
+                  </pic:spPr>
+                </pic:pic>
+              </a:graphicData>
+            </a:graphic>
+          </wp:inline>
+        </w:drawing>
       </w:r>
     </w:p>
     <w:p>
@@ -580,148 +661,201 @@
         <w:rPr>
           <w:lang w:val="bg-BG"/>
         </w:rPr>
-        <w:t>Продължаваме с таблицата за потребителите:</w:t>
+        <w:t xml:space="preserve">Продължаваме с </w:t>
+      </w:r>
+      <w:r>
+        <w:rPr>
+          <w:b/>
+          <w:bCs/>
+          <w:lang w:val="bg-BG"/>
+        </w:rPr>
+        <w:t>таблицата</w:t>
+      </w:r>
+      <w:r>
+        <w:rPr>
+          <w:lang w:val="bg-BG"/>
+        </w:rPr>
+        <w:t xml:space="preserve"> за </w:t>
+      </w:r>
+      <w:r>
+        <w:rPr>
+          <w:b/>
+          <w:bCs/>
+          <w:lang w:val="bg-BG"/>
+        </w:rPr>
+        <w:t>потребителите</w:t>
+      </w:r>
+      <w:r>
+        <w:rPr>
+          <w:lang w:val="bg-BG"/>
+        </w:rPr>
+        <w:t>:</w:t>
       </w:r>
     </w:p>
     <w:p>
       <w:pPr>
         <w:rPr>
-          <w:sz w:val="30"/>
-          <w:szCs w:val="30"/>
-        </w:rPr>
-      </w:pPr>
-      <w:r>
-        <w:rPr>
-          <w:sz w:val="30"/>
-          <w:szCs w:val="30"/>
-          <w:highlight w:val="yellow"/>
-        </w:rPr>
-        <w:t xml:space="preserve">[TODO: screenshot </w:t>
-      </w:r>
-      <w:r>
-        <w:rPr>
-          <w:sz w:val="30"/>
-          <w:szCs w:val="30"/>
-          <w:highlight w:val="yellow"/>
-          <w:lang w:val="bg-BG"/>
-        </w:rPr>
-        <w:t>на таблица</w:t>
-      </w:r>
-      <w:r>
-        <w:rPr>
-          <w:sz w:val="30"/>
-          <w:szCs w:val="30"/>
-          <w:highlight w:val="yellow"/>
-          <w:lang w:val="bg-BG"/>
-        </w:rPr>
-        <w:t xml:space="preserve"> </w:t>
-      </w:r>
-      <w:r>
-        <w:rPr>
-          <w:sz w:val="30"/>
-          <w:szCs w:val="30"/>
-          <w:highlight w:val="yellow"/>
-        </w:rPr>
-        <w:t>User</w:t>
-      </w:r>
-      <w:r>
-        <w:rPr>
-          <w:sz w:val="30"/>
-          <w:szCs w:val="30"/>
-          <w:highlight w:val="yellow"/>
-        </w:rPr>
-        <w:t>s</w:t>
-      </w:r>
-      <w:r>
-        <w:rPr>
-          <w:sz w:val="30"/>
-          <w:szCs w:val="30"/>
-          <w:highlight w:val="yellow"/>
-        </w:rPr>
-        <w:t>]</w:t>
+          <w:lang w:val="bg-BG"/>
+        </w:rPr>
+      </w:pPr>
+      <w:r>
+        <w:rPr>
+          <w:noProof/>
+          <w:lang w:val="bg-BG"/>
+        </w:rPr>
+        <w:drawing>
+          <wp:inline distT="0" distB="0" distL="0" distR="0" wp14:anchorId="707661B1" wp14:editId="13E5469D">
+            <wp:extent cx="2774950" cy="1549265"/>
+            <wp:effectExtent l="0" t="0" r="0" b="635"/>
+            <wp:docPr id="1069537386" name="Picture 2"/>
+            <wp:cNvGraphicFramePr>
+              <a:graphicFrameLocks xmlns:a="http://schemas.openxmlformats.org/drawingml/2006/main" noChangeAspect="1"/>
+            </wp:cNvGraphicFramePr>
+            <a:graphic xmlns:a="http://schemas.openxmlformats.org/drawingml/2006/main">
+              <a:graphicData uri="http://schemas.openxmlformats.org/drawingml/2006/picture">
+                <pic:pic xmlns:pic="http://schemas.openxmlformats.org/drawingml/2006/picture">
+                  <pic:nvPicPr>
+                    <pic:cNvPr id="1069537386" name="Picture 1069537386"/>
+                    <pic:cNvPicPr/>
+                  </pic:nvPicPr>
+                  <pic:blipFill>
+                    <a:blip r:embed="rId12">
+                      <a:extLst>
+                        <a:ext uri="{28A0092B-C50C-407E-A947-70E740481C1C}">
+                          <a14:useLocalDpi xmlns:a14="http://schemas.microsoft.com/office/drawing/2010/main" val="0"/>
+                        </a:ext>
+                      </a:extLst>
+                    </a:blip>
+                    <a:stretch>
+                      <a:fillRect/>
+                    </a:stretch>
+                  </pic:blipFill>
+                  <pic:spPr>
+                    <a:xfrm>
+                      <a:off x="0" y="0"/>
+                      <a:ext cx="2805653" cy="1566407"/>
+                    </a:xfrm>
+                    <a:prstGeom prst="rect">
+                      <a:avLst/>
+                    </a:prstGeom>
+                  </pic:spPr>
+                </pic:pic>
+              </a:graphicData>
+            </a:graphic>
+          </wp:inline>
+        </w:drawing>
       </w:r>
     </w:p>
     <w:p>
-      <w:pPr>
-        <w:rPr>
-          <w:lang w:val="bg-BG"/>
-        </w:rPr>
-      </w:pPr>
-      <w:r>
-        <w:rPr>
-          <w:lang w:val="bg-BG"/>
-        </w:rPr>
-        <w:lastRenderedPageBreak/>
-        <w:t xml:space="preserve">Продължаваме с другите таблици. И накрая получаваме цялата </w:t>
-      </w:r>
-      <w:r>
+      <w:r>
+        <w:rPr>
+          <w:lang w:val="bg-BG"/>
+        </w:rPr>
+        <w:t xml:space="preserve">Продължаваме с </w:t>
+      </w:r>
+      <w:r>
+        <w:rPr>
+          <w:b/>
+          <w:bCs/>
+          <w:lang w:val="bg-BG"/>
+        </w:rPr>
+        <w:t>другите таблици</w:t>
+      </w:r>
+      <w:r>
+        <w:rPr>
+          <w:lang w:val="bg-BG"/>
+        </w:rPr>
+        <w:t xml:space="preserve">. И накрая получаваме цялата </w:t>
+      </w:r>
+      <w:r>
+        <w:rPr>
+          <w:b/>
+          <w:bCs/>
+        </w:rPr>
         <w:t xml:space="preserve">E/R </w:t>
       </w:r>
       <w:r>
         <w:rPr>
-          <w:lang w:val="bg-BG"/>
-        </w:rPr>
-        <w:t>диаграма на базата данни:</w:t>
+          <w:b/>
+          <w:bCs/>
+          <w:lang w:val="bg-BG"/>
+        </w:rPr>
+        <w:t>диаграма</w:t>
+      </w:r>
+      <w:r>
+        <w:rPr>
+          <w:lang w:val="bg-BG"/>
+        </w:rPr>
+        <w:t xml:space="preserve"> на </w:t>
+      </w:r>
+      <w:r>
+        <w:rPr>
+          <w:b/>
+          <w:bCs/>
+          <w:lang w:val="bg-BG"/>
+        </w:rPr>
+        <w:t>базата данни</w:t>
+      </w:r>
+      <w:r>
+        <w:rPr>
+          <w:lang w:val="bg-BG"/>
+        </w:rPr>
+        <w:t>:</w:t>
       </w:r>
     </w:p>
     <w:p>
-      <w:pPr>
-        <w:rPr>
-          <w:sz w:val="30"/>
-          <w:szCs w:val="30"/>
-        </w:rPr>
-      </w:pPr>
-      <w:r>
-        <w:rPr>
-          <w:sz w:val="30"/>
-          <w:szCs w:val="30"/>
-          <w:highlight w:val="yellow"/>
-        </w:rPr>
-        <w:t xml:space="preserve">[TODO: screenshot </w:t>
-      </w:r>
-      <w:r>
-        <w:rPr>
-          <w:sz w:val="30"/>
-          <w:szCs w:val="30"/>
-          <w:highlight w:val="yellow"/>
-          <w:lang w:val="bg-BG"/>
-        </w:rPr>
-        <w:t xml:space="preserve">на </w:t>
-      </w:r>
-      <w:r>
-        <w:rPr>
-          <w:sz w:val="30"/>
-          <w:szCs w:val="30"/>
-          <w:highlight w:val="yellow"/>
-          <w:lang w:val="bg-BG"/>
-        </w:rPr>
-        <w:t xml:space="preserve">цялата диаграма </w:t>
-      </w:r>
-      <w:r>
-        <w:rPr>
-          <w:sz w:val="30"/>
-          <w:szCs w:val="30"/>
-          <w:highlight w:val="yellow"/>
-          <w:lang w:val="bg-BG"/>
-        </w:rPr>
-        <w:sym w:font="Wingdings" w:char="F0E0"/>
-      </w:r>
-      <w:r>
-        <w:rPr>
-          <w:sz w:val="30"/>
-          <w:szCs w:val="30"/>
-          <w:highlight w:val="yellow"/>
-          <w:lang w:val="bg-BG"/>
-        </w:rPr>
-        <w:t xml:space="preserve"> таблици, връзки и типове за всяка колона</w:t>
-      </w:r>
-      <w:r>
-        <w:rPr>
-          <w:sz w:val="30"/>
-          <w:szCs w:val="30"/>
-          <w:highlight w:val="yellow"/>
-        </w:rPr>
-        <w:t>]</w:t>
+      <w:r>
+        <w:rPr>
+          <w:noProof/>
+        </w:rPr>
+        <w:drawing>
+          <wp:inline distT="0" distB="0" distL="0" distR="0" wp14:anchorId="357A6F61" wp14:editId="27D21F52">
+            <wp:extent cx="6868632" cy="3753887"/>
+            <wp:effectExtent l="12700" t="12700" r="15240" b="18415"/>
+            <wp:docPr id="1404362420" name="Picture 3"/>
+            <wp:cNvGraphicFramePr>
+              <a:graphicFrameLocks xmlns:a="http://schemas.openxmlformats.org/drawingml/2006/main" noChangeAspect="1"/>
+            </wp:cNvGraphicFramePr>
+            <a:graphic xmlns:a="http://schemas.openxmlformats.org/drawingml/2006/main">
+              <a:graphicData uri="http://schemas.openxmlformats.org/drawingml/2006/picture">
+                <pic:pic xmlns:pic="http://schemas.openxmlformats.org/drawingml/2006/picture">
+                  <pic:nvPicPr>
+                    <pic:cNvPr id="1404362420" name="Picture 1404362420"/>
+                    <pic:cNvPicPr/>
+                  </pic:nvPicPr>
+                  <pic:blipFill>
+                    <a:blip r:embed="rId13" cstate="print">
+                      <a:extLst>
+                        <a:ext uri="{28A0092B-C50C-407E-A947-70E740481C1C}">
+                          <a14:useLocalDpi xmlns:a14="http://schemas.microsoft.com/office/drawing/2010/main" val="0"/>
+                        </a:ext>
+                      </a:extLst>
+                    </a:blip>
+                    <a:stretch>
+                      <a:fillRect/>
+                    </a:stretch>
+                  </pic:blipFill>
+                  <pic:spPr>
+                    <a:xfrm>
+                      <a:off x="0" y="0"/>
+                      <a:ext cx="6879399" cy="3759772"/>
+                    </a:xfrm>
+                    <a:prstGeom prst="rect">
+                      <a:avLst/>
+                    </a:prstGeom>
+                    <a:ln>
+                      <a:solidFill>
+                        <a:schemeClr val="bg1">
+                          <a:lumMod val="75000"/>
+                        </a:schemeClr>
+                      </a:solidFill>
+                    </a:ln>
+                  </pic:spPr>
+                </pic:pic>
+              </a:graphicData>
+            </a:graphic>
+          </wp:inline>
+        </w:drawing>
       </w:r>
     </w:p>
     <w:p>
@@ -729,7 +863,6 @@
         <w:pStyle w:val="Heading3"/>
         <w:rPr>
           <w:bCs/>
-          <w:lang/>
         </w:rPr>
       </w:pPr>
       <w:r>
@@ -755,16 +888,67 @@
       </w:r>
     </w:p>
     <w:p>
-      <w:pPr>
-        <w:rPr>
-          <w:lang/>
-        </w:rPr>
-      </w:pPr>
-      <w:r>
-        <w:rPr>
-          <w:lang w:val="bg-BG"/>
-        </w:rPr>
-        <w:t xml:space="preserve">В крайна сметка, ако експортираме създадената схема на базата данни, ще стигнем до следния скрипт </w:t>
+      <w:r>
+        <w:rPr>
+          <w:lang w:val="bg-BG"/>
+        </w:rPr>
+        <w:t xml:space="preserve">В крайна сметка, ако </w:t>
+      </w:r>
+      <w:r>
+        <w:rPr>
+          <w:b/>
+          <w:bCs/>
+          <w:lang w:val="bg-BG"/>
+        </w:rPr>
+        <w:t>експортираме</w:t>
+      </w:r>
+      <w:r>
+        <w:rPr>
+          <w:lang w:val="bg-BG"/>
+        </w:rPr>
+        <w:t xml:space="preserve"> създадената </w:t>
+      </w:r>
+      <w:r>
+        <w:rPr>
+          <w:b/>
+          <w:bCs/>
+          <w:lang w:val="bg-BG"/>
+        </w:rPr>
+        <w:t>схема</w:t>
+      </w:r>
+      <w:r>
+        <w:rPr>
+          <w:lang w:val="bg-BG"/>
+        </w:rPr>
+        <w:t xml:space="preserve"> на </w:t>
+      </w:r>
+      <w:r>
+        <w:rPr>
+          <w:b/>
+          <w:bCs/>
+          <w:lang w:val="bg-BG"/>
+        </w:rPr>
+        <w:t>базата данни</w:t>
+      </w:r>
+      <w:r>
+        <w:rPr>
+          <w:lang w:val="bg-BG"/>
+        </w:rPr>
+        <w:t xml:space="preserve">, ще стигнем до следния </w:t>
+      </w:r>
+      <w:r>
+        <w:rPr>
+          <w:b/>
+          <w:bCs/>
+          <w:lang w:val="bg-BG"/>
+        </w:rPr>
+        <w:t>скрипт</w:t>
+      </w:r>
+      <w:r>
+        <w:rPr>
+          <w:lang w:val="bg-BG"/>
+        </w:rPr>
+        <w:t xml:space="preserve"> </w:t>
       </w:r>
       <w:r>
         <w:rPr>
@@ -837,6 +1021,7 @@
         <w:rPr>
           <w:noProof/>
         </w:rPr>
+        <w:lastRenderedPageBreak/>
         <w:drawing>
           <wp:inline distT="0" distB="0" distL="0" distR="0" wp14:anchorId="0A7D112D" wp14:editId="4544F82D">
             <wp:extent cx="4171950" cy="7717026"/>
@@ -853,7 +1038,7 @@
                     <pic:cNvPicPr/>
                   </pic:nvPicPr>
                   <pic:blipFill>
-                    <a:blip r:embed="rId11">
+                    <a:blip r:embed="rId14">
                       <a:extLst>
                         <a:ext uri="{28A0092B-C50C-407E-A947-70E740481C1C}">
                           <a14:useLocalDpi xmlns:a14="http://schemas.microsoft.com/office/drawing/2010/main" val="0"/>
@@ -895,7 +1080,6 @@
         </w:rPr>
       </w:pPr>
       <w:r>
-        <w:lastRenderedPageBreak/>
         <w:t>Инсталираме EF Core</w:t>
       </w:r>
     </w:p>
@@ -984,6 +1168,7 @@
         <w:pStyle w:val="Heading3"/>
       </w:pPr>
       <w:r>
+        <w:lastRenderedPageBreak/>
         <w:t>Създаваме ORM класовете</w:t>
       </w:r>
     </w:p>
@@ -1134,7 +1319,7 @@
                     <pic:cNvPicPr/>
                   </pic:nvPicPr>
                   <pic:blipFill>
-                    <a:blip r:embed="rId12">
+                    <a:blip r:embed="rId15">
                       <a:extLst>
                         <a:ext uri="{28A0092B-C50C-407E-A947-70E740481C1C}">
                           <a14:useLocalDpi xmlns:a14="http://schemas.microsoft.com/office/drawing/2010/main" val="0"/>
@@ -1179,7 +1364,6 @@
         <w:pStyle w:val="Heading3"/>
       </w:pPr>
       <w:r>
-        <w:lastRenderedPageBreak/>
         <w:t>Добавяме примерни данни</w:t>
       </w:r>
     </w:p>
@@ -1257,6 +1441,7 @@
           <w:noProof/>
           <w:lang w:val="bg-BG"/>
         </w:rPr>
+        <w:lastRenderedPageBreak/>
         <w:drawing>
           <wp:inline distT="0" distB="0" distL="0" distR="0" wp14:anchorId="32048C1E" wp14:editId="0D90280A">
             <wp:extent cx="6973335" cy="1012059"/>
@@ -1273,7 +1458,7 @@
                     <pic:cNvPicPr/>
                   </pic:nvPicPr>
                   <pic:blipFill>
-                    <a:blip r:embed="rId13" cstate="print">
+                    <a:blip r:embed="rId16" cstate="print">
                       <a:extLst>
                         <a:ext uri="{28A0092B-C50C-407E-A947-70E740481C1C}">
                           <a14:useLocalDpi xmlns:a14="http://schemas.microsoft.com/office/drawing/2010/main" val="0"/>
@@ -1384,7 +1569,7 @@
           <w:noProof/>
         </w:rPr>
         <w:drawing>
-          <wp:inline distT="0" distB="0" distL="0" distR="0" wp14:anchorId="7D044106" wp14:editId="568A2A93">
+          <wp:inline distT="0" distB="0" distL="0" distR="0" wp14:anchorId="7D044106" wp14:editId="00906B45">
             <wp:extent cx="4496411" cy="2078305"/>
             <wp:effectExtent l="12700" t="12700" r="12700" b="17780"/>
             <wp:docPr id="6" name="Picture 5">
@@ -1453,7 +1638,7 @@
       </w:pPr>
     </w:p>
     <w:sectPr>
-      <w:footerReference w:type="default" r:id="rId14"/>
+      <w:footerReference w:type="default" r:id="rId17"/>
       <w:pgSz w:w="11909" w:h="16834" w:code="9"/>
       <w:pgMar w:top="567" w:right="737" w:bottom="680" w:left="737" w:header="567" w:footer="510" w:gutter="0"/>
       <w:cols w:space="720"/>
@@ -1464,7 +1649,7 @@
 </file>
 
 <file path=word/endnotes.xml><?xml version="1.0" encoding="utf-8"?>
-<w:endnotes xmlns:wpc="http://schemas.microsoft.com/office/word/2010/wordprocessingCanvas" xmlns:cx="http://schemas.microsoft.com/office/drawing/2014/chartex" xmlns:cx1="http://schemas.microsoft.com/office/drawing/2015/9/8/chartex" xmlns:cx2="http://schemas.microsoft.com/office/drawing/2015/10/21/chartex" xmlns:cx3="http://schemas.microsoft.com/office/drawing/2016/5/9/chartex" xmlns:cx4="http://schemas.microsoft.com/office/drawing/2016/5/10/chartex" xmlns:cx5="http://schemas.microsoft.com/office/drawing/2016/5/11/chartex" xmlns:cx6="http://schemas.microsoft.com/office/drawing/2016/5/12/chartex" xmlns:cx7="http://schemas.microsoft.com/office/drawing/2016/5/13/chartex" xmlns:cx8="http://schemas.microsoft.com/office/drawing/2016/5/14/chartex" xmlns:mc="http://schemas.openxmlformats.org/markup-compatibility/2006" xmlns:aink="http://schemas.microsoft.com/office/drawing/2016/ink" xmlns:am3d="http://schemas.microsoft.com/office/drawing/2017/model3d" xmlns:o="urn:schemas-microsoft-com:office:office" xmlns:oel="http://schemas.microsoft.com/office/2019/extlst" xmlns:r="http://schemas.openxmlformats.org/officeDocument/2006/relationships" xmlns:m="http://schemas.openxmlformats.org/officeDocument/2006/math" xmlns:v="urn:schemas-microsoft-com:vml" xmlns:wp14="http://schemas.microsoft.com/office/word/2010/wordprocessingDrawing" xmlns:wp="http://schemas.openxmlformats.org/drawingml/2006/wordprocessingDrawing" xmlns:w10="urn:schemas-microsoft-com:office:word" xmlns:w="http://schemas.openxmlformats.org/wordprocessingml/2006/main" xmlns:w14="http://schemas.microsoft.com/office/word/2010/wordml" xmlns:w15="http://schemas.microsoft.com/office/word/2012/wordml" xmlns:w16cex="http://schemas.microsoft.com/office/word/2018/wordml/cex" xmlns:w16cid="http://schemas.microsoft.com/office/word/2016/wordml/cid" xmlns:w16="http://schemas.microsoft.com/office/word/2018/wordml" xmlns:w16du="http://schemas.microsoft.com/office/word/2023/wordml/word16du" xmlns:w16sdtdh="http://schemas.microsoft.com/office/word/2020/wordml/sdtdatahash" xmlns:w16se="http://schemas.microsoft.com/office/word/2015/wordml/symex" xmlns:wpg="http://schemas.microsoft.com/office/word/2010/wordprocessingGroup" xmlns:wpi="http://schemas.microsoft.com/office/word/2010/wordprocessingInk" xmlns:wne="http://schemas.microsoft.com/office/word/2006/wordml" xmlns:wps="http://schemas.microsoft.com/office/word/2010/wordprocessingShape" mc:Ignorable="w14 w15 w16se w16cid w16 w16cex w16sdtdh w16du wp14">
+<w:endnotes xmlns:wpc="http://schemas.microsoft.com/office/word/2010/wordprocessingCanvas" xmlns:cx="http://schemas.microsoft.com/office/drawing/2014/chartex" xmlns:cx1="http://schemas.microsoft.com/office/drawing/2015/9/8/chartex" xmlns:cx2="http://schemas.microsoft.com/office/drawing/2015/10/21/chartex" xmlns:cx3="http://schemas.microsoft.com/office/drawing/2016/5/9/chartex" xmlns:cx4="http://schemas.microsoft.com/office/drawing/2016/5/10/chartex" xmlns:cx5="http://schemas.microsoft.com/office/drawing/2016/5/11/chartex" xmlns:cx6="http://schemas.microsoft.com/office/drawing/2016/5/12/chartex" xmlns:cx7="http://schemas.microsoft.com/office/drawing/2016/5/13/chartex" xmlns:cx8="http://schemas.microsoft.com/office/drawing/2016/5/14/chartex" xmlns:mc="http://schemas.openxmlformats.org/markup-compatibility/2006" xmlns:aink="http://schemas.microsoft.com/office/drawing/2016/ink" xmlns:am3d="http://schemas.microsoft.com/office/drawing/2017/model3d" xmlns:o="urn:schemas-microsoft-com:office:office" xmlns:oel="http://schemas.microsoft.com/office/2019/extlst" xmlns:r="http://schemas.openxmlformats.org/officeDocument/2006/relationships" xmlns:m="http://schemas.openxmlformats.org/officeDocument/2006/math" xmlns:v="urn:schemas-microsoft-com:vml" xmlns:wp14="http://schemas.microsoft.com/office/word/2010/wordprocessingDrawing" xmlns:wp="http://schemas.openxmlformats.org/drawingml/2006/wordprocessingDrawing" xmlns:w10="urn:schemas-microsoft-com:office:word" xmlns:w="http://schemas.openxmlformats.org/wordprocessingml/2006/main" xmlns:w14="http://schemas.microsoft.com/office/word/2010/wordml" xmlns:w15="http://schemas.microsoft.com/office/word/2012/wordml" xmlns:w16cex="http://schemas.microsoft.com/office/word/2018/wordml/cex" xmlns:w16cid="http://schemas.microsoft.com/office/word/2016/wordml/cid" xmlns:w16="http://schemas.microsoft.com/office/word/2018/wordml" xmlns:w16sdtdh="http://schemas.microsoft.com/office/word/2020/wordml/sdtdatahash" xmlns:w16se="http://schemas.microsoft.com/office/word/2015/wordml/symex" xmlns:wpg="http://schemas.microsoft.com/office/word/2010/wordprocessingGroup" xmlns:wpi="http://schemas.microsoft.com/office/word/2010/wordprocessingInk" xmlns:wne="http://schemas.microsoft.com/office/word/2006/wordml" xmlns:wps="http://schemas.microsoft.com/office/word/2010/wordprocessingShape" mc:Ignorable="w14 w15 w16se w16cid w16 w16cex w16sdtdh wp14">
   <w:endnote w:type="separator" w:id="-1">
     <w:p>
       <w:pPr>
@@ -1489,7 +1674,7 @@
 </file>
 
 <file path=word/footer1.xml><?xml version="1.0" encoding="utf-8"?>
-<w:ftr xmlns:wpc="http://schemas.microsoft.com/office/word/2010/wordprocessingCanvas" xmlns:cx="http://schemas.microsoft.com/office/drawing/2014/chartex" xmlns:cx1="http://schemas.microsoft.com/office/drawing/2015/9/8/chartex" xmlns:cx2="http://schemas.microsoft.com/office/drawing/2015/10/21/chartex" xmlns:cx3="http://schemas.microsoft.com/office/drawing/2016/5/9/chartex" xmlns:cx4="http://schemas.microsoft.com/office/drawing/2016/5/10/chartex" xmlns:cx5="http://schemas.microsoft.com/office/drawing/2016/5/11/chartex" xmlns:cx6="http://schemas.microsoft.com/office/drawing/2016/5/12/chartex" xmlns:cx7="http://schemas.microsoft.com/office/drawing/2016/5/13/chartex" xmlns:cx8="http://schemas.microsoft.com/office/drawing/2016/5/14/chartex" xmlns:mc="http://schemas.openxmlformats.org/markup-compatibility/2006" xmlns:aink="http://schemas.microsoft.com/office/drawing/2016/ink" xmlns:am3d="http://schemas.microsoft.com/office/drawing/2017/model3d" xmlns:o="urn:schemas-microsoft-com:office:office" xmlns:oel="http://schemas.microsoft.com/office/2019/extlst" xmlns:r="http://schemas.openxmlformats.org/officeDocument/2006/relationships" xmlns:m="http://schemas.openxmlformats.org/officeDocument/2006/math" xmlns:v="urn:schemas-microsoft-com:vml" xmlns:wp14="http://schemas.microsoft.com/office/word/2010/wordprocessingDrawing" xmlns:wp="http://schemas.openxmlformats.org/drawingml/2006/wordprocessingDrawing" xmlns:w10="urn:schemas-microsoft-com:office:word" xmlns:w="http://schemas.openxmlformats.org/wordprocessingml/2006/main" xmlns:w14="http://schemas.microsoft.com/office/word/2010/wordml" xmlns:w15="http://schemas.microsoft.com/office/word/2012/wordml" xmlns:w16cex="http://schemas.microsoft.com/office/word/2018/wordml/cex" xmlns:w16cid="http://schemas.microsoft.com/office/word/2016/wordml/cid" xmlns:w16="http://schemas.microsoft.com/office/word/2018/wordml" xmlns:w16du="http://schemas.microsoft.com/office/word/2023/wordml/word16du" xmlns:w16sdtdh="http://schemas.microsoft.com/office/word/2020/wordml/sdtdatahash" xmlns:w16se="http://schemas.microsoft.com/office/word/2015/wordml/symex" xmlns:wpg="http://schemas.microsoft.com/office/word/2010/wordprocessingGroup" xmlns:wpi="http://schemas.microsoft.com/office/word/2010/wordprocessingInk" xmlns:wne="http://schemas.microsoft.com/office/word/2006/wordml" xmlns:wps="http://schemas.microsoft.com/office/word/2010/wordprocessingShape" mc:Ignorable="w14 w15 w16se w16cid w16 w16cex w16sdtdh w16du wp14">
+<w:ftr xmlns:wpc="http://schemas.microsoft.com/office/word/2010/wordprocessingCanvas" xmlns:cx="http://schemas.microsoft.com/office/drawing/2014/chartex" xmlns:cx1="http://schemas.microsoft.com/office/drawing/2015/9/8/chartex" xmlns:cx2="http://schemas.microsoft.com/office/drawing/2015/10/21/chartex" xmlns:cx3="http://schemas.microsoft.com/office/drawing/2016/5/9/chartex" xmlns:cx4="http://schemas.microsoft.com/office/drawing/2016/5/10/chartex" xmlns:cx5="http://schemas.microsoft.com/office/drawing/2016/5/11/chartex" xmlns:cx6="http://schemas.microsoft.com/office/drawing/2016/5/12/chartex" xmlns:cx7="http://schemas.microsoft.com/office/drawing/2016/5/13/chartex" xmlns:cx8="http://schemas.microsoft.com/office/drawing/2016/5/14/chartex" xmlns:mc="http://schemas.openxmlformats.org/markup-compatibility/2006" xmlns:aink="http://schemas.microsoft.com/office/drawing/2016/ink" xmlns:am3d="http://schemas.microsoft.com/office/drawing/2017/model3d" xmlns:o="urn:schemas-microsoft-com:office:office" xmlns:oel="http://schemas.microsoft.com/office/2019/extlst" xmlns:r="http://schemas.openxmlformats.org/officeDocument/2006/relationships" xmlns:m="http://schemas.openxmlformats.org/officeDocument/2006/math" xmlns:v="urn:schemas-microsoft-com:vml" xmlns:wp14="http://schemas.microsoft.com/office/word/2010/wordprocessingDrawing" xmlns:wp="http://schemas.openxmlformats.org/drawingml/2006/wordprocessingDrawing" xmlns:w10="urn:schemas-microsoft-com:office:word" xmlns:w="http://schemas.openxmlformats.org/wordprocessingml/2006/main" xmlns:w14="http://schemas.microsoft.com/office/word/2010/wordml" xmlns:w15="http://schemas.microsoft.com/office/word/2012/wordml" xmlns:w16cex="http://schemas.microsoft.com/office/word/2018/wordml/cex" xmlns:w16cid="http://schemas.microsoft.com/office/word/2016/wordml/cid" xmlns:w16="http://schemas.microsoft.com/office/word/2018/wordml" xmlns:w16sdtdh="http://schemas.microsoft.com/office/word/2020/wordml/sdtdatahash" xmlns:w16se="http://schemas.microsoft.com/office/word/2015/wordml/symex" xmlns:wpg="http://schemas.microsoft.com/office/word/2010/wordprocessingGroup" xmlns:wpi="http://schemas.microsoft.com/office/word/2010/wordprocessingInk" xmlns:wne="http://schemas.microsoft.com/office/word/2006/wordml" xmlns:wps="http://schemas.microsoft.com/office/word/2010/wordprocessingShape" mc:Ignorable="w14 w15 w16se w16cid w16 w16cex w16sdtdh wp14">
   <w:p>
     <w:pPr>
       <w:pStyle w:val="Footer"/>
@@ -1831,7 +2016,7 @@
             </wp:anchor>
           </w:drawing>
         </mc:Choice>
-        <mc:Fallback>
+        <mc:Fallback xmlns:w16du="http://schemas.microsoft.com/office/word/2023/wordml/word16du">
           <w:pict>
             <v:shapetype w14:anchorId="58FADAD1" id="_x0000_t202" coordsize="21600,21600" o:spt="202" path="m,l,21600r21600,l21600,xe">
               <v:stroke joinstyle="miter"/>
@@ -2254,7 +2439,7 @@
             </wp:anchor>
           </w:drawing>
         </mc:Choice>
-        <mc:Fallback>
+        <mc:Fallback xmlns:w16du="http://schemas.microsoft.com/office/word/2023/wordml/word16du">
           <w:pict>
             <v:line w14:anchorId="7F50490B" id="Straight Connector 19" o:spid="_x0000_s1026" style="position:absolute;flip:y;z-index:251659264;visibility:visible;mso-wrap-style:square;mso-width-percent:0;mso-height-percent:0;mso-wrap-distance-left:9pt;mso-wrap-distance-top:0;mso-wrap-distance-right:9pt;mso-wrap-distance-bottom:0;mso-position-horizontal:absolute;mso-position-horizontal-relative:text;mso-position-vertical:absolute;mso-position-vertical-relative:text;mso-width-percent:0;mso-height-percent:0;mso-width-relative:page;mso-height-relative:page" from="-.1pt,5.2pt" to="520.7pt,5.2pt" o:gfxdata="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" strokecolor="#974706 [1609]" strokeweight="1pt">
               <v:stroke endcap="round"/>
@@ -2477,7 +2662,7 @@
             </wp:anchor>
           </w:drawing>
         </mc:Choice>
-        <mc:Fallback>
+        <mc:Fallback xmlns:w16du="http://schemas.microsoft.com/office/word/2023/wordml/word16du">
           <w:pict>
             <v:shape w14:anchorId="58A0936D" id="Text Box 4" o:spid="_x0000_s1027" type="#_x0000_t202" style="position:absolute;margin-left:444.65pt;margin-top:8.35pt;width:70.9pt;height:15.9pt;z-index:251661312;visibility:visible;mso-wrap-style:square;mso-width-percent:0;mso-height-percent:0;mso-wrap-distance-left:9pt;mso-wrap-distance-top:0;mso-wrap-distance-right:9pt;mso-wrap-distance-bottom:0;mso-position-horizontal:absolute;mso-position-horizontal-relative:text;mso-position-vertical:absolute;mso-position-vertical-relative:text;mso-width-percent:0;mso-height-percent:0;mso-width-relative:page;mso-height-relative:page;v-text-anchor:middle" o:gfxdata="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" filled="f" stroked="f" strokeweight=".5pt">
               <v:textbox inset="0,0,0,0">
@@ -2629,7 +2814,7 @@
 </file>
 
 <file path=word/footnotes.xml><?xml version="1.0" encoding="utf-8"?>
-<w:footnotes xmlns:wpc="http://schemas.microsoft.com/office/word/2010/wordprocessingCanvas" xmlns:cx="http://schemas.microsoft.com/office/drawing/2014/chartex" xmlns:cx1="http://schemas.microsoft.com/office/drawing/2015/9/8/chartex" xmlns:cx2="http://schemas.microsoft.com/office/drawing/2015/10/21/chartex" xmlns:cx3="http://schemas.microsoft.com/office/drawing/2016/5/9/chartex" xmlns:cx4="http://schemas.microsoft.com/office/drawing/2016/5/10/chartex" xmlns:cx5="http://schemas.microsoft.com/office/drawing/2016/5/11/chartex" xmlns:cx6="http://schemas.microsoft.com/office/drawing/2016/5/12/chartex" xmlns:cx7="http://schemas.microsoft.com/office/drawing/2016/5/13/chartex" xmlns:cx8="http://schemas.microsoft.com/office/drawing/2016/5/14/chartex" xmlns:mc="http://schemas.openxmlformats.org/markup-compatibility/2006" xmlns:aink="http://schemas.microsoft.com/office/drawing/2016/ink" xmlns:am3d="http://schemas.microsoft.com/office/drawing/2017/model3d" xmlns:o="urn:schemas-microsoft-com:office:office" xmlns:oel="http://schemas.microsoft.com/office/2019/extlst" xmlns:r="http://schemas.openxmlformats.org/officeDocument/2006/relationships" xmlns:m="http://schemas.openxmlformats.org/officeDocument/2006/math" xmlns:v="urn:schemas-microsoft-com:vml" xmlns:wp14="http://schemas.microsoft.com/office/word/2010/wordprocessingDrawing" xmlns:wp="http://schemas.openxmlformats.org/drawingml/2006/wordprocessingDrawing" xmlns:w10="urn:schemas-microsoft-com:office:word" xmlns:w="http://schemas.openxmlformats.org/wordprocessingml/2006/main" xmlns:w14="http://schemas.microsoft.com/office/word/2010/wordml" xmlns:w15="http://schemas.microsoft.com/office/word/2012/wordml" xmlns:w16cex="http://schemas.microsoft.com/office/word/2018/wordml/cex" xmlns:w16cid="http://schemas.microsoft.com/office/word/2016/wordml/cid" xmlns:w16="http://schemas.microsoft.com/office/word/2018/wordml" xmlns:w16du="http://schemas.microsoft.com/office/word/2023/wordml/word16du" xmlns:w16sdtdh="http://schemas.microsoft.com/office/word/2020/wordml/sdtdatahash" xmlns:w16se="http://schemas.microsoft.com/office/word/2015/wordml/symex" xmlns:wpg="http://schemas.microsoft.com/office/word/2010/wordprocessingGroup" xmlns:wpi="http://schemas.microsoft.com/office/word/2010/wordprocessingInk" xmlns:wne="http://schemas.microsoft.com/office/word/2006/wordml" xmlns:wps="http://schemas.microsoft.com/office/word/2010/wordprocessingShape" mc:Ignorable="w14 w15 w16se w16cid w16 w16cex w16sdtdh w16du wp14">
+<w:footnotes xmlns:wpc="http://schemas.microsoft.com/office/word/2010/wordprocessingCanvas" xmlns:cx="http://schemas.microsoft.com/office/drawing/2014/chartex" xmlns:cx1="http://schemas.microsoft.com/office/drawing/2015/9/8/chartex" xmlns:cx2="http://schemas.microsoft.com/office/drawing/2015/10/21/chartex" xmlns:cx3="http://schemas.microsoft.com/office/drawing/2016/5/9/chartex" xmlns:cx4="http://schemas.microsoft.com/office/drawing/2016/5/10/chartex" xmlns:cx5="http://schemas.microsoft.com/office/drawing/2016/5/11/chartex" xmlns:cx6="http://schemas.microsoft.com/office/drawing/2016/5/12/chartex" xmlns:cx7="http://schemas.microsoft.com/office/drawing/2016/5/13/chartex" xmlns:cx8="http://schemas.microsoft.com/office/drawing/2016/5/14/chartex" xmlns:mc="http://schemas.openxmlformats.org/markup-compatibility/2006" xmlns:aink="http://schemas.microsoft.com/office/drawing/2016/ink" xmlns:am3d="http://schemas.microsoft.com/office/drawing/2017/model3d" xmlns:o="urn:schemas-microsoft-com:office:office" xmlns:oel="http://schemas.microsoft.com/office/2019/extlst" xmlns:r="http://schemas.openxmlformats.org/officeDocument/2006/relationships" xmlns:m="http://schemas.openxmlformats.org/officeDocument/2006/math" xmlns:v="urn:schemas-microsoft-com:vml" xmlns:wp14="http://schemas.microsoft.com/office/word/2010/wordprocessingDrawing" xmlns:wp="http://schemas.openxmlformats.org/drawingml/2006/wordprocessingDrawing" xmlns:w10="urn:schemas-microsoft-com:office:word" xmlns:w="http://schemas.openxmlformats.org/wordprocessingml/2006/main" xmlns:w14="http://schemas.microsoft.com/office/word/2010/wordml" xmlns:w15="http://schemas.microsoft.com/office/word/2012/wordml" xmlns:w16cex="http://schemas.microsoft.com/office/word/2018/wordml/cex" xmlns:w16cid="http://schemas.microsoft.com/office/word/2016/wordml/cid" xmlns:w16="http://schemas.microsoft.com/office/word/2018/wordml" xmlns:w16sdtdh="http://schemas.microsoft.com/office/word/2020/wordml/sdtdatahash" xmlns:w16se="http://schemas.microsoft.com/office/word/2015/wordml/symex" xmlns:wpg="http://schemas.microsoft.com/office/word/2010/wordprocessingGroup" xmlns:wpi="http://schemas.microsoft.com/office/word/2010/wordprocessingInk" xmlns:wne="http://schemas.microsoft.com/office/word/2006/wordml" xmlns:wps="http://schemas.microsoft.com/office/word/2010/wordprocessingShape" mc:Ignorable="w14 w15 w16se w16cid w16 w16cex w16sdtdh wp14">
   <w:footnote w:type="separator" w:id="-1">
     <w:p>
       <w:pPr>
@@ -2654,7 +2839,7 @@
 </file>
 
 <file path=word/numbering.xml><?xml version="1.0" encoding="utf-8"?>
-<w:numbering xmlns:wpc="http://schemas.microsoft.com/office/word/2010/wordprocessingCanvas" xmlns:cx="http://schemas.microsoft.com/office/drawing/2014/chartex" xmlns:cx1="http://schemas.microsoft.com/office/drawing/2015/9/8/chartex" xmlns:cx2="http://schemas.microsoft.com/office/drawing/2015/10/21/chartex" xmlns:cx3="http://schemas.microsoft.com/office/drawing/2016/5/9/chartex" xmlns:cx4="http://schemas.microsoft.com/office/drawing/2016/5/10/chartex" xmlns:cx5="http://schemas.microsoft.com/office/drawing/2016/5/11/chartex" xmlns:cx6="http://schemas.microsoft.com/office/drawing/2016/5/12/chartex" xmlns:cx7="http://schemas.microsoft.com/office/drawing/2016/5/13/chartex" xmlns:cx8="http://schemas.microsoft.com/office/drawing/2016/5/14/chartex" xmlns:mc="http://schemas.openxmlformats.org/markup-compatibility/2006" xmlns:aink="http://schemas.microsoft.com/office/drawing/2016/ink" xmlns:am3d="http://schemas.microsoft.com/office/drawing/2017/model3d" xmlns:o="urn:schemas-microsoft-com:office:office" xmlns:oel="http://schemas.microsoft.com/office/2019/extlst" xmlns:r="http://schemas.openxmlformats.org/officeDocument/2006/relationships" xmlns:m="http://schemas.openxmlformats.org/officeDocument/2006/math" xmlns:v="urn:schemas-microsoft-com:vml" xmlns:wp14="http://schemas.microsoft.com/office/word/2010/wordprocessingDrawing" xmlns:wp="http://schemas.openxmlformats.org/drawingml/2006/wordprocessingDrawing" xmlns:w10="urn:schemas-microsoft-com:office:word" xmlns:w="http://schemas.openxmlformats.org/wordprocessingml/2006/main" xmlns:w14="http://schemas.microsoft.com/office/word/2010/wordml" xmlns:w15="http://schemas.microsoft.com/office/word/2012/wordml" xmlns:w16cex="http://schemas.microsoft.com/office/word/2018/wordml/cex" xmlns:w16cid="http://schemas.microsoft.com/office/word/2016/wordml/cid" xmlns:w16="http://schemas.microsoft.com/office/word/2018/wordml" xmlns:w16du="http://schemas.microsoft.com/office/word/2023/wordml/word16du" xmlns:w16sdtdh="http://schemas.microsoft.com/office/word/2020/wordml/sdtdatahash" xmlns:w16se="http://schemas.microsoft.com/office/word/2015/wordml/symex" xmlns:wpg="http://schemas.microsoft.com/office/word/2010/wordprocessingGroup" xmlns:wpi="http://schemas.microsoft.com/office/word/2010/wordprocessingInk" xmlns:wne="http://schemas.microsoft.com/office/word/2006/wordml" xmlns:wps="http://schemas.microsoft.com/office/word/2010/wordprocessingShape" mc:Ignorable="w14 w15 w16se w16cid w16 w16cex w16sdtdh w16du wp14">
+<w:numbering xmlns:wpc="http://schemas.microsoft.com/office/word/2010/wordprocessingCanvas" xmlns:cx="http://schemas.microsoft.com/office/drawing/2014/chartex" xmlns:cx1="http://schemas.microsoft.com/office/drawing/2015/9/8/chartex" xmlns:cx2="http://schemas.microsoft.com/office/drawing/2015/10/21/chartex" xmlns:cx3="http://schemas.microsoft.com/office/drawing/2016/5/9/chartex" xmlns:cx4="http://schemas.microsoft.com/office/drawing/2016/5/10/chartex" xmlns:cx5="http://schemas.microsoft.com/office/drawing/2016/5/11/chartex" xmlns:cx6="http://schemas.microsoft.com/office/drawing/2016/5/12/chartex" xmlns:cx7="http://schemas.microsoft.com/office/drawing/2016/5/13/chartex" xmlns:cx8="http://schemas.microsoft.com/office/drawing/2016/5/14/chartex" xmlns:mc="http://schemas.openxmlformats.org/markup-compatibility/2006" xmlns:aink="http://schemas.microsoft.com/office/drawing/2016/ink" xmlns:am3d="http://schemas.microsoft.com/office/drawing/2017/model3d" xmlns:o="urn:schemas-microsoft-com:office:office" xmlns:oel="http://schemas.microsoft.com/office/2019/extlst" xmlns:r="http://schemas.openxmlformats.org/officeDocument/2006/relationships" xmlns:m="http://schemas.openxmlformats.org/officeDocument/2006/math" xmlns:v="urn:schemas-microsoft-com:vml" xmlns:wp14="http://schemas.microsoft.com/office/word/2010/wordprocessingDrawing" xmlns:wp="http://schemas.openxmlformats.org/drawingml/2006/wordprocessingDrawing" xmlns:w10="urn:schemas-microsoft-com:office:word" xmlns:w="http://schemas.openxmlformats.org/wordprocessingml/2006/main" xmlns:w14="http://schemas.microsoft.com/office/word/2010/wordml" xmlns:w15="http://schemas.microsoft.com/office/word/2012/wordml" xmlns:w16cex="http://schemas.microsoft.com/office/word/2018/wordml/cex" xmlns:w16cid="http://schemas.microsoft.com/office/word/2016/wordml/cid" xmlns:w16="http://schemas.microsoft.com/office/word/2018/wordml" xmlns:w16sdtdh="http://schemas.microsoft.com/office/word/2020/wordml/sdtdatahash" xmlns:w16se="http://schemas.microsoft.com/office/word/2015/wordml/symex" xmlns:wpg="http://schemas.microsoft.com/office/word/2010/wordprocessingGroup" xmlns:wpi="http://schemas.microsoft.com/office/word/2010/wordprocessingInk" xmlns:wne="http://schemas.microsoft.com/office/word/2006/wordml" xmlns:wps="http://schemas.microsoft.com/office/word/2010/wordprocessingShape" mc:Ignorable="w14 w15 w16se w16cid w16 w16cex w16sdtdh wp14">
   <w:abstractNum w:abstractNumId="0" w15:restartNumberingAfterBreak="0">
     <w:nsid w:val="050B13C8"/>
     <w:multiLevelType w:val="hybridMultilevel"/>
@@ -2939,7 +3124,7 @@
 </file>
 
 <file path=word/styles.xml><?xml version="1.0" encoding="utf-8"?>
-<w:styles xmlns:mc="http://schemas.openxmlformats.org/markup-compatibility/2006" xmlns:r="http://schemas.openxmlformats.org/officeDocument/2006/relationships" xmlns:w="http://schemas.openxmlformats.org/wordprocessingml/2006/main" xmlns:w14="http://schemas.microsoft.com/office/word/2010/wordml" xmlns:w15="http://schemas.microsoft.com/office/word/2012/wordml" xmlns:w16cex="http://schemas.microsoft.com/office/word/2018/wordml/cex" xmlns:w16cid="http://schemas.microsoft.com/office/word/2016/wordml/cid" xmlns:w16="http://schemas.microsoft.com/office/word/2018/wordml" xmlns:w16du="http://schemas.microsoft.com/office/word/2023/wordml/word16du" xmlns:w16sdtdh="http://schemas.microsoft.com/office/word/2020/wordml/sdtdatahash" xmlns:w16se="http://schemas.microsoft.com/office/word/2015/wordml/symex" mc:Ignorable="w14 w15 w16se w16cid w16 w16cex w16sdtdh w16du">
+<w:styles xmlns:mc="http://schemas.openxmlformats.org/markup-compatibility/2006" xmlns:r="http://schemas.openxmlformats.org/officeDocument/2006/relationships" xmlns:w="http://schemas.openxmlformats.org/wordprocessingml/2006/main" xmlns:w14="http://schemas.microsoft.com/office/word/2010/wordml" xmlns:w15="http://schemas.microsoft.com/office/word/2012/wordml" xmlns:w16cex="http://schemas.microsoft.com/office/word/2018/wordml/cex" xmlns:w16cid="http://schemas.microsoft.com/office/word/2016/wordml/cid" xmlns:w16="http://schemas.microsoft.com/office/word/2018/wordml" xmlns:w16sdtdh="http://schemas.microsoft.com/office/word/2020/wordml/sdtdatahash" xmlns:w16se="http://schemas.microsoft.com/office/word/2015/wordml/symex" mc:Ignorable="w14 w15 w16se w16cid w16 w16cex w16sdtdh">
   <w:docDefaults>
     <w:rPrDefault>
       <w:rPr>
